--- a/Kodlama/Hafta5/Ornek2.docx
+++ b/Kodlama/Hafta5/Ornek2.docx
@@ -22,8 +22,20 @@
           <w:szCs w:val="21"/>
           <w:lang w:eastAsia="tr-TR"/>
         </w:rPr>
-        <w:t>#include</w:t>
-      </w:r>
+        <w:t>#</w:t>
+      </w:r>
+      <w:proofErr w:type="spellStart"/>
+      <w:r>
+        <w:rPr>
+          <w:rFonts w:ascii="Consolas" w:eastAsia="Times New Roman" w:hAnsi="Consolas" w:cs="Times New Roman"/>
+          <w:color w:val="0000FF"/>
+          <w:sz w:val="21"/>
+          <w:szCs w:val="21"/>
+          <w:lang w:eastAsia="tr-TR"/>
+        </w:rPr>
+        <w:t>include</w:t>
+      </w:r>
+      <w:proofErr w:type="spellEnd"/>
       <w:r>
         <w:rPr>
           <w:rFonts w:ascii="Consolas" w:eastAsia="Times New Roman" w:hAnsi="Consolas" w:cs="Times New Roman"/>
@@ -44,6 +56,8 @@
         </w:rPr>
         <w:t>&lt;</w:t>
       </w:r>
+      <w:proofErr w:type="spellStart"/>
+      <w:proofErr w:type="gramStart"/>
       <w:r>
         <w:rPr>
           <w:rFonts w:ascii="Consolas" w:eastAsia="Times New Roman" w:hAnsi="Consolas" w:cs="Times New Roman"/>
@@ -54,6 +68,8 @@
         </w:rPr>
         <w:t>stdio.h</w:t>
       </w:r>
+      <w:proofErr w:type="spellEnd"/>
+      <w:proofErr w:type="gramEnd"/>
       <w:r>
         <w:rPr>
           <w:rFonts w:ascii="Consolas" w:eastAsia="Times New Roman" w:hAnsi="Consolas" w:cs="Times New Roman"/>
@@ -85,8 +101,20 @@
           <w:szCs w:val="21"/>
           <w:lang w:eastAsia="tr-TR"/>
         </w:rPr>
-        <w:t>#include</w:t>
-      </w:r>
+        <w:t>#</w:t>
+      </w:r>
+      <w:proofErr w:type="spellStart"/>
+      <w:r>
+        <w:rPr>
+          <w:rFonts w:ascii="Consolas" w:eastAsia="Times New Roman" w:hAnsi="Consolas" w:cs="Times New Roman"/>
+          <w:color w:val="0000FF"/>
+          <w:sz w:val="21"/>
+          <w:szCs w:val="21"/>
+          <w:lang w:eastAsia="tr-TR"/>
+        </w:rPr>
+        <w:t>include</w:t>
+      </w:r>
+      <w:proofErr w:type="spellEnd"/>
       <w:r>
         <w:rPr>
           <w:rFonts w:ascii="Consolas" w:eastAsia="Times New Roman" w:hAnsi="Consolas" w:cs="Times New Roman"/>
@@ -107,6 +135,8 @@
         </w:rPr>
         <w:t>&lt;</w:t>
       </w:r>
+      <w:proofErr w:type="spellStart"/>
+      <w:proofErr w:type="gramStart"/>
       <w:r>
         <w:rPr>
           <w:rFonts w:ascii="Consolas" w:eastAsia="Times New Roman" w:hAnsi="Consolas" w:cs="Times New Roman"/>
@@ -117,6 +147,8 @@
         </w:rPr>
         <w:t>locale.h</w:t>
       </w:r>
+      <w:proofErr w:type="spellEnd"/>
+      <w:proofErr w:type="gramEnd"/>
       <w:r>
         <w:rPr>
           <w:rFonts w:ascii="Consolas" w:eastAsia="Times New Roman" w:hAnsi="Consolas" w:cs="Times New Roman"/>
@@ -140,6 +172,7 @@
           <w:lang w:eastAsia="tr-TR"/>
         </w:rPr>
       </w:pPr>
+      <w:proofErr w:type="spellStart"/>
       <w:r>
         <w:rPr>
           <w:rFonts w:ascii="Consolas" w:eastAsia="Times New Roman" w:hAnsi="Consolas" w:cs="Times New Roman"/>
@@ -150,6 +183,7 @@
         </w:rPr>
         <w:t>int</w:t>
       </w:r>
+      <w:proofErr w:type="spellEnd"/>
       <w:r>
         <w:rPr>
           <w:rFonts w:ascii="Consolas" w:eastAsia="Times New Roman" w:hAnsi="Consolas" w:cs="Times New Roman"/>
@@ -160,6 +194,7 @@
         </w:rPr>
         <w:t xml:space="preserve"> main(</w:t>
       </w:r>
+      <w:proofErr w:type="spellStart"/>
       <w:r>
         <w:rPr>
           <w:rFonts w:ascii="Consolas" w:eastAsia="Times New Roman" w:hAnsi="Consolas" w:cs="Times New Roman"/>
@@ -170,6 +205,7 @@
         </w:rPr>
         <w:t>void</w:t>
       </w:r>
+      <w:proofErr w:type="spellEnd"/>
       <w:r>
         <w:rPr>
           <w:rFonts w:ascii="Consolas" w:eastAsia="Times New Roman" w:hAnsi="Consolas" w:cs="Times New Roman"/>
@@ -201,7 +237,29 @@
           <w:szCs w:val="21"/>
           <w:lang w:eastAsia="tr-TR"/>
         </w:rPr>
-        <w:t xml:space="preserve">  setlocale(LC_ALL,</w:t>
+        <w:t xml:space="preserve">  </w:t>
+      </w:r>
+      <w:proofErr w:type="spellStart"/>
+      <w:r>
+        <w:rPr>
+          <w:rFonts w:ascii="Consolas" w:eastAsia="Times New Roman" w:hAnsi="Consolas" w:cs="Times New Roman"/>
+          <w:color w:val="000000"/>
+          <w:sz w:val="21"/>
+          <w:szCs w:val="21"/>
+          <w:lang w:eastAsia="tr-TR"/>
+        </w:rPr>
+        <w:t>setlocale</w:t>
+      </w:r>
+      <w:proofErr w:type="spellEnd"/>
+      <w:r>
+        <w:rPr>
+          <w:rFonts w:ascii="Consolas" w:eastAsia="Times New Roman" w:hAnsi="Consolas" w:cs="Times New Roman"/>
+          <w:color w:val="000000"/>
+          <w:sz w:val="21"/>
+          <w:szCs w:val="21"/>
+          <w:lang w:eastAsia="tr-TR"/>
+        </w:rPr>
+        <w:t>(LC_ALL,</w:t>
       </w:r>
       <w:r>
         <w:rPr>
@@ -211,7 +269,29 @@
           <w:szCs w:val="21"/>
           <w:lang w:eastAsia="tr-TR"/>
         </w:rPr>
-        <w:t>"Turkish"</w:t>
+        <w:t>"</w:t>
+      </w:r>
+      <w:proofErr w:type="spellStart"/>
+      <w:r>
+        <w:rPr>
+          <w:rFonts w:ascii="Consolas" w:eastAsia="Times New Roman" w:hAnsi="Consolas" w:cs="Times New Roman"/>
+          <w:color w:val="A31515"/>
+          <w:sz w:val="21"/>
+          <w:szCs w:val="21"/>
+          <w:lang w:eastAsia="tr-TR"/>
+        </w:rPr>
+        <w:t>Turkish</w:t>
+      </w:r>
+      <w:proofErr w:type="spellEnd"/>
+      <w:r>
+        <w:rPr>
+          <w:rFonts w:ascii="Consolas" w:eastAsia="Times New Roman" w:hAnsi="Consolas" w:cs="Times New Roman"/>
+          <w:color w:val="A31515"/>
+          <w:sz w:val="21"/>
+          <w:szCs w:val="21"/>
+          <w:lang w:eastAsia="tr-TR"/>
+        </w:rPr>
+        <w:t>"</w:t>
       </w:r>
       <w:r>
         <w:rPr>
@@ -302,6 +382,7 @@
         </w:rPr>
         <w:t xml:space="preserve">  </w:t>
       </w:r>
+      <w:proofErr w:type="spellStart"/>
       <w:r>
         <w:rPr>
           <w:rFonts w:ascii="Consolas" w:eastAsia="Times New Roman" w:hAnsi="Consolas" w:cs="Times New Roman"/>
@@ -312,15 +393,40 @@
         </w:rPr>
         <w:t>int</w:t>
       </w:r>
-      <w:r>
-        <w:rPr>
-          <w:rFonts w:ascii="Consolas" w:eastAsia="Times New Roman" w:hAnsi="Consolas" w:cs="Times New Roman"/>
-          <w:color w:val="000000"/>
-          <w:sz w:val="21"/>
-          <w:szCs w:val="21"/>
-          <w:lang w:eastAsia="tr-TR"/>
-        </w:rPr>
-        <w:t xml:space="preserve"> sayi,toplam=</w:t>
+      <w:proofErr w:type="spellEnd"/>
+      <w:r>
+        <w:rPr>
+          <w:rFonts w:ascii="Consolas" w:eastAsia="Times New Roman" w:hAnsi="Consolas" w:cs="Times New Roman"/>
+          <w:color w:val="000000"/>
+          <w:sz w:val="21"/>
+          <w:szCs w:val="21"/>
+          <w:lang w:eastAsia="tr-TR"/>
+        </w:rPr>
+        <w:t xml:space="preserve"> </w:t>
+      </w:r>
+      <w:proofErr w:type="spellStart"/>
+      <w:proofErr w:type="gramStart"/>
+      <w:r>
+        <w:rPr>
+          <w:rFonts w:ascii="Consolas" w:eastAsia="Times New Roman" w:hAnsi="Consolas" w:cs="Times New Roman"/>
+          <w:color w:val="000000"/>
+          <w:sz w:val="21"/>
+          <w:szCs w:val="21"/>
+          <w:lang w:eastAsia="tr-TR"/>
+        </w:rPr>
+        <w:t>sayi,toplam</w:t>
+      </w:r>
+      <w:proofErr w:type="spellEnd"/>
+      <w:proofErr w:type="gramEnd"/>
+      <w:r>
+        <w:rPr>
+          <w:rFonts w:ascii="Consolas" w:eastAsia="Times New Roman" w:hAnsi="Consolas" w:cs="Times New Roman"/>
+          <w:color w:val="000000"/>
+          <w:sz w:val="21"/>
+          <w:szCs w:val="21"/>
+          <w:lang w:eastAsia="tr-TR"/>
+        </w:rPr>
+        <w:t>=</w:t>
       </w:r>
       <w:r>
         <w:rPr>
@@ -363,7 +469,29 @@
           <w:szCs w:val="21"/>
           <w:lang w:eastAsia="tr-TR"/>
         </w:rPr>
-        <w:t xml:space="preserve">  printf(</w:t>
+        <w:t xml:space="preserve">  </w:t>
+      </w:r>
+      <w:proofErr w:type="spellStart"/>
+      <w:r>
+        <w:rPr>
+          <w:rFonts w:ascii="Consolas" w:eastAsia="Times New Roman" w:hAnsi="Consolas" w:cs="Times New Roman"/>
+          <w:color w:val="000000"/>
+          <w:sz w:val="21"/>
+          <w:szCs w:val="21"/>
+          <w:lang w:eastAsia="tr-TR"/>
+        </w:rPr>
+        <w:t>printf</w:t>
+      </w:r>
+      <w:proofErr w:type="spellEnd"/>
+      <w:r>
+        <w:rPr>
+          <w:rFonts w:ascii="Consolas" w:eastAsia="Times New Roman" w:hAnsi="Consolas" w:cs="Times New Roman"/>
+          <w:color w:val="000000"/>
+          <w:sz w:val="21"/>
+          <w:szCs w:val="21"/>
+          <w:lang w:eastAsia="tr-TR"/>
+        </w:rPr>
+        <w:t>(</w:t>
       </w:r>
       <w:r>
         <w:rPr>
@@ -398,38 +526,72 @@
           <w:lang w:eastAsia="tr-TR"/>
         </w:rPr>
       </w:pPr>
-      <w:r>
-        <w:rPr>
-          <w:rFonts w:ascii="Consolas" w:eastAsia="Times New Roman" w:hAnsi="Consolas" w:cs="Times New Roman"/>
-          <w:color w:val="000000"/>
-          <w:sz w:val="21"/>
-          <w:szCs w:val="21"/>
-          <w:lang w:eastAsia="tr-TR"/>
-        </w:rPr>
-        <w:t>gitsayi:</w:t>
-      </w:r>
-    </w:p>
-    <w:p>
-      <w:pPr>
-        <w:shd w:val="clear" w:color="auto" w:fill="FFFFFE"/>
-        <w:spacing w:after="0" w:line="285" w:lineRule="atLeast"/>
-        <w:rPr>
-          <w:rFonts w:ascii="Consolas" w:eastAsia="Times New Roman" w:hAnsi="Consolas" w:cs="Times New Roman"/>
-          <w:color w:val="000000"/>
-          <w:sz w:val="21"/>
-          <w:szCs w:val="21"/>
-          <w:lang w:eastAsia="tr-TR"/>
-        </w:rPr>
-      </w:pPr>
-      <w:r>
-        <w:rPr>
-          <w:rFonts w:ascii="Consolas" w:eastAsia="Times New Roman" w:hAnsi="Consolas" w:cs="Times New Roman"/>
-          <w:color w:val="000000"/>
-          <w:sz w:val="21"/>
-          <w:szCs w:val="21"/>
-          <w:lang w:eastAsia="tr-TR"/>
-        </w:rPr>
-        <w:t xml:space="preserve">  printf(</w:t>
+      <w:proofErr w:type="spellStart"/>
+      <w:r>
+        <w:rPr>
+          <w:rFonts w:ascii="Consolas" w:eastAsia="Times New Roman" w:hAnsi="Consolas" w:cs="Times New Roman"/>
+          <w:color w:val="000000"/>
+          <w:sz w:val="21"/>
+          <w:szCs w:val="21"/>
+          <w:lang w:eastAsia="tr-TR"/>
+        </w:rPr>
+        <w:t>gitsayi</w:t>
+      </w:r>
+      <w:proofErr w:type="spellEnd"/>
+      <w:r>
+        <w:rPr>
+          <w:rFonts w:ascii="Consolas" w:eastAsia="Times New Roman" w:hAnsi="Consolas" w:cs="Times New Roman"/>
+          <w:color w:val="000000"/>
+          <w:sz w:val="21"/>
+          <w:szCs w:val="21"/>
+          <w:lang w:eastAsia="tr-TR"/>
+        </w:rPr>
+        <w:t>:</w:t>
+      </w:r>
+    </w:p>
+    <w:p>
+      <w:pPr>
+        <w:shd w:val="clear" w:color="auto" w:fill="FFFFFE"/>
+        <w:spacing w:after="0" w:line="285" w:lineRule="atLeast"/>
+        <w:rPr>
+          <w:rFonts w:ascii="Consolas" w:eastAsia="Times New Roman" w:hAnsi="Consolas" w:cs="Times New Roman"/>
+          <w:color w:val="000000"/>
+          <w:sz w:val="21"/>
+          <w:szCs w:val="21"/>
+          <w:lang w:eastAsia="tr-TR"/>
+        </w:rPr>
+      </w:pPr>
+      <w:r>
+        <w:rPr>
+          <w:rFonts w:ascii="Consolas" w:eastAsia="Times New Roman" w:hAnsi="Consolas" w:cs="Times New Roman"/>
+          <w:color w:val="000000"/>
+          <w:sz w:val="21"/>
+          <w:szCs w:val="21"/>
+          <w:lang w:eastAsia="tr-TR"/>
+        </w:rPr>
+        <w:t xml:space="preserve">  </w:t>
+      </w:r>
+      <w:proofErr w:type="spellStart"/>
+      <w:r>
+        <w:rPr>
+          <w:rFonts w:ascii="Consolas" w:eastAsia="Times New Roman" w:hAnsi="Consolas" w:cs="Times New Roman"/>
+          <w:color w:val="000000"/>
+          <w:sz w:val="21"/>
+          <w:szCs w:val="21"/>
+          <w:lang w:eastAsia="tr-TR"/>
+        </w:rPr>
+        <w:t>printf</w:t>
+      </w:r>
+      <w:proofErr w:type="spellEnd"/>
+      <w:r>
+        <w:rPr>
+          <w:rFonts w:ascii="Consolas" w:eastAsia="Times New Roman" w:hAnsi="Consolas" w:cs="Times New Roman"/>
+          <w:color w:val="000000"/>
+          <w:sz w:val="21"/>
+          <w:szCs w:val="21"/>
+          <w:lang w:eastAsia="tr-TR"/>
+        </w:rPr>
+        <w:t>(</w:t>
       </w:r>
       <w:r>
         <w:rPr>
@@ -472,7 +634,29 @@
           <w:szCs w:val="21"/>
           <w:lang w:eastAsia="tr-TR"/>
         </w:rPr>
-        <w:t xml:space="preserve">  scanf(</w:t>
+        <w:t xml:space="preserve">  </w:t>
+      </w:r>
+      <w:proofErr w:type="spellStart"/>
+      <w:r>
+        <w:rPr>
+          <w:rFonts w:ascii="Consolas" w:eastAsia="Times New Roman" w:hAnsi="Consolas" w:cs="Times New Roman"/>
+          <w:color w:val="000000"/>
+          <w:sz w:val="21"/>
+          <w:szCs w:val="21"/>
+          <w:lang w:eastAsia="tr-TR"/>
+        </w:rPr>
+        <w:t>scanf</w:t>
+      </w:r>
+      <w:proofErr w:type="spellEnd"/>
+      <w:r>
+        <w:rPr>
+          <w:rFonts w:ascii="Consolas" w:eastAsia="Times New Roman" w:hAnsi="Consolas" w:cs="Times New Roman"/>
+          <w:color w:val="000000"/>
+          <w:sz w:val="21"/>
+          <w:szCs w:val="21"/>
+          <w:lang w:eastAsia="tr-TR"/>
+        </w:rPr>
+        <w:t>(</w:t>
       </w:r>
       <w:r>
         <w:rPr>
@@ -492,30 +676,29 @@
           <w:szCs w:val="21"/>
           <w:lang w:eastAsia="tr-TR"/>
         </w:rPr>
-        <w:t>,&amp;sayi);</w:t>
-      </w:r>
-    </w:p>
-    <w:p>
-      <w:pPr>
-        <w:shd w:val="clear" w:color="auto" w:fill="FFFFFE"/>
-        <w:spacing w:after="0" w:line="285" w:lineRule="atLeast"/>
-        <w:rPr>
-          <w:rFonts w:ascii="Consolas" w:eastAsia="Times New Roman" w:hAnsi="Consolas" w:cs="Times New Roman"/>
-          <w:color w:val="000000"/>
-          <w:sz w:val="21"/>
-          <w:szCs w:val="21"/>
-          <w:lang w:eastAsia="tr-TR"/>
-        </w:rPr>
-      </w:pPr>
-      <w:r>
-        <w:rPr>
-          <w:rFonts w:ascii="Consolas" w:eastAsia="Times New Roman" w:hAnsi="Consolas" w:cs="Times New Roman"/>
-          <w:color w:val="000000"/>
-          <w:sz w:val="21"/>
-          <w:szCs w:val="21"/>
-          <w:lang w:eastAsia="tr-TR"/>
-        </w:rPr>
-        <w:t xml:space="preserve">  toplam=toplam+sayi;</w:t>
+        <w:t>,&amp;</w:t>
+      </w:r>
+      <w:proofErr w:type="spellStart"/>
+      <w:r>
+        <w:rPr>
+          <w:rFonts w:ascii="Consolas" w:eastAsia="Times New Roman" w:hAnsi="Consolas" w:cs="Times New Roman"/>
+          <w:color w:val="000000"/>
+          <w:sz w:val="21"/>
+          <w:szCs w:val="21"/>
+          <w:lang w:eastAsia="tr-TR"/>
+        </w:rPr>
+        <w:t>sayi</w:t>
+      </w:r>
+      <w:proofErr w:type="spellEnd"/>
+      <w:r>
+        <w:rPr>
+          <w:rFonts w:ascii="Consolas" w:eastAsia="Times New Roman" w:hAnsi="Consolas" w:cs="Times New Roman"/>
+          <w:color w:val="000000"/>
+          <w:sz w:val="21"/>
+          <w:szCs w:val="21"/>
+          <w:lang w:eastAsia="tr-TR"/>
+        </w:rPr>
+        <w:t>);</w:t>
       </w:r>
     </w:p>
     <w:p>
@@ -540,6 +723,74 @@
         </w:rPr>
         <w:t xml:space="preserve">  </w:t>
       </w:r>
+      <w:proofErr w:type="gramStart"/>
+      <w:r>
+        <w:rPr>
+          <w:rFonts w:ascii="Consolas" w:eastAsia="Times New Roman" w:hAnsi="Consolas" w:cs="Times New Roman"/>
+          <w:color w:val="000000"/>
+          <w:sz w:val="21"/>
+          <w:szCs w:val="21"/>
+          <w:lang w:eastAsia="tr-TR"/>
+        </w:rPr>
+        <w:t>toplam</w:t>
+      </w:r>
+      <w:proofErr w:type="gramEnd"/>
+      <w:r>
+        <w:rPr>
+          <w:rFonts w:ascii="Consolas" w:eastAsia="Times New Roman" w:hAnsi="Consolas" w:cs="Times New Roman"/>
+          <w:color w:val="000000"/>
+          <w:sz w:val="21"/>
+          <w:szCs w:val="21"/>
+          <w:lang w:eastAsia="tr-TR"/>
+        </w:rPr>
+        <w:t>=</w:t>
+      </w:r>
+      <w:proofErr w:type="spellStart"/>
+      <w:r>
+        <w:rPr>
+          <w:rFonts w:ascii="Consolas" w:eastAsia="Times New Roman" w:hAnsi="Consolas" w:cs="Times New Roman"/>
+          <w:color w:val="000000"/>
+          <w:sz w:val="21"/>
+          <w:szCs w:val="21"/>
+          <w:lang w:eastAsia="tr-TR"/>
+        </w:rPr>
+        <w:t>toplam+sayi</w:t>
+      </w:r>
+      <w:proofErr w:type="spellEnd"/>
+      <w:r>
+        <w:rPr>
+          <w:rFonts w:ascii="Consolas" w:eastAsia="Times New Roman" w:hAnsi="Consolas" w:cs="Times New Roman"/>
+          <w:color w:val="000000"/>
+          <w:sz w:val="21"/>
+          <w:szCs w:val="21"/>
+          <w:lang w:eastAsia="tr-TR"/>
+        </w:rPr>
+        <w:t>;</w:t>
+      </w:r>
+    </w:p>
+    <w:p>
+      <w:pPr>
+        <w:shd w:val="clear" w:color="auto" w:fill="FFFFFE"/>
+        <w:spacing w:after="0" w:line="285" w:lineRule="atLeast"/>
+        <w:rPr>
+          <w:rFonts w:ascii="Consolas" w:eastAsia="Times New Roman" w:hAnsi="Consolas" w:cs="Times New Roman"/>
+          <w:color w:val="000000"/>
+          <w:sz w:val="21"/>
+          <w:szCs w:val="21"/>
+          <w:lang w:eastAsia="tr-TR"/>
+        </w:rPr>
+      </w:pPr>
+      <w:r>
+        <w:rPr>
+          <w:rFonts w:ascii="Consolas" w:eastAsia="Times New Roman" w:hAnsi="Consolas" w:cs="Times New Roman"/>
+          <w:color w:val="000000"/>
+          <w:sz w:val="21"/>
+          <w:szCs w:val="21"/>
+          <w:lang w:eastAsia="tr-TR"/>
+        </w:rPr>
+        <w:t xml:space="preserve">  </w:t>
+      </w:r>
+      <w:proofErr w:type="spellStart"/>
       <w:r>
         <w:rPr>
           <w:rFonts w:ascii="Consolas" w:eastAsia="Times New Roman" w:hAnsi="Consolas" w:cs="Times New Roman"/>
@@ -550,15 +801,38 @@
         </w:rPr>
         <w:t>if</w:t>
       </w:r>
-      <w:r>
-        <w:rPr>
-          <w:rFonts w:ascii="Consolas" w:eastAsia="Times New Roman" w:hAnsi="Consolas" w:cs="Times New Roman"/>
-          <w:color w:val="000000"/>
-          <w:sz w:val="21"/>
-          <w:szCs w:val="21"/>
-          <w:lang w:eastAsia="tr-TR"/>
-        </w:rPr>
-        <w:t xml:space="preserve"> (sayi!=</w:t>
+      <w:proofErr w:type="spellEnd"/>
+      <w:r>
+        <w:rPr>
+          <w:rFonts w:ascii="Consolas" w:eastAsia="Times New Roman" w:hAnsi="Consolas" w:cs="Times New Roman"/>
+          <w:color w:val="000000"/>
+          <w:sz w:val="21"/>
+          <w:szCs w:val="21"/>
+          <w:lang w:eastAsia="tr-TR"/>
+        </w:rPr>
+        <w:t xml:space="preserve"> (</w:t>
+      </w:r>
+      <w:proofErr w:type="spellStart"/>
+      <w:r>
+        <w:rPr>
+          <w:rFonts w:ascii="Consolas" w:eastAsia="Times New Roman" w:hAnsi="Consolas" w:cs="Times New Roman"/>
+          <w:color w:val="000000"/>
+          <w:sz w:val="21"/>
+          <w:szCs w:val="21"/>
+          <w:lang w:eastAsia="tr-TR"/>
+        </w:rPr>
+        <w:t>sayi</w:t>
+      </w:r>
+      <w:proofErr w:type="spellEnd"/>
+      <w:r>
+        <w:rPr>
+          <w:rFonts w:ascii="Consolas" w:eastAsia="Times New Roman" w:hAnsi="Consolas" w:cs="Times New Roman"/>
+          <w:color w:val="000000"/>
+          <w:sz w:val="21"/>
+          <w:szCs w:val="21"/>
+          <w:lang w:eastAsia="tr-TR"/>
+        </w:rPr>
+        <w:t>!=</w:t>
       </w:r>
       <w:r>
         <w:rPr>
@@ -603,6 +877,7 @@
         </w:rPr>
         <w:t xml:space="preserve">    </w:t>
       </w:r>
+      <w:proofErr w:type="spellStart"/>
       <w:r>
         <w:rPr>
           <w:rFonts w:ascii="Consolas" w:eastAsia="Times New Roman" w:hAnsi="Consolas" w:cs="Times New Roman"/>
@@ -613,38 +888,83 @@
         </w:rPr>
         <w:t>goto</w:t>
       </w:r>
-      <w:r>
-        <w:rPr>
-          <w:rFonts w:ascii="Consolas" w:eastAsia="Times New Roman" w:hAnsi="Consolas" w:cs="Times New Roman"/>
-          <w:color w:val="000000"/>
-          <w:sz w:val="21"/>
-          <w:szCs w:val="21"/>
-          <w:lang w:eastAsia="tr-TR"/>
-        </w:rPr>
-        <w:t xml:space="preserve"> gitsayi;</w:t>
-      </w:r>
-    </w:p>
-    <w:p>
-      <w:pPr>
-        <w:shd w:val="clear" w:color="auto" w:fill="FFFFFE"/>
-        <w:spacing w:after="0" w:line="285" w:lineRule="atLeast"/>
-        <w:rPr>
-          <w:rFonts w:ascii="Consolas" w:eastAsia="Times New Roman" w:hAnsi="Consolas" w:cs="Times New Roman"/>
-          <w:color w:val="000000"/>
-          <w:sz w:val="21"/>
-          <w:szCs w:val="21"/>
-          <w:lang w:eastAsia="tr-TR"/>
-        </w:rPr>
-      </w:pPr>
-      <w:r>
-        <w:rPr>
-          <w:rFonts w:ascii="Consolas" w:eastAsia="Times New Roman" w:hAnsi="Consolas" w:cs="Times New Roman"/>
-          <w:color w:val="000000"/>
-          <w:sz w:val="21"/>
-          <w:szCs w:val="21"/>
-          <w:lang w:eastAsia="tr-TR"/>
-        </w:rPr>
-        <w:t xml:space="preserve">  printf(</w:t>
+      <w:proofErr w:type="spellEnd"/>
+      <w:r>
+        <w:rPr>
+          <w:rFonts w:ascii="Consolas" w:eastAsia="Times New Roman" w:hAnsi="Consolas" w:cs="Times New Roman"/>
+          <w:color w:val="000000"/>
+          <w:sz w:val="21"/>
+          <w:szCs w:val="21"/>
+          <w:lang w:eastAsia="tr-TR"/>
+        </w:rPr>
+        <w:t xml:space="preserve"> </w:t>
+      </w:r>
+      <w:proofErr w:type="spellStart"/>
+      <w:r>
+        <w:rPr>
+          <w:rFonts w:ascii="Consolas" w:eastAsia="Times New Roman" w:hAnsi="Consolas" w:cs="Times New Roman"/>
+          <w:color w:val="000000"/>
+          <w:sz w:val="21"/>
+          <w:szCs w:val="21"/>
+          <w:lang w:eastAsia="tr-TR"/>
+        </w:rPr>
+        <w:t>gitsayi</w:t>
+      </w:r>
+      <w:proofErr w:type="spellEnd"/>
+      <w:r>
+        <w:rPr>
+          <w:rFonts w:ascii="Consolas" w:eastAsia="Times New Roman" w:hAnsi="Consolas" w:cs="Times New Roman"/>
+          <w:color w:val="000000"/>
+          <w:sz w:val="21"/>
+          <w:szCs w:val="21"/>
+          <w:lang w:eastAsia="tr-TR"/>
+        </w:rPr>
+        <w:t>;</w:t>
+      </w:r>
+    </w:p>
+    <w:p>
+      <w:pPr>
+        <w:shd w:val="clear" w:color="auto" w:fill="FFFFFE"/>
+        <w:spacing w:after="0" w:line="285" w:lineRule="atLeast"/>
+        <w:rPr>
+          <w:rFonts w:ascii="Consolas" w:eastAsia="Times New Roman" w:hAnsi="Consolas" w:cs="Times New Roman"/>
+          <w:color w:val="000000"/>
+          <w:sz w:val="21"/>
+          <w:szCs w:val="21"/>
+          <w:lang w:eastAsia="tr-TR"/>
+        </w:rPr>
+      </w:pPr>
+      <w:r>
+        <w:rPr>
+          <w:rFonts w:ascii="Consolas" w:eastAsia="Times New Roman" w:hAnsi="Consolas" w:cs="Times New Roman"/>
+          <w:color w:val="000000"/>
+          <w:sz w:val="21"/>
+          <w:szCs w:val="21"/>
+          <w:lang w:eastAsia="tr-TR"/>
+        </w:rPr>
+        <w:t xml:space="preserve">  </w:t>
+      </w:r>
+      <w:proofErr w:type="spellStart"/>
+      <w:r>
+        <w:rPr>
+          <w:rFonts w:ascii="Consolas" w:eastAsia="Times New Roman" w:hAnsi="Consolas" w:cs="Times New Roman"/>
+          <w:color w:val="000000"/>
+          <w:sz w:val="21"/>
+          <w:szCs w:val="21"/>
+          <w:lang w:eastAsia="tr-TR"/>
+        </w:rPr>
+        <w:t>printf</w:t>
+      </w:r>
+      <w:proofErr w:type="spellEnd"/>
+      <w:r>
+        <w:rPr>
+          <w:rFonts w:ascii="Consolas" w:eastAsia="Times New Roman" w:hAnsi="Consolas" w:cs="Times New Roman"/>
+          <w:color w:val="000000"/>
+          <w:sz w:val="21"/>
+          <w:szCs w:val="21"/>
+          <w:lang w:eastAsia="tr-TR"/>
+        </w:rPr>
+        <w:t>(</w:t>
       </w:r>
       <w:r>
         <w:rPr>
@@ -654,17 +974,39 @@
           <w:szCs w:val="21"/>
           <w:lang w:eastAsia="tr-TR"/>
         </w:rPr>
-        <w:t>"Toplam:%d\n"</w:t>
-      </w:r>
-      <w:r>
-        <w:rPr>
-          <w:rFonts w:ascii="Consolas" w:eastAsia="Times New Roman" w:hAnsi="Consolas" w:cs="Times New Roman"/>
-          <w:color w:val="000000"/>
-          <w:sz w:val="21"/>
-          <w:szCs w:val="21"/>
-          <w:lang w:eastAsia="tr-TR"/>
-        </w:rPr>
-        <w:t>,toplam);</w:t>
+        <w:t>"Toplam:%d\</w:t>
+      </w:r>
+      <w:proofErr w:type="spellStart"/>
+      <w:r>
+        <w:rPr>
+          <w:rFonts w:ascii="Consolas" w:eastAsia="Times New Roman" w:hAnsi="Consolas" w:cs="Times New Roman"/>
+          <w:color w:val="A31515"/>
+          <w:sz w:val="21"/>
+          <w:szCs w:val="21"/>
+          <w:lang w:eastAsia="tr-TR"/>
+        </w:rPr>
+        <w:t>n"</w:t>
+      </w:r>
+      <w:r>
+        <w:rPr>
+          <w:rFonts w:ascii="Consolas" w:eastAsia="Times New Roman" w:hAnsi="Consolas" w:cs="Times New Roman"/>
+          <w:color w:val="000000"/>
+          <w:sz w:val="21"/>
+          <w:szCs w:val="21"/>
+          <w:lang w:eastAsia="tr-TR"/>
+        </w:rPr>
+        <w:t>,toplam</w:t>
+      </w:r>
+      <w:proofErr w:type="spellEnd"/>
+      <w:r>
+        <w:rPr>
+          <w:rFonts w:ascii="Consolas" w:eastAsia="Times New Roman" w:hAnsi="Consolas" w:cs="Times New Roman"/>
+          <w:color w:val="000000"/>
+          <w:sz w:val="21"/>
+          <w:szCs w:val="21"/>
+          <w:lang w:eastAsia="tr-TR"/>
+        </w:rPr>
+        <w:t>);</w:t>
       </w:r>
     </w:p>
     <w:p>
@@ -786,7 +1128,73 @@
           <w:szCs w:val="21"/>
           <w:lang w:eastAsia="tr-TR"/>
         </w:rPr>
-        <w:t>//if (sinav&lt;0 || sinav&gt;100)</w:t>
+        <w:t>//</w:t>
+      </w:r>
+      <w:proofErr w:type="spellStart"/>
+      <w:r>
+        <w:rPr>
+          <w:rFonts w:ascii="Consolas" w:eastAsia="Times New Roman" w:hAnsi="Consolas" w:cs="Times New Roman"/>
+          <w:color w:val="AAAAAA"/>
+          <w:sz w:val="21"/>
+          <w:szCs w:val="21"/>
+          <w:lang w:eastAsia="tr-TR"/>
+        </w:rPr>
+        <w:t>if</w:t>
+      </w:r>
+      <w:proofErr w:type="spellEnd"/>
+      <w:r>
+        <w:rPr>
+          <w:rFonts w:ascii="Consolas" w:eastAsia="Times New Roman" w:hAnsi="Consolas" w:cs="Times New Roman"/>
+          <w:color w:val="AAAAAA"/>
+          <w:sz w:val="21"/>
+          <w:szCs w:val="21"/>
+          <w:lang w:eastAsia="tr-TR"/>
+        </w:rPr>
+        <w:t xml:space="preserve"> (</w:t>
+      </w:r>
+      <w:proofErr w:type="spellStart"/>
+      <w:r>
+        <w:rPr>
+          <w:rFonts w:ascii="Consolas" w:eastAsia="Times New Roman" w:hAnsi="Consolas" w:cs="Times New Roman"/>
+          <w:color w:val="AAAAAA"/>
+          <w:sz w:val="21"/>
+          <w:szCs w:val="21"/>
+          <w:lang w:eastAsia="tr-TR"/>
+        </w:rPr>
+        <w:t>sinav</w:t>
+      </w:r>
+      <w:proofErr w:type="spellEnd"/>
+      <w:r>
+        <w:rPr>
+          <w:rFonts w:ascii="Consolas" w:eastAsia="Times New Roman" w:hAnsi="Consolas" w:cs="Times New Roman"/>
+          <w:color w:val="AAAAAA"/>
+          <w:sz w:val="21"/>
+          <w:szCs w:val="21"/>
+          <w:lang w:eastAsia="tr-TR"/>
+        </w:rPr>
+        <w:t xml:space="preserve">&lt;0 || </w:t>
+      </w:r>
+      <w:proofErr w:type="spellStart"/>
+      <w:r>
+        <w:rPr>
+          <w:rFonts w:ascii="Consolas" w:eastAsia="Times New Roman" w:hAnsi="Consolas" w:cs="Times New Roman"/>
+          <w:color w:val="AAAAAA"/>
+          <w:sz w:val="21"/>
+          <w:szCs w:val="21"/>
+          <w:lang w:eastAsia="tr-TR"/>
+        </w:rPr>
+        <w:t>sinav</w:t>
+      </w:r>
+      <w:proofErr w:type="spellEnd"/>
+      <w:r>
+        <w:rPr>
+          <w:rFonts w:ascii="Consolas" w:eastAsia="Times New Roman" w:hAnsi="Consolas" w:cs="Times New Roman"/>
+          <w:color w:val="AAAAAA"/>
+          <w:sz w:val="21"/>
+          <w:szCs w:val="21"/>
+          <w:lang w:eastAsia="tr-TR"/>
+        </w:rPr>
+        <w:t>&gt;100)</w:t>
       </w:r>
     </w:p>
     <w:p>
@@ -852,7 +1260,73 @@
           <w:szCs w:val="21"/>
           <w:lang w:eastAsia="tr-TR"/>
         </w:rPr>
-        <w:t>//if (sinav&gt;=80 &amp;&amp; sinav&lt;=100)</w:t>
+        <w:t>//</w:t>
+      </w:r>
+      <w:proofErr w:type="spellStart"/>
+      <w:r>
+        <w:rPr>
+          <w:rFonts w:ascii="Consolas" w:eastAsia="Times New Roman" w:hAnsi="Consolas" w:cs="Times New Roman"/>
+          <w:color w:val="AAAAAA"/>
+          <w:sz w:val="21"/>
+          <w:szCs w:val="21"/>
+          <w:lang w:eastAsia="tr-TR"/>
+        </w:rPr>
+        <w:t>if</w:t>
+      </w:r>
+      <w:proofErr w:type="spellEnd"/>
+      <w:r>
+        <w:rPr>
+          <w:rFonts w:ascii="Consolas" w:eastAsia="Times New Roman" w:hAnsi="Consolas" w:cs="Times New Roman"/>
+          <w:color w:val="AAAAAA"/>
+          <w:sz w:val="21"/>
+          <w:szCs w:val="21"/>
+          <w:lang w:eastAsia="tr-TR"/>
+        </w:rPr>
+        <w:t xml:space="preserve"> (</w:t>
+      </w:r>
+      <w:proofErr w:type="spellStart"/>
+      <w:r>
+        <w:rPr>
+          <w:rFonts w:ascii="Consolas" w:eastAsia="Times New Roman" w:hAnsi="Consolas" w:cs="Times New Roman"/>
+          <w:color w:val="AAAAAA"/>
+          <w:sz w:val="21"/>
+          <w:szCs w:val="21"/>
+          <w:lang w:eastAsia="tr-TR"/>
+        </w:rPr>
+        <w:t>sinav</w:t>
+      </w:r>
+      <w:proofErr w:type="spellEnd"/>
+      <w:r>
+        <w:rPr>
+          <w:rFonts w:ascii="Consolas" w:eastAsia="Times New Roman" w:hAnsi="Consolas" w:cs="Times New Roman"/>
+          <w:color w:val="AAAAAA"/>
+          <w:sz w:val="21"/>
+          <w:szCs w:val="21"/>
+          <w:lang w:eastAsia="tr-TR"/>
+        </w:rPr>
+        <w:t xml:space="preserve">&gt;=80 &amp;&amp; </w:t>
+      </w:r>
+      <w:proofErr w:type="spellStart"/>
+      <w:r>
+        <w:rPr>
+          <w:rFonts w:ascii="Consolas" w:eastAsia="Times New Roman" w:hAnsi="Consolas" w:cs="Times New Roman"/>
+          <w:color w:val="AAAAAA"/>
+          <w:sz w:val="21"/>
+          <w:szCs w:val="21"/>
+          <w:lang w:eastAsia="tr-TR"/>
+        </w:rPr>
+        <w:t>sinav</w:t>
+      </w:r>
+      <w:proofErr w:type="spellEnd"/>
+      <w:r>
+        <w:rPr>
+          <w:rFonts w:ascii="Consolas" w:eastAsia="Times New Roman" w:hAnsi="Consolas" w:cs="Times New Roman"/>
+          <w:color w:val="AAAAAA"/>
+          <w:sz w:val="21"/>
+          <w:szCs w:val="21"/>
+          <w:lang w:eastAsia="tr-TR"/>
+        </w:rPr>
+        <w:t>&lt;=100)</w:t>
       </w:r>
     </w:p>
     <w:p>
@@ -885,7 +1359,29 @@
           <w:szCs w:val="21"/>
           <w:lang w:eastAsia="tr-TR"/>
         </w:rPr>
-        <w:t>//Yukarıdaki if ifadesi sayı 0 ile 100 arasında olmaması durumu kontrol edilmezse kullanılmalıdır</w:t>
+        <w:t xml:space="preserve">//Yukarıdaki </w:t>
+      </w:r>
+      <w:proofErr w:type="spellStart"/>
+      <w:r>
+        <w:rPr>
+          <w:rFonts w:ascii="Consolas" w:eastAsia="Times New Roman" w:hAnsi="Consolas" w:cs="Times New Roman"/>
+          <w:color w:val="AAAAAA"/>
+          <w:sz w:val="21"/>
+          <w:szCs w:val="21"/>
+          <w:lang w:eastAsia="tr-TR"/>
+        </w:rPr>
+        <w:t>if</w:t>
+      </w:r>
+      <w:proofErr w:type="spellEnd"/>
+      <w:r>
+        <w:rPr>
+          <w:rFonts w:ascii="Consolas" w:eastAsia="Times New Roman" w:hAnsi="Consolas" w:cs="Times New Roman"/>
+          <w:color w:val="AAAAAA"/>
+          <w:sz w:val="21"/>
+          <w:szCs w:val="21"/>
+          <w:lang w:eastAsia="tr-TR"/>
+        </w:rPr>
+        <w:t xml:space="preserve"> ifadesi sayı 0 ile 100 arasında olmaması durumu kontrol edilmezse kullanılmalıdır</w:t>
       </w:r>
     </w:p>
     <w:p>
@@ -918,7 +1414,51 @@
           <w:szCs w:val="21"/>
           <w:lang w:eastAsia="tr-TR"/>
         </w:rPr>
-        <w:t>//if (sinav&gt;=80)</w:t>
+        <w:t>//</w:t>
+      </w:r>
+      <w:proofErr w:type="spellStart"/>
+      <w:r>
+        <w:rPr>
+          <w:rFonts w:ascii="Consolas" w:eastAsia="Times New Roman" w:hAnsi="Consolas" w:cs="Times New Roman"/>
+          <w:color w:val="AAAAAA"/>
+          <w:sz w:val="21"/>
+          <w:szCs w:val="21"/>
+          <w:lang w:eastAsia="tr-TR"/>
+        </w:rPr>
+        <w:t>if</w:t>
+      </w:r>
+      <w:proofErr w:type="spellEnd"/>
+      <w:r>
+        <w:rPr>
+          <w:rFonts w:ascii="Consolas" w:eastAsia="Times New Roman" w:hAnsi="Consolas" w:cs="Times New Roman"/>
+          <w:color w:val="AAAAAA"/>
+          <w:sz w:val="21"/>
+          <w:szCs w:val="21"/>
+          <w:lang w:eastAsia="tr-TR"/>
+        </w:rPr>
+        <w:t xml:space="preserve"> (</w:t>
+      </w:r>
+      <w:proofErr w:type="spellStart"/>
+      <w:r>
+        <w:rPr>
+          <w:rFonts w:ascii="Consolas" w:eastAsia="Times New Roman" w:hAnsi="Consolas" w:cs="Times New Roman"/>
+          <w:color w:val="AAAAAA"/>
+          <w:sz w:val="21"/>
+          <w:szCs w:val="21"/>
+          <w:lang w:eastAsia="tr-TR"/>
+        </w:rPr>
+        <w:t>sinav</w:t>
+      </w:r>
+      <w:proofErr w:type="spellEnd"/>
+      <w:r>
+        <w:rPr>
+          <w:rFonts w:ascii="Consolas" w:eastAsia="Times New Roman" w:hAnsi="Consolas" w:cs="Times New Roman"/>
+          <w:color w:val="AAAAAA"/>
+          <w:sz w:val="21"/>
+          <w:szCs w:val="21"/>
+          <w:lang w:eastAsia="tr-TR"/>
+        </w:rPr>
+        <w:t>&gt;=80)</w:t>
       </w:r>
     </w:p>
     <w:p>
@@ -951,7 +1491,29 @@
           <w:szCs w:val="21"/>
           <w:lang w:eastAsia="tr-TR"/>
         </w:rPr>
-        <w:t>//Biz yukarıdaki if ifadesini kullanacağız</w:t>
+        <w:t xml:space="preserve">//Biz yukarıdaki </w:t>
+      </w:r>
+      <w:proofErr w:type="spellStart"/>
+      <w:r>
+        <w:rPr>
+          <w:rFonts w:ascii="Consolas" w:eastAsia="Times New Roman" w:hAnsi="Consolas" w:cs="Times New Roman"/>
+          <w:color w:val="AAAAAA"/>
+          <w:sz w:val="21"/>
+          <w:szCs w:val="21"/>
+          <w:lang w:eastAsia="tr-TR"/>
+        </w:rPr>
+        <w:t>if</w:t>
+      </w:r>
+      <w:proofErr w:type="spellEnd"/>
+      <w:r>
+        <w:rPr>
+          <w:rFonts w:ascii="Consolas" w:eastAsia="Times New Roman" w:hAnsi="Consolas" w:cs="Times New Roman"/>
+          <w:color w:val="AAAAAA"/>
+          <w:sz w:val="21"/>
+          <w:szCs w:val="21"/>
+          <w:lang w:eastAsia="tr-TR"/>
+        </w:rPr>
+        <w:t xml:space="preserve"> ifadesini kullanacağız</w:t>
       </w:r>
     </w:p>
     <w:p>
@@ -1141,6 +1703,7 @@
         </w:rPr>
         <w:t xml:space="preserve">  </w:t>
       </w:r>
+      <w:proofErr w:type="spellStart"/>
       <w:r>
         <w:rPr>
           <w:rFonts w:ascii="Consolas" w:eastAsia="Times New Roman" w:hAnsi="Consolas" w:cs="Times New Roman"/>
@@ -1151,61 +1714,118 @@
         </w:rPr>
         <w:t>int</w:t>
       </w:r>
-      <w:r>
-        <w:rPr>
-          <w:rFonts w:ascii="Consolas" w:eastAsia="Times New Roman" w:hAnsi="Consolas" w:cs="Times New Roman"/>
-          <w:color w:val="000000"/>
-          <w:sz w:val="21"/>
-          <w:szCs w:val="21"/>
-          <w:lang w:eastAsia="tr-TR"/>
-        </w:rPr>
-        <w:t xml:space="preserve"> sinav;</w:t>
-      </w:r>
-    </w:p>
-    <w:p>
-      <w:pPr>
-        <w:shd w:val="clear" w:color="auto" w:fill="FFFFFE"/>
-        <w:spacing w:after="0" w:line="285" w:lineRule="atLeast"/>
-        <w:rPr>
-          <w:rFonts w:ascii="Consolas" w:eastAsia="Times New Roman" w:hAnsi="Consolas" w:cs="Times New Roman"/>
-          <w:color w:val="000000"/>
-          <w:sz w:val="21"/>
-          <w:szCs w:val="21"/>
-          <w:lang w:eastAsia="tr-TR"/>
-        </w:rPr>
-      </w:pPr>
-      <w:r>
-        <w:rPr>
-          <w:rFonts w:ascii="Consolas" w:eastAsia="Times New Roman" w:hAnsi="Consolas" w:cs="Times New Roman"/>
-          <w:color w:val="000000"/>
-          <w:sz w:val="21"/>
-          <w:szCs w:val="21"/>
-          <w:lang w:eastAsia="tr-TR"/>
-        </w:rPr>
-        <w:t>gitsinav:</w:t>
-      </w:r>
-    </w:p>
-    <w:p>
-      <w:pPr>
-        <w:shd w:val="clear" w:color="auto" w:fill="FFFFFE"/>
-        <w:spacing w:after="0" w:line="285" w:lineRule="atLeast"/>
-        <w:rPr>
-          <w:rFonts w:ascii="Consolas" w:eastAsia="Times New Roman" w:hAnsi="Consolas" w:cs="Times New Roman"/>
-          <w:color w:val="000000"/>
-          <w:sz w:val="21"/>
-          <w:szCs w:val="21"/>
-          <w:lang w:eastAsia="tr-TR"/>
-        </w:rPr>
-      </w:pPr>
-      <w:r>
-        <w:rPr>
-          <w:rFonts w:ascii="Consolas" w:eastAsia="Times New Roman" w:hAnsi="Consolas" w:cs="Times New Roman"/>
-          <w:color w:val="000000"/>
-          <w:sz w:val="21"/>
-          <w:szCs w:val="21"/>
-          <w:lang w:eastAsia="tr-TR"/>
-        </w:rPr>
-        <w:t xml:space="preserve">  printf(</w:t>
+      <w:proofErr w:type="spellEnd"/>
+      <w:r>
+        <w:rPr>
+          <w:rFonts w:ascii="Consolas" w:eastAsia="Times New Roman" w:hAnsi="Consolas" w:cs="Times New Roman"/>
+          <w:color w:val="000000"/>
+          <w:sz w:val="21"/>
+          <w:szCs w:val="21"/>
+          <w:lang w:eastAsia="tr-TR"/>
+        </w:rPr>
+        <w:t xml:space="preserve"> </w:t>
+      </w:r>
+      <w:proofErr w:type="spellStart"/>
+      <w:r>
+        <w:rPr>
+          <w:rFonts w:ascii="Consolas" w:eastAsia="Times New Roman" w:hAnsi="Consolas" w:cs="Times New Roman"/>
+          <w:color w:val="000000"/>
+          <w:sz w:val="21"/>
+          <w:szCs w:val="21"/>
+          <w:lang w:eastAsia="tr-TR"/>
+        </w:rPr>
+        <w:t>sinav</w:t>
+      </w:r>
+      <w:proofErr w:type="spellEnd"/>
+      <w:r>
+        <w:rPr>
+          <w:rFonts w:ascii="Consolas" w:eastAsia="Times New Roman" w:hAnsi="Consolas" w:cs="Times New Roman"/>
+          <w:color w:val="000000"/>
+          <w:sz w:val="21"/>
+          <w:szCs w:val="21"/>
+          <w:lang w:eastAsia="tr-TR"/>
+        </w:rPr>
+        <w:t>;</w:t>
+      </w:r>
+    </w:p>
+    <w:p>
+      <w:pPr>
+        <w:shd w:val="clear" w:color="auto" w:fill="FFFFFE"/>
+        <w:spacing w:after="0" w:line="285" w:lineRule="atLeast"/>
+        <w:rPr>
+          <w:rFonts w:ascii="Consolas" w:eastAsia="Times New Roman" w:hAnsi="Consolas" w:cs="Times New Roman"/>
+          <w:color w:val="000000"/>
+          <w:sz w:val="21"/>
+          <w:szCs w:val="21"/>
+          <w:lang w:eastAsia="tr-TR"/>
+        </w:rPr>
+      </w:pPr>
+      <w:proofErr w:type="spellStart"/>
+      <w:r>
+        <w:rPr>
+          <w:rFonts w:ascii="Consolas" w:eastAsia="Times New Roman" w:hAnsi="Consolas" w:cs="Times New Roman"/>
+          <w:color w:val="000000"/>
+          <w:sz w:val="21"/>
+          <w:szCs w:val="21"/>
+          <w:lang w:eastAsia="tr-TR"/>
+        </w:rPr>
+        <w:t>gitsinav</w:t>
+      </w:r>
+      <w:proofErr w:type="spellEnd"/>
+      <w:r>
+        <w:rPr>
+          <w:rFonts w:ascii="Consolas" w:eastAsia="Times New Roman" w:hAnsi="Consolas" w:cs="Times New Roman"/>
+          <w:color w:val="000000"/>
+          <w:sz w:val="21"/>
+          <w:szCs w:val="21"/>
+          <w:lang w:eastAsia="tr-TR"/>
+        </w:rPr>
+        <w:t>:</w:t>
+      </w:r>
+    </w:p>
+    <w:p>
+      <w:pPr>
+        <w:shd w:val="clear" w:color="auto" w:fill="FFFFFE"/>
+        <w:spacing w:after="0" w:line="285" w:lineRule="atLeast"/>
+        <w:rPr>
+          <w:rFonts w:ascii="Consolas" w:eastAsia="Times New Roman" w:hAnsi="Consolas" w:cs="Times New Roman"/>
+          <w:color w:val="000000"/>
+          <w:sz w:val="21"/>
+          <w:szCs w:val="21"/>
+          <w:lang w:eastAsia="tr-TR"/>
+        </w:rPr>
+      </w:pPr>
+      <w:r>
+        <w:rPr>
+          <w:rFonts w:ascii="Consolas" w:eastAsia="Times New Roman" w:hAnsi="Consolas" w:cs="Times New Roman"/>
+          <w:color w:val="000000"/>
+          <w:sz w:val="21"/>
+          <w:szCs w:val="21"/>
+          <w:lang w:eastAsia="tr-TR"/>
+        </w:rPr>
+        <w:t xml:space="preserve">  </w:t>
+      </w:r>
+      <w:proofErr w:type="spellStart"/>
+      <w:r>
+        <w:rPr>
+          <w:rFonts w:ascii="Consolas" w:eastAsia="Times New Roman" w:hAnsi="Consolas" w:cs="Times New Roman"/>
+          <w:color w:val="000000"/>
+          <w:sz w:val="21"/>
+          <w:szCs w:val="21"/>
+          <w:lang w:eastAsia="tr-TR"/>
+        </w:rPr>
+        <w:t>printf</w:t>
+      </w:r>
+      <w:proofErr w:type="spellEnd"/>
+      <w:r>
+        <w:rPr>
+          <w:rFonts w:ascii="Consolas" w:eastAsia="Times New Roman" w:hAnsi="Consolas" w:cs="Times New Roman"/>
+          <w:color w:val="000000"/>
+          <w:sz w:val="21"/>
+          <w:szCs w:val="21"/>
+          <w:lang w:eastAsia="tr-TR"/>
+        </w:rPr>
+        <w:t>(</w:t>
       </w:r>
       <w:r>
         <w:rPr>
@@ -1248,7 +1868,29 @@
           <w:szCs w:val="21"/>
           <w:lang w:eastAsia="tr-TR"/>
         </w:rPr>
-        <w:t xml:space="preserve">  scanf(</w:t>
+        <w:t xml:space="preserve">  </w:t>
+      </w:r>
+      <w:proofErr w:type="spellStart"/>
+      <w:r>
+        <w:rPr>
+          <w:rFonts w:ascii="Consolas" w:eastAsia="Times New Roman" w:hAnsi="Consolas" w:cs="Times New Roman"/>
+          <w:color w:val="000000"/>
+          <w:sz w:val="21"/>
+          <w:szCs w:val="21"/>
+          <w:lang w:eastAsia="tr-TR"/>
+        </w:rPr>
+        <w:t>scanf</w:t>
+      </w:r>
+      <w:proofErr w:type="spellEnd"/>
+      <w:r>
+        <w:rPr>
+          <w:rFonts w:ascii="Consolas" w:eastAsia="Times New Roman" w:hAnsi="Consolas" w:cs="Times New Roman"/>
+          <w:color w:val="000000"/>
+          <w:sz w:val="21"/>
+          <w:szCs w:val="21"/>
+          <w:lang w:eastAsia="tr-TR"/>
+        </w:rPr>
+        <w:t>(</w:t>
       </w:r>
       <w:r>
         <w:rPr>
@@ -1268,7 +1910,29 @@
           <w:szCs w:val="21"/>
           <w:lang w:eastAsia="tr-TR"/>
         </w:rPr>
-        <w:t>,&amp;sinav);</w:t>
+        <w:t>,&amp;</w:t>
+      </w:r>
+      <w:proofErr w:type="spellStart"/>
+      <w:r>
+        <w:rPr>
+          <w:rFonts w:ascii="Consolas" w:eastAsia="Times New Roman" w:hAnsi="Consolas" w:cs="Times New Roman"/>
+          <w:color w:val="000000"/>
+          <w:sz w:val="21"/>
+          <w:szCs w:val="21"/>
+          <w:lang w:eastAsia="tr-TR"/>
+        </w:rPr>
+        <w:t>sinav</w:t>
+      </w:r>
+      <w:proofErr w:type="spellEnd"/>
+      <w:r>
+        <w:rPr>
+          <w:rFonts w:ascii="Consolas" w:eastAsia="Times New Roman" w:hAnsi="Consolas" w:cs="Times New Roman"/>
+          <w:color w:val="000000"/>
+          <w:sz w:val="21"/>
+          <w:szCs w:val="21"/>
+          <w:lang w:eastAsia="tr-TR"/>
+        </w:rPr>
+        <w:t>);</w:t>
       </w:r>
     </w:p>
     <w:p>
@@ -1293,6 +1957,7 @@
         </w:rPr>
         <w:t xml:space="preserve">  </w:t>
       </w:r>
+      <w:proofErr w:type="spellStart"/>
       <w:r>
         <w:rPr>
           <w:rFonts w:ascii="Consolas" w:eastAsia="Times New Roman" w:hAnsi="Consolas" w:cs="Times New Roman"/>
@@ -1303,15 +1968,38 @@
         </w:rPr>
         <w:t>if</w:t>
       </w:r>
-      <w:r>
-        <w:rPr>
-          <w:rFonts w:ascii="Consolas" w:eastAsia="Times New Roman" w:hAnsi="Consolas" w:cs="Times New Roman"/>
-          <w:color w:val="000000"/>
-          <w:sz w:val="21"/>
-          <w:szCs w:val="21"/>
-          <w:lang w:eastAsia="tr-TR"/>
-        </w:rPr>
-        <w:t xml:space="preserve"> (sinav&lt;</w:t>
+      <w:proofErr w:type="spellEnd"/>
+      <w:r>
+        <w:rPr>
+          <w:rFonts w:ascii="Consolas" w:eastAsia="Times New Roman" w:hAnsi="Consolas" w:cs="Times New Roman"/>
+          <w:color w:val="000000"/>
+          <w:sz w:val="21"/>
+          <w:szCs w:val="21"/>
+          <w:lang w:eastAsia="tr-TR"/>
+        </w:rPr>
+        <w:t xml:space="preserve"> (</w:t>
+      </w:r>
+      <w:proofErr w:type="spellStart"/>
+      <w:r>
+        <w:rPr>
+          <w:rFonts w:ascii="Consolas" w:eastAsia="Times New Roman" w:hAnsi="Consolas" w:cs="Times New Roman"/>
+          <w:color w:val="000000"/>
+          <w:sz w:val="21"/>
+          <w:szCs w:val="21"/>
+          <w:lang w:eastAsia="tr-TR"/>
+        </w:rPr>
+        <w:t>sinav</w:t>
+      </w:r>
+      <w:proofErr w:type="spellEnd"/>
+      <w:r>
+        <w:rPr>
+          <w:rFonts w:ascii="Consolas" w:eastAsia="Times New Roman" w:hAnsi="Consolas" w:cs="Times New Roman"/>
+          <w:color w:val="000000"/>
+          <w:sz w:val="21"/>
+          <w:szCs w:val="21"/>
+          <w:lang w:eastAsia="tr-TR"/>
+        </w:rPr>
+        <w:t>&lt;</w:t>
       </w:r>
       <w:r>
         <w:rPr>
@@ -1331,7 +2019,29 @@
           <w:szCs w:val="21"/>
           <w:lang w:eastAsia="tr-TR"/>
         </w:rPr>
-        <w:t xml:space="preserve"> || sinav&gt;</w:t>
+        <w:t xml:space="preserve"> || </w:t>
+      </w:r>
+      <w:proofErr w:type="spellStart"/>
+      <w:r>
+        <w:rPr>
+          <w:rFonts w:ascii="Consolas" w:eastAsia="Times New Roman" w:hAnsi="Consolas" w:cs="Times New Roman"/>
+          <w:color w:val="000000"/>
+          <w:sz w:val="21"/>
+          <w:szCs w:val="21"/>
+          <w:lang w:eastAsia="tr-TR"/>
+        </w:rPr>
+        <w:t>sinav</w:t>
+      </w:r>
+      <w:proofErr w:type="spellEnd"/>
+      <w:r>
+        <w:rPr>
+          <w:rFonts w:ascii="Consolas" w:eastAsia="Times New Roman" w:hAnsi="Consolas" w:cs="Times New Roman"/>
+          <w:color w:val="000000"/>
+          <w:sz w:val="21"/>
+          <w:szCs w:val="21"/>
+          <w:lang w:eastAsia="tr-TR"/>
+        </w:rPr>
+        <w:t>&gt;</w:t>
       </w:r>
       <w:r>
         <w:rPr>
@@ -1397,7 +2107,29 @@
           <w:szCs w:val="21"/>
           <w:lang w:eastAsia="tr-TR"/>
         </w:rPr>
-        <w:t xml:space="preserve">    printf(</w:t>
+        <w:t xml:space="preserve">    </w:t>
+      </w:r>
+      <w:proofErr w:type="spellStart"/>
+      <w:r>
+        <w:rPr>
+          <w:rFonts w:ascii="Consolas" w:eastAsia="Times New Roman" w:hAnsi="Consolas" w:cs="Times New Roman"/>
+          <w:color w:val="000000"/>
+          <w:sz w:val="21"/>
+          <w:szCs w:val="21"/>
+          <w:lang w:eastAsia="tr-TR"/>
+        </w:rPr>
+        <w:t>printf</w:t>
+      </w:r>
+      <w:proofErr w:type="spellEnd"/>
+      <w:r>
+        <w:rPr>
+          <w:rFonts w:ascii="Consolas" w:eastAsia="Times New Roman" w:hAnsi="Consolas" w:cs="Times New Roman"/>
+          <w:color w:val="000000"/>
+          <w:sz w:val="21"/>
+          <w:szCs w:val="21"/>
+          <w:lang w:eastAsia="tr-TR"/>
+        </w:rPr>
+        <w:t>(</w:t>
       </w:r>
       <w:r>
         <w:rPr>
@@ -1442,6 +2174,7 @@
         </w:rPr>
         <w:t xml:space="preserve">    </w:t>
       </w:r>
+      <w:proofErr w:type="spellStart"/>
       <w:r>
         <w:rPr>
           <w:rFonts w:ascii="Consolas" w:eastAsia="Times New Roman" w:hAnsi="Consolas" w:cs="Times New Roman"/>
@@ -1452,15 +2185,38 @@
         </w:rPr>
         <w:t>goto</w:t>
       </w:r>
-      <w:r>
-        <w:rPr>
-          <w:rFonts w:ascii="Consolas" w:eastAsia="Times New Roman" w:hAnsi="Consolas" w:cs="Times New Roman"/>
-          <w:color w:val="000000"/>
-          <w:sz w:val="21"/>
-          <w:szCs w:val="21"/>
-          <w:lang w:eastAsia="tr-TR"/>
-        </w:rPr>
-        <w:t xml:space="preserve"> gitsinav;</w:t>
+      <w:proofErr w:type="spellEnd"/>
+      <w:r>
+        <w:rPr>
+          <w:rFonts w:ascii="Consolas" w:eastAsia="Times New Roman" w:hAnsi="Consolas" w:cs="Times New Roman"/>
+          <w:color w:val="000000"/>
+          <w:sz w:val="21"/>
+          <w:szCs w:val="21"/>
+          <w:lang w:eastAsia="tr-TR"/>
+        </w:rPr>
+        <w:t xml:space="preserve"> </w:t>
+      </w:r>
+      <w:proofErr w:type="spellStart"/>
+      <w:r>
+        <w:rPr>
+          <w:rFonts w:ascii="Consolas" w:eastAsia="Times New Roman" w:hAnsi="Consolas" w:cs="Times New Roman"/>
+          <w:color w:val="000000"/>
+          <w:sz w:val="21"/>
+          <w:szCs w:val="21"/>
+          <w:lang w:eastAsia="tr-TR"/>
+        </w:rPr>
+        <w:t>gitsinav</w:t>
+      </w:r>
+      <w:proofErr w:type="spellEnd"/>
+      <w:r>
+        <w:rPr>
+          <w:rFonts w:ascii="Consolas" w:eastAsia="Times New Roman" w:hAnsi="Consolas" w:cs="Times New Roman"/>
+          <w:color w:val="000000"/>
+          <w:sz w:val="21"/>
+          <w:szCs w:val="21"/>
+          <w:lang w:eastAsia="tr-TR"/>
+        </w:rPr>
+        <w:t>;</w:t>
       </w:r>
     </w:p>
     <w:p>
@@ -1508,6 +2264,7 @@
         </w:rPr>
         <w:t xml:space="preserve">  </w:t>
       </w:r>
+      <w:proofErr w:type="gramStart"/>
       <w:r>
         <w:rPr>
           <w:rFonts w:ascii="Consolas" w:eastAsia="Times New Roman" w:hAnsi="Consolas" w:cs="Times New Roman"/>
@@ -1518,6 +2275,7 @@
         </w:rPr>
         <w:t>else</w:t>
       </w:r>
+      <w:proofErr w:type="gramEnd"/>
       <w:r>
         <w:rPr>
           <w:rFonts w:ascii="Consolas" w:eastAsia="Times New Roman" w:hAnsi="Consolas" w:cs="Times New Roman"/>
@@ -1528,6 +2286,7 @@
         </w:rPr>
         <w:t xml:space="preserve"> </w:t>
       </w:r>
+      <w:proofErr w:type="spellStart"/>
       <w:r>
         <w:rPr>
           <w:rFonts w:ascii="Consolas" w:eastAsia="Times New Roman" w:hAnsi="Consolas" w:cs="Times New Roman"/>
@@ -1538,15 +2297,38 @@
         </w:rPr>
         <w:t>if</w:t>
       </w:r>
-      <w:r>
-        <w:rPr>
-          <w:rFonts w:ascii="Consolas" w:eastAsia="Times New Roman" w:hAnsi="Consolas" w:cs="Times New Roman"/>
-          <w:color w:val="000000"/>
-          <w:sz w:val="21"/>
-          <w:szCs w:val="21"/>
-          <w:lang w:eastAsia="tr-TR"/>
-        </w:rPr>
-        <w:t xml:space="preserve"> (sinav&gt;=</w:t>
+      <w:proofErr w:type="spellEnd"/>
+      <w:r>
+        <w:rPr>
+          <w:rFonts w:ascii="Consolas" w:eastAsia="Times New Roman" w:hAnsi="Consolas" w:cs="Times New Roman"/>
+          <w:color w:val="000000"/>
+          <w:sz w:val="21"/>
+          <w:szCs w:val="21"/>
+          <w:lang w:eastAsia="tr-TR"/>
+        </w:rPr>
+        <w:t xml:space="preserve"> (</w:t>
+      </w:r>
+      <w:proofErr w:type="spellStart"/>
+      <w:r>
+        <w:rPr>
+          <w:rFonts w:ascii="Consolas" w:eastAsia="Times New Roman" w:hAnsi="Consolas" w:cs="Times New Roman"/>
+          <w:color w:val="000000"/>
+          <w:sz w:val="21"/>
+          <w:szCs w:val="21"/>
+          <w:lang w:eastAsia="tr-TR"/>
+        </w:rPr>
+        <w:t>sinav</w:t>
+      </w:r>
+      <w:proofErr w:type="spellEnd"/>
+      <w:r>
+        <w:rPr>
+          <w:rFonts w:ascii="Consolas" w:eastAsia="Times New Roman" w:hAnsi="Consolas" w:cs="Times New Roman"/>
+          <w:color w:val="000000"/>
+          <w:sz w:val="21"/>
+          <w:szCs w:val="21"/>
+          <w:lang w:eastAsia="tr-TR"/>
+        </w:rPr>
+        <w:t>&gt;=</w:t>
       </w:r>
       <w:r>
         <w:rPr>
@@ -1589,7 +2371,29 @@
           <w:szCs w:val="21"/>
           <w:lang w:eastAsia="tr-TR"/>
         </w:rPr>
-        <w:t xml:space="preserve">    printf(</w:t>
+        <w:t xml:space="preserve">    </w:t>
+      </w:r>
+      <w:proofErr w:type="spellStart"/>
+      <w:r>
+        <w:rPr>
+          <w:rFonts w:ascii="Consolas" w:eastAsia="Times New Roman" w:hAnsi="Consolas" w:cs="Times New Roman"/>
+          <w:color w:val="000000"/>
+          <w:sz w:val="21"/>
+          <w:szCs w:val="21"/>
+          <w:lang w:eastAsia="tr-TR"/>
+        </w:rPr>
+        <w:t>printf</w:t>
+      </w:r>
+      <w:proofErr w:type="spellEnd"/>
+      <w:r>
+        <w:rPr>
+          <w:rFonts w:ascii="Consolas" w:eastAsia="Times New Roman" w:hAnsi="Consolas" w:cs="Times New Roman"/>
+          <w:color w:val="000000"/>
+          <w:sz w:val="21"/>
+          <w:szCs w:val="21"/>
+          <w:lang w:eastAsia="tr-TR"/>
+        </w:rPr>
+        <w:t>(</w:t>
       </w:r>
       <w:r>
         <w:rPr>
@@ -1634,6 +2438,7 @@
         </w:rPr>
         <w:t xml:space="preserve">  </w:t>
       </w:r>
+      <w:proofErr w:type="gramStart"/>
       <w:r>
         <w:rPr>
           <w:rFonts w:ascii="Consolas" w:eastAsia="Times New Roman" w:hAnsi="Consolas" w:cs="Times New Roman"/>
@@ -1644,6 +2449,7 @@
         </w:rPr>
         <w:t>else</w:t>
       </w:r>
+      <w:proofErr w:type="gramEnd"/>
       <w:r>
         <w:rPr>
           <w:rFonts w:ascii="Consolas" w:eastAsia="Times New Roman" w:hAnsi="Consolas" w:cs="Times New Roman"/>
@@ -1654,6 +2460,7 @@
         </w:rPr>
         <w:t xml:space="preserve"> </w:t>
       </w:r>
+      <w:proofErr w:type="spellStart"/>
       <w:r>
         <w:rPr>
           <w:rFonts w:ascii="Consolas" w:eastAsia="Times New Roman" w:hAnsi="Consolas" w:cs="Times New Roman"/>
@@ -1664,15 +2471,38 @@
         </w:rPr>
         <w:t>if</w:t>
       </w:r>
-      <w:r>
-        <w:rPr>
-          <w:rFonts w:ascii="Consolas" w:eastAsia="Times New Roman" w:hAnsi="Consolas" w:cs="Times New Roman"/>
-          <w:color w:val="000000"/>
-          <w:sz w:val="21"/>
-          <w:szCs w:val="21"/>
-          <w:lang w:eastAsia="tr-TR"/>
-        </w:rPr>
-        <w:t xml:space="preserve"> (sinav&gt;=</w:t>
+      <w:proofErr w:type="spellEnd"/>
+      <w:r>
+        <w:rPr>
+          <w:rFonts w:ascii="Consolas" w:eastAsia="Times New Roman" w:hAnsi="Consolas" w:cs="Times New Roman"/>
+          <w:color w:val="000000"/>
+          <w:sz w:val="21"/>
+          <w:szCs w:val="21"/>
+          <w:lang w:eastAsia="tr-TR"/>
+        </w:rPr>
+        <w:t xml:space="preserve"> (</w:t>
+      </w:r>
+      <w:proofErr w:type="spellStart"/>
+      <w:r>
+        <w:rPr>
+          <w:rFonts w:ascii="Consolas" w:eastAsia="Times New Roman" w:hAnsi="Consolas" w:cs="Times New Roman"/>
+          <w:color w:val="000000"/>
+          <w:sz w:val="21"/>
+          <w:szCs w:val="21"/>
+          <w:lang w:eastAsia="tr-TR"/>
+        </w:rPr>
+        <w:t>sinav</w:t>
+      </w:r>
+      <w:proofErr w:type="spellEnd"/>
+      <w:r>
+        <w:rPr>
+          <w:rFonts w:ascii="Consolas" w:eastAsia="Times New Roman" w:hAnsi="Consolas" w:cs="Times New Roman"/>
+          <w:color w:val="000000"/>
+          <w:sz w:val="21"/>
+          <w:szCs w:val="21"/>
+          <w:lang w:eastAsia="tr-TR"/>
+        </w:rPr>
+        <w:t>&gt;=</w:t>
       </w:r>
       <w:r>
         <w:rPr>
@@ -1715,7 +2545,29 @@
           <w:szCs w:val="21"/>
           <w:lang w:eastAsia="tr-TR"/>
         </w:rPr>
-        <w:t xml:space="preserve">    printf(</w:t>
+        <w:t xml:space="preserve">    </w:t>
+      </w:r>
+      <w:proofErr w:type="spellStart"/>
+      <w:r>
+        <w:rPr>
+          <w:rFonts w:ascii="Consolas" w:eastAsia="Times New Roman" w:hAnsi="Consolas" w:cs="Times New Roman"/>
+          <w:color w:val="000000"/>
+          <w:sz w:val="21"/>
+          <w:szCs w:val="21"/>
+          <w:lang w:eastAsia="tr-TR"/>
+        </w:rPr>
+        <w:t>printf</w:t>
+      </w:r>
+      <w:proofErr w:type="spellEnd"/>
+      <w:r>
+        <w:rPr>
+          <w:rFonts w:ascii="Consolas" w:eastAsia="Times New Roman" w:hAnsi="Consolas" w:cs="Times New Roman"/>
+          <w:color w:val="000000"/>
+          <w:sz w:val="21"/>
+          <w:szCs w:val="21"/>
+          <w:lang w:eastAsia="tr-TR"/>
+        </w:rPr>
+        <w:t>(</w:t>
       </w:r>
       <w:r>
         <w:rPr>
@@ -1760,6 +2612,7 @@
         </w:rPr>
         <w:t xml:space="preserve">  </w:t>
       </w:r>
+      <w:proofErr w:type="gramStart"/>
       <w:r>
         <w:rPr>
           <w:rFonts w:ascii="Consolas" w:eastAsia="Times New Roman" w:hAnsi="Consolas" w:cs="Times New Roman"/>
@@ -1770,6 +2623,7 @@
         </w:rPr>
         <w:t>else</w:t>
       </w:r>
+      <w:proofErr w:type="gramEnd"/>
       <w:r>
         <w:rPr>
           <w:rFonts w:ascii="Consolas" w:eastAsia="Times New Roman" w:hAnsi="Consolas" w:cs="Times New Roman"/>
@@ -1780,6 +2634,7 @@
         </w:rPr>
         <w:t xml:space="preserve"> </w:t>
       </w:r>
+      <w:proofErr w:type="spellStart"/>
       <w:r>
         <w:rPr>
           <w:rFonts w:ascii="Consolas" w:eastAsia="Times New Roman" w:hAnsi="Consolas" w:cs="Times New Roman"/>
@@ -1790,15 +2645,38 @@
         </w:rPr>
         <w:t>if</w:t>
       </w:r>
-      <w:r>
-        <w:rPr>
-          <w:rFonts w:ascii="Consolas" w:eastAsia="Times New Roman" w:hAnsi="Consolas" w:cs="Times New Roman"/>
-          <w:color w:val="000000"/>
-          <w:sz w:val="21"/>
-          <w:szCs w:val="21"/>
-          <w:lang w:eastAsia="tr-TR"/>
-        </w:rPr>
-        <w:t xml:space="preserve"> (sinav&gt;=</w:t>
+      <w:proofErr w:type="spellEnd"/>
+      <w:r>
+        <w:rPr>
+          <w:rFonts w:ascii="Consolas" w:eastAsia="Times New Roman" w:hAnsi="Consolas" w:cs="Times New Roman"/>
+          <w:color w:val="000000"/>
+          <w:sz w:val="21"/>
+          <w:szCs w:val="21"/>
+          <w:lang w:eastAsia="tr-TR"/>
+        </w:rPr>
+        <w:t xml:space="preserve"> (</w:t>
+      </w:r>
+      <w:proofErr w:type="spellStart"/>
+      <w:r>
+        <w:rPr>
+          <w:rFonts w:ascii="Consolas" w:eastAsia="Times New Roman" w:hAnsi="Consolas" w:cs="Times New Roman"/>
+          <w:color w:val="000000"/>
+          <w:sz w:val="21"/>
+          <w:szCs w:val="21"/>
+          <w:lang w:eastAsia="tr-TR"/>
+        </w:rPr>
+        <w:t>sinav</w:t>
+      </w:r>
+      <w:proofErr w:type="spellEnd"/>
+      <w:r>
+        <w:rPr>
+          <w:rFonts w:ascii="Consolas" w:eastAsia="Times New Roman" w:hAnsi="Consolas" w:cs="Times New Roman"/>
+          <w:color w:val="000000"/>
+          <w:sz w:val="21"/>
+          <w:szCs w:val="21"/>
+          <w:lang w:eastAsia="tr-TR"/>
+        </w:rPr>
+        <w:t>&gt;=</w:t>
       </w:r>
       <w:r>
         <w:rPr>
@@ -1841,7 +2719,29 @@
           <w:szCs w:val="21"/>
           <w:lang w:eastAsia="tr-TR"/>
         </w:rPr>
-        <w:t xml:space="preserve">    printf(</w:t>
+        <w:t xml:space="preserve">    </w:t>
+      </w:r>
+      <w:proofErr w:type="spellStart"/>
+      <w:r>
+        <w:rPr>
+          <w:rFonts w:ascii="Consolas" w:eastAsia="Times New Roman" w:hAnsi="Consolas" w:cs="Times New Roman"/>
+          <w:color w:val="000000"/>
+          <w:sz w:val="21"/>
+          <w:szCs w:val="21"/>
+          <w:lang w:eastAsia="tr-TR"/>
+        </w:rPr>
+        <w:t>printf</w:t>
+      </w:r>
+      <w:proofErr w:type="spellEnd"/>
+      <w:r>
+        <w:rPr>
+          <w:rFonts w:ascii="Consolas" w:eastAsia="Times New Roman" w:hAnsi="Consolas" w:cs="Times New Roman"/>
+          <w:color w:val="000000"/>
+          <w:sz w:val="21"/>
+          <w:szCs w:val="21"/>
+          <w:lang w:eastAsia="tr-TR"/>
+        </w:rPr>
+        <w:t>(</w:t>
       </w:r>
       <w:r>
         <w:rPr>
@@ -1886,6 +2786,7 @@
         </w:rPr>
         <w:t xml:space="preserve">  </w:t>
       </w:r>
+      <w:proofErr w:type="gramStart"/>
       <w:r>
         <w:rPr>
           <w:rFonts w:ascii="Consolas" w:eastAsia="Times New Roman" w:hAnsi="Consolas" w:cs="Times New Roman"/>
@@ -1896,6 +2797,7 @@
         </w:rPr>
         <w:t>else</w:t>
       </w:r>
+      <w:proofErr w:type="gramEnd"/>
       <w:r>
         <w:rPr>
           <w:rFonts w:ascii="Consolas" w:eastAsia="Times New Roman" w:hAnsi="Consolas" w:cs="Times New Roman"/>
@@ -1906,6 +2808,7 @@
         </w:rPr>
         <w:t xml:space="preserve"> </w:t>
       </w:r>
+      <w:proofErr w:type="spellStart"/>
       <w:r>
         <w:rPr>
           <w:rFonts w:ascii="Consolas" w:eastAsia="Times New Roman" w:hAnsi="Consolas" w:cs="Times New Roman"/>
@@ -1916,15 +2819,38 @@
         </w:rPr>
         <w:t>if</w:t>
       </w:r>
-      <w:r>
-        <w:rPr>
-          <w:rFonts w:ascii="Consolas" w:eastAsia="Times New Roman" w:hAnsi="Consolas" w:cs="Times New Roman"/>
-          <w:color w:val="000000"/>
-          <w:sz w:val="21"/>
-          <w:szCs w:val="21"/>
-          <w:lang w:eastAsia="tr-TR"/>
-        </w:rPr>
-        <w:t xml:space="preserve"> (sinav&gt;=</w:t>
+      <w:proofErr w:type="spellEnd"/>
+      <w:r>
+        <w:rPr>
+          <w:rFonts w:ascii="Consolas" w:eastAsia="Times New Roman" w:hAnsi="Consolas" w:cs="Times New Roman"/>
+          <w:color w:val="000000"/>
+          <w:sz w:val="21"/>
+          <w:szCs w:val="21"/>
+          <w:lang w:eastAsia="tr-TR"/>
+        </w:rPr>
+        <w:t xml:space="preserve"> (</w:t>
+      </w:r>
+      <w:proofErr w:type="spellStart"/>
+      <w:r>
+        <w:rPr>
+          <w:rFonts w:ascii="Consolas" w:eastAsia="Times New Roman" w:hAnsi="Consolas" w:cs="Times New Roman"/>
+          <w:color w:val="000000"/>
+          <w:sz w:val="21"/>
+          <w:szCs w:val="21"/>
+          <w:lang w:eastAsia="tr-TR"/>
+        </w:rPr>
+        <w:t>sinav</w:t>
+      </w:r>
+      <w:proofErr w:type="spellEnd"/>
+      <w:r>
+        <w:rPr>
+          <w:rFonts w:ascii="Consolas" w:eastAsia="Times New Roman" w:hAnsi="Consolas" w:cs="Times New Roman"/>
+          <w:color w:val="000000"/>
+          <w:sz w:val="21"/>
+          <w:szCs w:val="21"/>
+          <w:lang w:eastAsia="tr-TR"/>
+        </w:rPr>
+        <w:t>&gt;=</w:t>
       </w:r>
       <w:r>
         <w:rPr>
@@ -1967,7 +2893,29 @@
           <w:szCs w:val="21"/>
           <w:lang w:eastAsia="tr-TR"/>
         </w:rPr>
-        <w:t xml:space="preserve">    printf(</w:t>
+        <w:t xml:space="preserve">    </w:t>
+      </w:r>
+      <w:proofErr w:type="spellStart"/>
+      <w:r>
+        <w:rPr>
+          <w:rFonts w:ascii="Consolas" w:eastAsia="Times New Roman" w:hAnsi="Consolas" w:cs="Times New Roman"/>
+          <w:color w:val="000000"/>
+          <w:sz w:val="21"/>
+          <w:szCs w:val="21"/>
+          <w:lang w:eastAsia="tr-TR"/>
+        </w:rPr>
+        <w:t>printf</w:t>
+      </w:r>
+      <w:proofErr w:type="spellEnd"/>
+      <w:r>
+        <w:rPr>
+          <w:rFonts w:ascii="Consolas" w:eastAsia="Times New Roman" w:hAnsi="Consolas" w:cs="Times New Roman"/>
+          <w:color w:val="000000"/>
+          <w:sz w:val="21"/>
+          <w:szCs w:val="21"/>
+          <w:lang w:eastAsia="tr-TR"/>
+        </w:rPr>
+        <w:t>(</w:t>
       </w:r>
       <w:r>
         <w:rPr>
@@ -2013,6 +2961,7 @@
         <w:lastRenderedPageBreak/>
         <w:t xml:space="preserve">  </w:t>
       </w:r>
+      <w:proofErr w:type="gramStart"/>
       <w:r>
         <w:rPr>
           <w:rFonts w:ascii="Consolas" w:eastAsia="Times New Roman" w:hAnsi="Consolas" w:cs="Times New Roman"/>
@@ -2023,28 +2972,51 @@
         </w:rPr>
         <w:t>else</w:t>
       </w:r>
-    </w:p>
-    <w:p>
-      <w:pPr>
-        <w:shd w:val="clear" w:color="auto" w:fill="FFFFFE"/>
-        <w:spacing w:after="0" w:line="285" w:lineRule="atLeast"/>
-        <w:rPr>
-          <w:rFonts w:ascii="Consolas" w:eastAsia="Times New Roman" w:hAnsi="Consolas" w:cs="Times New Roman"/>
-          <w:color w:val="000000"/>
-          <w:sz w:val="21"/>
-          <w:szCs w:val="21"/>
-          <w:lang w:eastAsia="tr-TR"/>
-        </w:rPr>
-      </w:pPr>
-      <w:r>
-        <w:rPr>
-          <w:rFonts w:ascii="Consolas" w:eastAsia="Times New Roman" w:hAnsi="Consolas" w:cs="Times New Roman"/>
-          <w:color w:val="000000"/>
-          <w:sz w:val="21"/>
-          <w:szCs w:val="21"/>
-          <w:lang w:eastAsia="tr-TR"/>
-        </w:rPr>
-        <w:t xml:space="preserve">    printf(</w:t>
+      <w:proofErr w:type="gramEnd"/>
+    </w:p>
+    <w:p>
+      <w:pPr>
+        <w:shd w:val="clear" w:color="auto" w:fill="FFFFFE"/>
+        <w:spacing w:after="0" w:line="285" w:lineRule="atLeast"/>
+        <w:rPr>
+          <w:rFonts w:ascii="Consolas" w:eastAsia="Times New Roman" w:hAnsi="Consolas" w:cs="Times New Roman"/>
+          <w:color w:val="000000"/>
+          <w:sz w:val="21"/>
+          <w:szCs w:val="21"/>
+          <w:lang w:eastAsia="tr-TR"/>
+        </w:rPr>
+      </w:pPr>
+      <w:r>
+        <w:rPr>
+          <w:rFonts w:ascii="Consolas" w:eastAsia="Times New Roman" w:hAnsi="Consolas" w:cs="Times New Roman"/>
+          <w:color w:val="000000"/>
+          <w:sz w:val="21"/>
+          <w:szCs w:val="21"/>
+          <w:lang w:eastAsia="tr-TR"/>
+        </w:rPr>
+        <w:t xml:space="preserve">    </w:t>
+      </w:r>
+      <w:proofErr w:type="spellStart"/>
+      <w:r>
+        <w:rPr>
+          <w:rFonts w:ascii="Consolas" w:eastAsia="Times New Roman" w:hAnsi="Consolas" w:cs="Times New Roman"/>
+          <w:color w:val="000000"/>
+          <w:sz w:val="21"/>
+          <w:szCs w:val="21"/>
+          <w:lang w:eastAsia="tr-TR"/>
+        </w:rPr>
+        <w:t>printf</w:t>
+      </w:r>
+      <w:proofErr w:type="spellEnd"/>
+      <w:r>
+        <w:rPr>
+          <w:rFonts w:ascii="Consolas" w:eastAsia="Times New Roman" w:hAnsi="Consolas" w:cs="Times New Roman"/>
+          <w:color w:val="000000"/>
+          <w:sz w:val="21"/>
+          <w:szCs w:val="21"/>
+          <w:lang w:eastAsia="tr-TR"/>
+        </w:rPr>
+        <w:t>(</w:t>
       </w:r>
       <w:r>
         <w:rPr>
@@ -2087,7 +3059,29 @@
           <w:szCs w:val="21"/>
           <w:lang w:eastAsia="tr-TR"/>
         </w:rPr>
-        <w:t xml:space="preserve">  printf(</w:t>
+        <w:t xml:space="preserve">  </w:t>
+      </w:r>
+      <w:proofErr w:type="spellStart"/>
+      <w:r>
+        <w:rPr>
+          <w:rFonts w:ascii="Consolas" w:eastAsia="Times New Roman" w:hAnsi="Consolas" w:cs="Times New Roman"/>
+          <w:color w:val="000000"/>
+          <w:sz w:val="21"/>
+          <w:szCs w:val="21"/>
+          <w:lang w:eastAsia="tr-TR"/>
+        </w:rPr>
+        <w:t>printf</w:t>
+      </w:r>
+      <w:proofErr w:type="spellEnd"/>
+      <w:r>
+        <w:rPr>
+          <w:rFonts w:ascii="Consolas" w:eastAsia="Times New Roman" w:hAnsi="Consolas" w:cs="Times New Roman"/>
+          <w:color w:val="000000"/>
+          <w:sz w:val="21"/>
+          <w:szCs w:val="21"/>
+          <w:lang w:eastAsia="tr-TR"/>
+        </w:rPr>
+        <w:t>(</w:t>
       </w:r>
       <w:r>
         <w:rPr>
@@ -2173,7 +3167,29 @@
           <w:szCs w:val="21"/>
           <w:lang w:eastAsia="tr-TR"/>
         </w:rPr>
-        <w:t>//Örn: 30 40 girerse; 40 büyüktür</w:t>
+        <w:t>//</w:t>
+      </w:r>
+      <w:proofErr w:type="spellStart"/>
+      <w:r>
+        <w:rPr>
+          <w:rFonts w:ascii="Consolas" w:eastAsia="Times New Roman" w:hAnsi="Consolas" w:cs="Times New Roman"/>
+          <w:color w:val="AAAAAA"/>
+          <w:sz w:val="21"/>
+          <w:szCs w:val="21"/>
+          <w:lang w:eastAsia="tr-TR"/>
+        </w:rPr>
+        <w:t>Örn</w:t>
+      </w:r>
+      <w:proofErr w:type="spellEnd"/>
+      <w:r>
+        <w:rPr>
+          <w:rFonts w:ascii="Consolas" w:eastAsia="Times New Roman" w:hAnsi="Consolas" w:cs="Times New Roman"/>
+          <w:color w:val="AAAAAA"/>
+          <w:sz w:val="21"/>
+          <w:szCs w:val="21"/>
+          <w:lang w:eastAsia="tr-TR"/>
+        </w:rPr>
+        <w:t>: 30 40 girerse; 40 büyüktür</w:t>
       </w:r>
     </w:p>
     <w:p>
@@ -2206,7 +3222,29 @@
           <w:szCs w:val="21"/>
           <w:lang w:eastAsia="tr-TR"/>
         </w:rPr>
-        <w:t>//Örn: 35 30 girerse; 35 büyüktür</w:t>
+        <w:t>//</w:t>
+      </w:r>
+      <w:proofErr w:type="spellStart"/>
+      <w:r>
+        <w:rPr>
+          <w:rFonts w:ascii="Consolas" w:eastAsia="Times New Roman" w:hAnsi="Consolas" w:cs="Times New Roman"/>
+          <w:color w:val="AAAAAA"/>
+          <w:sz w:val="21"/>
+          <w:szCs w:val="21"/>
+          <w:lang w:eastAsia="tr-TR"/>
+        </w:rPr>
+        <w:t>Örn</w:t>
+      </w:r>
+      <w:proofErr w:type="spellEnd"/>
+      <w:r>
+        <w:rPr>
+          <w:rFonts w:ascii="Consolas" w:eastAsia="Times New Roman" w:hAnsi="Consolas" w:cs="Times New Roman"/>
+          <w:color w:val="AAAAAA"/>
+          <w:sz w:val="21"/>
+          <w:szCs w:val="21"/>
+          <w:lang w:eastAsia="tr-TR"/>
+        </w:rPr>
+        <w:t>: 35 30 girerse; 35 büyüktür</w:t>
       </w:r>
     </w:p>
     <w:p>
@@ -2239,7 +3277,29 @@
           <w:szCs w:val="21"/>
           <w:lang w:eastAsia="tr-TR"/>
         </w:rPr>
-        <w:t>//Örn: 30 30 girerse; 30 eşittir</w:t>
+        <w:t>//</w:t>
+      </w:r>
+      <w:proofErr w:type="spellStart"/>
+      <w:r>
+        <w:rPr>
+          <w:rFonts w:ascii="Consolas" w:eastAsia="Times New Roman" w:hAnsi="Consolas" w:cs="Times New Roman"/>
+          <w:color w:val="AAAAAA"/>
+          <w:sz w:val="21"/>
+          <w:szCs w:val="21"/>
+          <w:lang w:eastAsia="tr-TR"/>
+        </w:rPr>
+        <w:t>Örn</w:t>
+      </w:r>
+      <w:proofErr w:type="spellEnd"/>
+      <w:r>
+        <w:rPr>
+          <w:rFonts w:ascii="Consolas" w:eastAsia="Times New Roman" w:hAnsi="Consolas" w:cs="Times New Roman"/>
+          <w:color w:val="AAAAAA"/>
+          <w:sz w:val="21"/>
+          <w:szCs w:val="21"/>
+          <w:lang w:eastAsia="tr-TR"/>
+        </w:rPr>
+        <w:t>: 30 30 girerse; 30 eşittir</w:t>
       </w:r>
     </w:p>
     <w:p>
@@ -2407,7 +3467,29 @@
           <w:szCs w:val="21"/>
           <w:lang w:eastAsia="tr-TR"/>
         </w:rPr>
-        <w:t>//Eğer 7’den daha büyük bir sayı girerse 7’ye göre mod alınarak gün hesaplanacak</w:t>
+        <w:t xml:space="preserve">//Eğer 7’den daha büyük bir sayı girerse 7’ye göre </w:t>
+      </w:r>
+      <w:proofErr w:type="spellStart"/>
+      <w:r>
+        <w:rPr>
+          <w:rFonts w:ascii="Consolas" w:eastAsia="Times New Roman" w:hAnsi="Consolas" w:cs="Times New Roman"/>
+          <w:color w:val="AAAAAA"/>
+          <w:sz w:val="21"/>
+          <w:szCs w:val="21"/>
+          <w:lang w:eastAsia="tr-TR"/>
+        </w:rPr>
+        <w:t>mod</w:t>
+      </w:r>
+      <w:proofErr w:type="spellEnd"/>
+      <w:r>
+        <w:rPr>
+          <w:rFonts w:ascii="Consolas" w:eastAsia="Times New Roman" w:hAnsi="Consolas" w:cs="Times New Roman"/>
+          <w:color w:val="AAAAAA"/>
+          <w:sz w:val="21"/>
+          <w:szCs w:val="21"/>
+          <w:lang w:eastAsia="tr-TR"/>
+        </w:rPr>
+        <w:t xml:space="preserve"> alınarak gün hesaplanacak</w:t>
       </w:r>
     </w:p>
     <w:p>
@@ -2440,7 +3522,29 @@
           <w:szCs w:val="21"/>
           <w:lang w:eastAsia="tr-TR"/>
         </w:rPr>
-        <w:t>//Örn. 8 girildiğinde Pazartesi, 10 girildiğinde Çarşamba ekrana yazdırılacak</w:t>
+        <w:t>//</w:t>
+      </w:r>
+      <w:proofErr w:type="spellStart"/>
+      <w:r>
+        <w:rPr>
+          <w:rFonts w:ascii="Consolas" w:eastAsia="Times New Roman" w:hAnsi="Consolas" w:cs="Times New Roman"/>
+          <w:color w:val="AAAAAA"/>
+          <w:sz w:val="21"/>
+          <w:szCs w:val="21"/>
+          <w:lang w:eastAsia="tr-TR"/>
+        </w:rPr>
+        <w:t>Örn</w:t>
+      </w:r>
+      <w:proofErr w:type="spellEnd"/>
+      <w:r>
+        <w:rPr>
+          <w:rFonts w:ascii="Consolas" w:eastAsia="Times New Roman" w:hAnsi="Consolas" w:cs="Times New Roman"/>
+          <w:color w:val="AAAAAA"/>
+          <w:sz w:val="21"/>
+          <w:szCs w:val="21"/>
+          <w:lang w:eastAsia="tr-TR"/>
+        </w:rPr>
+        <w:t>. 8 girildiğinde Pazartesi, 10 girildiğinde Çarşamba ekrana yazdırılacak</w:t>
       </w:r>
     </w:p>
     <w:p>
@@ -2473,7 +3577,29 @@
           <w:szCs w:val="21"/>
           <w:lang w:eastAsia="tr-TR"/>
         </w:rPr>
-        <w:t>//Negatif sayı veya nötr(0) girilmiş ise “hatalı değer” çıktısını verecek</w:t>
+        <w:t xml:space="preserve">//Negatif sayı veya </w:t>
+      </w:r>
+      <w:proofErr w:type="gramStart"/>
+      <w:r>
+        <w:rPr>
+          <w:rFonts w:ascii="Consolas" w:eastAsia="Times New Roman" w:hAnsi="Consolas" w:cs="Times New Roman"/>
+          <w:color w:val="AAAAAA"/>
+          <w:sz w:val="21"/>
+          <w:szCs w:val="21"/>
+          <w:lang w:eastAsia="tr-TR"/>
+        </w:rPr>
+        <w:t>nötr</w:t>
+      </w:r>
+      <w:proofErr w:type="gramEnd"/>
+      <w:r>
+        <w:rPr>
+          <w:rFonts w:ascii="Consolas" w:eastAsia="Times New Roman" w:hAnsi="Consolas" w:cs="Times New Roman"/>
+          <w:color w:val="AAAAAA"/>
+          <w:sz w:val="21"/>
+          <w:szCs w:val="21"/>
+          <w:lang w:eastAsia="tr-TR"/>
+        </w:rPr>
+        <w:t>(0) girilmiş ise “hatalı değer” çıktısını verecek</w:t>
       </w:r>
     </w:p>
     <w:p>
@@ -2521,6 +3647,7 @@
         </w:rPr>
         <w:t xml:space="preserve">  </w:t>
       </w:r>
+      <w:proofErr w:type="spellStart"/>
       <w:r>
         <w:rPr>
           <w:rFonts w:ascii="Consolas" w:eastAsia="Times New Roman" w:hAnsi="Consolas" w:cs="Times New Roman"/>
@@ -2531,15 +3658,38 @@
         </w:rPr>
         <w:t>int</w:t>
       </w:r>
-      <w:r>
-        <w:rPr>
-          <w:rFonts w:ascii="Consolas" w:eastAsia="Times New Roman" w:hAnsi="Consolas" w:cs="Times New Roman"/>
-          <w:color w:val="000000"/>
-          <w:sz w:val="21"/>
-          <w:szCs w:val="21"/>
-          <w:lang w:eastAsia="tr-TR"/>
-        </w:rPr>
-        <w:t xml:space="preserve"> gun;</w:t>
+      <w:proofErr w:type="spellEnd"/>
+      <w:r>
+        <w:rPr>
+          <w:rFonts w:ascii="Consolas" w:eastAsia="Times New Roman" w:hAnsi="Consolas" w:cs="Times New Roman"/>
+          <w:color w:val="000000"/>
+          <w:sz w:val="21"/>
+          <w:szCs w:val="21"/>
+          <w:lang w:eastAsia="tr-TR"/>
+        </w:rPr>
+        <w:t xml:space="preserve"> </w:t>
+      </w:r>
+      <w:proofErr w:type="spellStart"/>
+      <w:r>
+        <w:rPr>
+          <w:rFonts w:ascii="Consolas" w:eastAsia="Times New Roman" w:hAnsi="Consolas" w:cs="Times New Roman"/>
+          <w:color w:val="000000"/>
+          <w:sz w:val="21"/>
+          <w:szCs w:val="21"/>
+          <w:lang w:eastAsia="tr-TR"/>
+        </w:rPr>
+        <w:t>gun</w:t>
+      </w:r>
+      <w:proofErr w:type="spellEnd"/>
+      <w:r>
+        <w:rPr>
+          <w:rFonts w:ascii="Consolas" w:eastAsia="Times New Roman" w:hAnsi="Consolas" w:cs="Times New Roman"/>
+          <w:color w:val="000000"/>
+          <w:sz w:val="21"/>
+          <w:szCs w:val="21"/>
+          <w:lang w:eastAsia="tr-TR"/>
+        </w:rPr>
+        <w:t>;</w:t>
       </w:r>
     </w:p>
     <w:p>
@@ -2585,7 +3735,29 @@
           <w:szCs w:val="21"/>
           <w:lang w:eastAsia="tr-TR"/>
         </w:rPr>
-        <w:t xml:space="preserve">  printf(</w:t>
+        <w:t xml:space="preserve">  </w:t>
+      </w:r>
+      <w:proofErr w:type="spellStart"/>
+      <w:r>
+        <w:rPr>
+          <w:rFonts w:ascii="Consolas" w:eastAsia="Times New Roman" w:hAnsi="Consolas" w:cs="Times New Roman"/>
+          <w:color w:val="000000"/>
+          <w:sz w:val="21"/>
+          <w:szCs w:val="21"/>
+          <w:lang w:eastAsia="tr-TR"/>
+        </w:rPr>
+        <w:t>printf</w:t>
+      </w:r>
+      <w:proofErr w:type="spellEnd"/>
+      <w:r>
+        <w:rPr>
+          <w:rFonts w:ascii="Consolas" w:eastAsia="Times New Roman" w:hAnsi="Consolas" w:cs="Times New Roman"/>
+          <w:color w:val="000000"/>
+          <w:sz w:val="21"/>
+          <w:szCs w:val="21"/>
+          <w:lang w:eastAsia="tr-TR"/>
+        </w:rPr>
+        <w:t>(</w:t>
       </w:r>
       <w:r>
         <w:rPr>
@@ -2628,7 +3800,29 @@
           <w:szCs w:val="21"/>
           <w:lang w:eastAsia="tr-TR"/>
         </w:rPr>
-        <w:t xml:space="preserve">  scanf(</w:t>
+        <w:t xml:space="preserve">  </w:t>
+      </w:r>
+      <w:proofErr w:type="spellStart"/>
+      <w:r>
+        <w:rPr>
+          <w:rFonts w:ascii="Consolas" w:eastAsia="Times New Roman" w:hAnsi="Consolas" w:cs="Times New Roman"/>
+          <w:color w:val="000000"/>
+          <w:sz w:val="21"/>
+          <w:szCs w:val="21"/>
+          <w:lang w:eastAsia="tr-TR"/>
+        </w:rPr>
+        <w:t>scanf</w:t>
+      </w:r>
+      <w:proofErr w:type="spellEnd"/>
+      <w:r>
+        <w:rPr>
+          <w:rFonts w:ascii="Consolas" w:eastAsia="Times New Roman" w:hAnsi="Consolas" w:cs="Times New Roman"/>
+          <w:color w:val="000000"/>
+          <w:sz w:val="21"/>
+          <w:szCs w:val="21"/>
+          <w:lang w:eastAsia="tr-TR"/>
+        </w:rPr>
+        <w:t>(</w:t>
       </w:r>
       <w:r>
         <w:rPr>
@@ -2648,7 +3842,29 @@
           <w:szCs w:val="21"/>
           <w:lang w:eastAsia="tr-TR"/>
         </w:rPr>
-        <w:t>,&amp;gun);</w:t>
+        <w:t>,&amp;</w:t>
+      </w:r>
+      <w:proofErr w:type="spellStart"/>
+      <w:r>
+        <w:rPr>
+          <w:rFonts w:ascii="Consolas" w:eastAsia="Times New Roman" w:hAnsi="Consolas" w:cs="Times New Roman"/>
+          <w:color w:val="000000"/>
+          <w:sz w:val="21"/>
+          <w:szCs w:val="21"/>
+          <w:lang w:eastAsia="tr-TR"/>
+        </w:rPr>
+        <w:t>gun</w:t>
+      </w:r>
+      <w:proofErr w:type="spellEnd"/>
+      <w:r>
+        <w:rPr>
+          <w:rFonts w:ascii="Consolas" w:eastAsia="Times New Roman" w:hAnsi="Consolas" w:cs="Times New Roman"/>
+          <w:color w:val="000000"/>
+          <w:sz w:val="21"/>
+          <w:szCs w:val="21"/>
+          <w:lang w:eastAsia="tr-TR"/>
+        </w:rPr>
+        <w:t>);</w:t>
       </w:r>
     </w:p>
     <w:p>
@@ -2696,6 +3912,7 @@
         </w:rPr>
         <w:t xml:space="preserve">  </w:t>
       </w:r>
+      <w:proofErr w:type="spellStart"/>
       <w:r>
         <w:rPr>
           <w:rFonts w:ascii="Consolas" w:eastAsia="Times New Roman" w:hAnsi="Consolas" w:cs="Times New Roman"/>
@@ -2706,15 +3923,38 @@
         </w:rPr>
         <w:t>if</w:t>
       </w:r>
-      <w:r>
-        <w:rPr>
-          <w:rFonts w:ascii="Consolas" w:eastAsia="Times New Roman" w:hAnsi="Consolas" w:cs="Times New Roman"/>
-          <w:color w:val="000000"/>
-          <w:sz w:val="21"/>
-          <w:szCs w:val="21"/>
-          <w:lang w:eastAsia="tr-TR"/>
-        </w:rPr>
-        <w:t xml:space="preserve"> (gun&lt;=</w:t>
+      <w:proofErr w:type="spellEnd"/>
+      <w:r>
+        <w:rPr>
+          <w:rFonts w:ascii="Consolas" w:eastAsia="Times New Roman" w:hAnsi="Consolas" w:cs="Times New Roman"/>
+          <w:color w:val="000000"/>
+          <w:sz w:val="21"/>
+          <w:szCs w:val="21"/>
+          <w:lang w:eastAsia="tr-TR"/>
+        </w:rPr>
+        <w:t xml:space="preserve"> (</w:t>
+      </w:r>
+      <w:proofErr w:type="spellStart"/>
+      <w:r>
+        <w:rPr>
+          <w:rFonts w:ascii="Consolas" w:eastAsia="Times New Roman" w:hAnsi="Consolas" w:cs="Times New Roman"/>
+          <w:color w:val="000000"/>
+          <w:sz w:val="21"/>
+          <w:szCs w:val="21"/>
+          <w:lang w:eastAsia="tr-TR"/>
+        </w:rPr>
+        <w:t>gun</w:t>
+      </w:r>
+      <w:proofErr w:type="spellEnd"/>
+      <w:r>
+        <w:rPr>
+          <w:rFonts w:ascii="Consolas" w:eastAsia="Times New Roman" w:hAnsi="Consolas" w:cs="Times New Roman"/>
+          <w:color w:val="000000"/>
+          <w:sz w:val="21"/>
+          <w:szCs w:val="21"/>
+          <w:lang w:eastAsia="tr-TR"/>
+        </w:rPr>
+        <w:t>&lt;=</w:t>
       </w:r>
       <w:r>
         <w:rPr>
@@ -2757,7 +3997,29 @@
           <w:szCs w:val="21"/>
           <w:lang w:eastAsia="tr-TR"/>
         </w:rPr>
-        <w:t xml:space="preserve">    printf(</w:t>
+        <w:t xml:space="preserve">    </w:t>
+      </w:r>
+      <w:proofErr w:type="spellStart"/>
+      <w:r>
+        <w:rPr>
+          <w:rFonts w:ascii="Consolas" w:eastAsia="Times New Roman" w:hAnsi="Consolas" w:cs="Times New Roman"/>
+          <w:color w:val="000000"/>
+          <w:sz w:val="21"/>
+          <w:szCs w:val="21"/>
+          <w:lang w:eastAsia="tr-TR"/>
+        </w:rPr>
+        <w:t>printf</w:t>
+      </w:r>
+      <w:proofErr w:type="spellEnd"/>
+      <w:r>
+        <w:rPr>
+          <w:rFonts w:ascii="Consolas" w:eastAsia="Times New Roman" w:hAnsi="Consolas" w:cs="Times New Roman"/>
+          <w:color w:val="000000"/>
+          <w:sz w:val="21"/>
+          <w:szCs w:val="21"/>
+          <w:lang w:eastAsia="tr-TR"/>
+        </w:rPr>
+        <w:t>(</w:t>
       </w:r>
       <w:r>
         <w:rPr>
@@ -2802,6 +4064,7 @@
         </w:rPr>
         <w:t xml:space="preserve">  </w:t>
       </w:r>
+      <w:proofErr w:type="gramStart"/>
       <w:r>
         <w:rPr>
           <w:rFonts w:ascii="Consolas" w:eastAsia="Times New Roman" w:hAnsi="Consolas" w:cs="Times New Roman"/>
@@ -2812,6 +4075,7 @@
         </w:rPr>
         <w:t>else</w:t>
       </w:r>
+      <w:proofErr w:type="gramEnd"/>
     </w:p>
     <w:p>
       <w:pPr>
@@ -2856,7 +4120,29 @@
           <w:szCs w:val="21"/>
           <w:lang w:eastAsia="tr-TR"/>
         </w:rPr>
-        <w:t xml:space="preserve">    gun=gun%</w:t>
+        <w:t xml:space="preserve">    </w:t>
+      </w:r>
+      <w:proofErr w:type="spellStart"/>
+      <w:r>
+        <w:rPr>
+          <w:rFonts w:ascii="Consolas" w:eastAsia="Times New Roman" w:hAnsi="Consolas" w:cs="Times New Roman"/>
+          <w:color w:val="000000"/>
+          <w:sz w:val="21"/>
+          <w:szCs w:val="21"/>
+          <w:lang w:eastAsia="tr-TR"/>
+        </w:rPr>
+        <w:t>gun</w:t>
+      </w:r>
+      <w:proofErr w:type="spellEnd"/>
+      <w:r>
+        <w:rPr>
+          <w:rFonts w:ascii="Consolas" w:eastAsia="Times New Roman" w:hAnsi="Consolas" w:cs="Times New Roman"/>
+          <w:color w:val="000000"/>
+          <w:sz w:val="21"/>
+          <w:szCs w:val="21"/>
+          <w:lang w:eastAsia="tr-TR"/>
+        </w:rPr>
+        <w:t>=gun%</w:t>
       </w:r>
       <w:r>
         <w:rPr>
@@ -2901,6 +4187,7 @@
         </w:rPr>
         <w:t xml:space="preserve">    </w:t>
       </w:r>
+      <w:proofErr w:type="spellStart"/>
       <w:r>
         <w:rPr>
           <w:rFonts w:ascii="Consolas" w:eastAsia="Times New Roman" w:hAnsi="Consolas" w:cs="Times New Roman"/>
@@ -2911,15 +4198,38 @@
         </w:rPr>
         <w:t>if</w:t>
       </w:r>
-      <w:r>
-        <w:rPr>
-          <w:rFonts w:ascii="Consolas" w:eastAsia="Times New Roman" w:hAnsi="Consolas" w:cs="Times New Roman"/>
-          <w:color w:val="000000"/>
-          <w:sz w:val="21"/>
-          <w:szCs w:val="21"/>
-          <w:lang w:eastAsia="tr-TR"/>
-        </w:rPr>
-        <w:t xml:space="preserve"> (gun==</w:t>
+      <w:proofErr w:type="spellEnd"/>
+      <w:r>
+        <w:rPr>
+          <w:rFonts w:ascii="Consolas" w:eastAsia="Times New Roman" w:hAnsi="Consolas" w:cs="Times New Roman"/>
+          <w:color w:val="000000"/>
+          <w:sz w:val="21"/>
+          <w:szCs w:val="21"/>
+          <w:lang w:eastAsia="tr-TR"/>
+        </w:rPr>
+        <w:t xml:space="preserve"> (</w:t>
+      </w:r>
+      <w:proofErr w:type="spellStart"/>
+      <w:r>
+        <w:rPr>
+          <w:rFonts w:ascii="Consolas" w:eastAsia="Times New Roman" w:hAnsi="Consolas" w:cs="Times New Roman"/>
+          <w:color w:val="000000"/>
+          <w:sz w:val="21"/>
+          <w:szCs w:val="21"/>
+          <w:lang w:eastAsia="tr-TR"/>
+        </w:rPr>
+        <w:t>gun</w:t>
+      </w:r>
+      <w:proofErr w:type="spellEnd"/>
+      <w:r>
+        <w:rPr>
+          <w:rFonts w:ascii="Consolas" w:eastAsia="Times New Roman" w:hAnsi="Consolas" w:cs="Times New Roman"/>
+          <w:color w:val="000000"/>
+          <w:sz w:val="21"/>
+          <w:szCs w:val="21"/>
+          <w:lang w:eastAsia="tr-TR"/>
+        </w:rPr>
+        <w:t>==</w:t>
       </w:r>
       <w:r>
         <w:rPr>
@@ -2962,7 +4272,29 @@
           <w:szCs w:val="21"/>
           <w:lang w:eastAsia="tr-TR"/>
         </w:rPr>
-        <w:t xml:space="preserve">      printf(</w:t>
+        <w:t xml:space="preserve">      </w:t>
+      </w:r>
+      <w:proofErr w:type="spellStart"/>
+      <w:r>
+        <w:rPr>
+          <w:rFonts w:ascii="Consolas" w:eastAsia="Times New Roman" w:hAnsi="Consolas" w:cs="Times New Roman"/>
+          <w:color w:val="000000"/>
+          <w:sz w:val="21"/>
+          <w:szCs w:val="21"/>
+          <w:lang w:eastAsia="tr-TR"/>
+        </w:rPr>
+        <w:t>printf</w:t>
+      </w:r>
+      <w:proofErr w:type="spellEnd"/>
+      <w:r>
+        <w:rPr>
+          <w:rFonts w:ascii="Consolas" w:eastAsia="Times New Roman" w:hAnsi="Consolas" w:cs="Times New Roman"/>
+          <w:color w:val="000000"/>
+          <w:sz w:val="21"/>
+          <w:szCs w:val="21"/>
+          <w:lang w:eastAsia="tr-TR"/>
+        </w:rPr>
+        <w:t>(</w:t>
       </w:r>
       <w:r>
         <w:rPr>
@@ -3007,6 +4339,7 @@
         </w:rPr>
         <w:t xml:space="preserve">    </w:t>
       </w:r>
+      <w:proofErr w:type="gramStart"/>
       <w:r>
         <w:rPr>
           <w:rFonts w:ascii="Consolas" w:eastAsia="Times New Roman" w:hAnsi="Consolas" w:cs="Times New Roman"/>
@@ -3017,6 +4350,7 @@
         </w:rPr>
         <w:t>else</w:t>
       </w:r>
+      <w:proofErr w:type="gramEnd"/>
       <w:r>
         <w:rPr>
           <w:rFonts w:ascii="Consolas" w:eastAsia="Times New Roman" w:hAnsi="Consolas" w:cs="Times New Roman"/>
@@ -3027,6 +4361,7 @@
         </w:rPr>
         <w:t xml:space="preserve"> </w:t>
       </w:r>
+      <w:proofErr w:type="spellStart"/>
       <w:r>
         <w:rPr>
           <w:rFonts w:ascii="Consolas" w:eastAsia="Times New Roman" w:hAnsi="Consolas" w:cs="Times New Roman"/>
@@ -3037,15 +4372,38 @@
         </w:rPr>
         <w:t>if</w:t>
       </w:r>
-      <w:r>
-        <w:rPr>
-          <w:rFonts w:ascii="Consolas" w:eastAsia="Times New Roman" w:hAnsi="Consolas" w:cs="Times New Roman"/>
-          <w:color w:val="000000"/>
-          <w:sz w:val="21"/>
-          <w:szCs w:val="21"/>
-          <w:lang w:eastAsia="tr-TR"/>
-        </w:rPr>
-        <w:t xml:space="preserve"> (gun==</w:t>
+      <w:proofErr w:type="spellEnd"/>
+      <w:r>
+        <w:rPr>
+          <w:rFonts w:ascii="Consolas" w:eastAsia="Times New Roman" w:hAnsi="Consolas" w:cs="Times New Roman"/>
+          <w:color w:val="000000"/>
+          <w:sz w:val="21"/>
+          <w:szCs w:val="21"/>
+          <w:lang w:eastAsia="tr-TR"/>
+        </w:rPr>
+        <w:t xml:space="preserve"> (</w:t>
+      </w:r>
+      <w:proofErr w:type="spellStart"/>
+      <w:r>
+        <w:rPr>
+          <w:rFonts w:ascii="Consolas" w:eastAsia="Times New Roman" w:hAnsi="Consolas" w:cs="Times New Roman"/>
+          <w:color w:val="000000"/>
+          <w:sz w:val="21"/>
+          <w:szCs w:val="21"/>
+          <w:lang w:eastAsia="tr-TR"/>
+        </w:rPr>
+        <w:t>gun</w:t>
+      </w:r>
+      <w:proofErr w:type="spellEnd"/>
+      <w:r>
+        <w:rPr>
+          <w:rFonts w:ascii="Consolas" w:eastAsia="Times New Roman" w:hAnsi="Consolas" w:cs="Times New Roman"/>
+          <w:color w:val="000000"/>
+          <w:sz w:val="21"/>
+          <w:szCs w:val="21"/>
+          <w:lang w:eastAsia="tr-TR"/>
+        </w:rPr>
+        <w:t>==</w:t>
       </w:r>
       <w:r>
         <w:rPr>
@@ -3088,7 +4446,29 @@
           <w:szCs w:val="21"/>
           <w:lang w:eastAsia="tr-TR"/>
         </w:rPr>
-        <w:t xml:space="preserve">      printf(</w:t>
+        <w:t xml:space="preserve">      </w:t>
+      </w:r>
+      <w:proofErr w:type="spellStart"/>
+      <w:r>
+        <w:rPr>
+          <w:rFonts w:ascii="Consolas" w:eastAsia="Times New Roman" w:hAnsi="Consolas" w:cs="Times New Roman"/>
+          <w:color w:val="000000"/>
+          <w:sz w:val="21"/>
+          <w:szCs w:val="21"/>
+          <w:lang w:eastAsia="tr-TR"/>
+        </w:rPr>
+        <w:t>printf</w:t>
+      </w:r>
+      <w:proofErr w:type="spellEnd"/>
+      <w:r>
+        <w:rPr>
+          <w:rFonts w:ascii="Consolas" w:eastAsia="Times New Roman" w:hAnsi="Consolas" w:cs="Times New Roman"/>
+          <w:color w:val="000000"/>
+          <w:sz w:val="21"/>
+          <w:szCs w:val="21"/>
+          <w:lang w:eastAsia="tr-TR"/>
+        </w:rPr>
+        <w:t>(</w:t>
       </w:r>
       <w:r>
         <w:rPr>
@@ -3133,6 +4513,7 @@
         </w:rPr>
         <w:t xml:space="preserve">    </w:t>
       </w:r>
+      <w:proofErr w:type="gramStart"/>
       <w:r>
         <w:rPr>
           <w:rFonts w:ascii="Consolas" w:eastAsia="Times New Roman" w:hAnsi="Consolas" w:cs="Times New Roman"/>
@@ -3143,6 +4524,7 @@
         </w:rPr>
         <w:t>else</w:t>
       </w:r>
+      <w:proofErr w:type="gramEnd"/>
       <w:r>
         <w:rPr>
           <w:rFonts w:ascii="Consolas" w:eastAsia="Times New Roman" w:hAnsi="Consolas" w:cs="Times New Roman"/>
@@ -3153,6 +4535,7 @@
         </w:rPr>
         <w:t xml:space="preserve"> </w:t>
       </w:r>
+      <w:proofErr w:type="spellStart"/>
       <w:r>
         <w:rPr>
           <w:rFonts w:ascii="Consolas" w:eastAsia="Times New Roman" w:hAnsi="Consolas" w:cs="Times New Roman"/>
@@ -3163,15 +4546,38 @@
         </w:rPr>
         <w:t>if</w:t>
       </w:r>
-      <w:r>
-        <w:rPr>
-          <w:rFonts w:ascii="Consolas" w:eastAsia="Times New Roman" w:hAnsi="Consolas" w:cs="Times New Roman"/>
-          <w:color w:val="000000"/>
-          <w:sz w:val="21"/>
-          <w:szCs w:val="21"/>
-          <w:lang w:eastAsia="tr-TR"/>
-        </w:rPr>
-        <w:t xml:space="preserve"> (gun==</w:t>
+      <w:proofErr w:type="spellEnd"/>
+      <w:r>
+        <w:rPr>
+          <w:rFonts w:ascii="Consolas" w:eastAsia="Times New Roman" w:hAnsi="Consolas" w:cs="Times New Roman"/>
+          <w:color w:val="000000"/>
+          <w:sz w:val="21"/>
+          <w:szCs w:val="21"/>
+          <w:lang w:eastAsia="tr-TR"/>
+        </w:rPr>
+        <w:t xml:space="preserve"> (</w:t>
+      </w:r>
+      <w:proofErr w:type="spellStart"/>
+      <w:r>
+        <w:rPr>
+          <w:rFonts w:ascii="Consolas" w:eastAsia="Times New Roman" w:hAnsi="Consolas" w:cs="Times New Roman"/>
+          <w:color w:val="000000"/>
+          <w:sz w:val="21"/>
+          <w:szCs w:val="21"/>
+          <w:lang w:eastAsia="tr-TR"/>
+        </w:rPr>
+        <w:t>gun</w:t>
+      </w:r>
+      <w:proofErr w:type="spellEnd"/>
+      <w:r>
+        <w:rPr>
+          <w:rFonts w:ascii="Consolas" w:eastAsia="Times New Roman" w:hAnsi="Consolas" w:cs="Times New Roman"/>
+          <w:color w:val="000000"/>
+          <w:sz w:val="21"/>
+          <w:szCs w:val="21"/>
+          <w:lang w:eastAsia="tr-TR"/>
+        </w:rPr>
+        <w:t>==</w:t>
       </w:r>
       <w:r>
         <w:rPr>
@@ -3214,7 +4620,29 @@
           <w:szCs w:val="21"/>
           <w:lang w:eastAsia="tr-TR"/>
         </w:rPr>
-        <w:t xml:space="preserve">      printf(</w:t>
+        <w:t xml:space="preserve">      </w:t>
+      </w:r>
+      <w:proofErr w:type="spellStart"/>
+      <w:r>
+        <w:rPr>
+          <w:rFonts w:ascii="Consolas" w:eastAsia="Times New Roman" w:hAnsi="Consolas" w:cs="Times New Roman"/>
+          <w:color w:val="000000"/>
+          <w:sz w:val="21"/>
+          <w:szCs w:val="21"/>
+          <w:lang w:eastAsia="tr-TR"/>
+        </w:rPr>
+        <w:t>printf</w:t>
+      </w:r>
+      <w:proofErr w:type="spellEnd"/>
+      <w:r>
+        <w:rPr>
+          <w:rFonts w:ascii="Consolas" w:eastAsia="Times New Roman" w:hAnsi="Consolas" w:cs="Times New Roman"/>
+          <w:color w:val="000000"/>
+          <w:sz w:val="21"/>
+          <w:szCs w:val="21"/>
+          <w:lang w:eastAsia="tr-TR"/>
+        </w:rPr>
+        <w:t>(</w:t>
       </w:r>
       <w:r>
         <w:rPr>
@@ -3259,6 +4687,7 @@
         </w:rPr>
         <w:t xml:space="preserve">    </w:t>
       </w:r>
+      <w:proofErr w:type="gramStart"/>
       <w:r>
         <w:rPr>
           <w:rFonts w:ascii="Consolas" w:eastAsia="Times New Roman" w:hAnsi="Consolas" w:cs="Times New Roman"/>
@@ -3269,6 +4698,7 @@
         </w:rPr>
         <w:t>else</w:t>
       </w:r>
+      <w:proofErr w:type="gramEnd"/>
       <w:r>
         <w:rPr>
           <w:rFonts w:ascii="Consolas" w:eastAsia="Times New Roman" w:hAnsi="Consolas" w:cs="Times New Roman"/>
@@ -3279,6 +4709,7 @@
         </w:rPr>
         <w:t xml:space="preserve"> </w:t>
       </w:r>
+      <w:proofErr w:type="spellStart"/>
       <w:r>
         <w:rPr>
           <w:rFonts w:ascii="Consolas" w:eastAsia="Times New Roman" w:hAnsi="Consolas" w:cs="Times New Roman"/>
@@ -3289,15 +4720,38 @@
         </w:rPr>
         <w:t>if</w:t>
       </w:r>
-      <w:r>
-        <w:rPr>
-          <w:rFonts w:ascii="Consolas" w:eastAsia="Times New Roman" w:hAnsi="Consolas" w:cs="Times New Roman"/>
-          <w:color w:val="000000"/>
-          <w:sz w:val="21"/>
-          <w:szCs w:val="21"/>
-          <w:lang w:eastAsia="tr-TR"/>
-        </w:rPr>
-        <w:t xml:space="preserve"> (gun==</w:t>
+      <w:proofErr w:type="spellEnd"/>
+      <w:r>
+        <w:rPr>
+          <w:rFonts w:ascii="Consolas" w:eastAsia="Times New Roman" w:hAnsi="Consolas" w:cs="Times New Roman"/>
+          <w:color w:val="000000"/>
+          <w:sz w:val="21"/>
+          <w:szCs w:val="21"/>
+          <w:lang w:eastAsia="tr-TR"/>
+        </w:rPr>
+        <w:t xml:space="preserve"> (</w:t>
+      </w:r>
+      <w:proofErr w:type="spellStart"/>
+      <w:r>
+        <w:rPr>
+          <w:rFonts w:ascii="Consolas" w:eastAsia="Times New Roman" w:hAnsi="Consolas" w:cs="Times New Roman"/>
+          <w:color w:val="000000"/>
+          <w:sz w:val="21"/>
+          <w:szCs w:val="21"/>
+          <w:lang w:eastAsia="tr-TR"/>
+        </w:rPr>
+        <w:t>gun</w:t>
+      </w:r>
+      <w:proofErr w:type="spellEnd"/>
+      <w:r>
+        <w:rPr>
+          <w:rFonts w:ascii="Consolas" w:eastAsia="Times New Roman" w:hAnsi="Consolas" w:cs="Times New Roman"/>
+          <w:color w:val="000000"/>
+          <w:sz w:val="21"/>
+          <w:szCs w:val="21"/>
+          <w:lang w:eastAsia="tr-TR"/>
+        </w:rPr>
+        <w:t>==</w:t>
       </w:r>
       <w:r>
         <w:rPr>
@@ -3340,7 +4794,29 @@
           <w:szCs w:val="21"/>
           <w:lang w:eastAsia="tr-TR"/>
         </w:rPr>
-        <w:t xml:space="preserve">      printf(</w:t>
+        <w:t xml:space="preserve">      </w:t>
+      </w:r>
+      <w:proofErr w:type="spellStart"/>
+      <w:r>
+        <w:rPr>
+          <w:rFonts w:ascii="Consolas" w:eastAsia="Times New Roman" w:hAnsi="Consolas" w:cs="Times New Roman"/>
+          <w:color w:val="000000"/>
+          <w:sz w:val="21"/>
+          <w:szCs w:val="21"/>
+          <w:lang w:eastAsia="tr-TR"/>
+        </w:rPr>
+        <w:t>printf</w:t>
+      </w:r>
+      <w:proofErr w:type="spellEnd"/>
+      <w:r>
+        <w:rPr>
+          <w:rFonts w:ascii="Consolas" w:eastAsia="Times New Roman" w:hAnsi="Consolas" w:cs="Times New Roman"/>
+          <w:color w:val="000000"/>
+          <w:sz w:val="21"/>
+          <w:szCs w:val="21"/>
+          <w:lang w:eastAsia="tr-TR"/>
+        </w:rPr>
+        <w:t>(</w:t>
       </w:r>
       <w:r>
         <w:rPr>
@@ -3385,6 +4861,7 @@
         </w:rPr>
         <w:t xml:space="preserve">    </w:t>
       </w:r>
+      <w:proofErr w:type="gramStart"/>
       <w:r>
         <w:rPr>
           <w:rFonts w:ascii="Consolas" w:eastAsia="Times New Roman" w:hAnsi="Consolas" w:cs="Times New Roman"/>
@@ -3395,6 +4872,7 @@
         </w:rPr>
         <w:t>else</w:t>
       </w:r>
+      <w:proofErr w:type="gramEnd"/>
       <w:r>
         <w:rPr>
           <w:rFonts w:ascii="Consolas" w:eastAsia="Times New Roman" w:hAnsi="Consolas" w:cs="Times New Roman"/>
@@ -3405,6 +4883,7 @@
         </w:rPr>
         <w:t xml:space="preserve"> </w:t>
       </w:r>
+      <w:proofErr w:type="spellStart"/>
       <w:r>
         <w:rPr>
           <w:rFonts w:ascii="Consolas" w:eastAsia="Times New Roman" w:hAnsi="Consolas" w:cs="Times New Roman"/>
@@ -3415,15 +4894,38 @@
         </w:rPr>
         <w:t>if</w:t>
       </w:r>
-      <w:r>
-        <w:rPr>
-          <w:rFonts w:ascii="Consolas" w:eastAsia="Times New Roman" w:hAnsi="Consolas" w:cs="Times New Roman"/>
-          <w:color w:val="000000"/>
-          <w:sz w:val="21"/>
-          <w:szCs w:val="21"/>
-          <w:lang w:eastAsia="tr-TR"/>
-        </w:rPr>
-        <w:t xml:space="preserve"> (gun==</w:t>
+      <w:proofErr w:type="spellEnd"/>
+      <w:r>
+        <w:rPr>
+          <w:rFonts w:ascii="Consolas" w:eastAsia="Times New Roman" w:hAnsi="Consolas" w:cs="Times New Roman"/>
+          <w:color w:val="000000"/>
+          <w:sz w:val="21"/>
+          <w:szCs w:val="21"/>
+          <w:lang w:eastAsia="tr-TR"/>
+        </w:rPr>
+        <w:t xml:space="preserve"> (</w:t>
+      </w:r>
+      <w:proofErr w:type="spellStart"/>
+      <w:r>
+        <w:rPr>
+          <w:rFonts w:ascii="Consolas" w:eastAsia="Times New Roman" w:hAnsi="Consolas" w:cs="Times New Roman"/>
+          <w:color w:val="000000"/>
+          <w:sz w:val="21"/>
+          <w:szCs w:val="21"/>
+          <w:lang w:eastAsia="tr-TR"/>
+        </w:rPr>
+        <w:t>gun</w:t>
+      </w:r>
+      <w:proofErr w:type="spellEnd"/>
+      <w:r>
+        <w:rPr>
+          <w:rFonts w:ascii="Consolas" w:eastAsia="Times New Roman" w:hAnsi="Consolas" w:cs="Times New Roman"/>
+          <w:color w:val="000000"/>
+          <w:sz w:val="21"/>
+          <w:szCs w:val="21"/>
+          <w:lang w:eastAsia="tr-TR"/>
+        </w:rPr>
+        <w:t>==</w:t>
       </w:r>
       <w:r>
         <w:rPr>
@@ -3466,7 +4968,29 @@
           <w:szCs w:val="21"/>
           <w:lang w:eastAsia="tr-TR"/>
         </w:rPr>
-        <w:t xml:space="preserve">      printf(</w:t>
+        <w:t xml:space="preserve">      </w:t>
+      </w:r>
+      <w:proofErr w:type="spellStart"/>
+      <w:r>
+        <w:rPr>
+          <w:rFonts w:ascii="Consolas" w:eastAsia="Times New Roman" w:hAnsi="Consolas" w:cs="Times New Roman"/>
+          <w:color w:val="000000"/>
+          <w:sz w:val="21"/>
+          <w:szCs w:val="21"/>
+          <w:lang w:eastAsia="tr-TR"/>
+        </w:rPr>
+        <w:t>printf</w:t>
+      </w:r>
+      <w:proofErr w:type="spellEnd"/>
+      <w:r>
+        <w:rPr>
+          <w:rFonts w:ascii="Consolas" w:eastAsia="Times New Roman" w:hAnsi="Consolas" w:cs="Times New Roman"/>
+          <w:color w:val="000000"/>
+          <w:sz w:val="21"/>
+          <w:szCs w:val="21"/>
+          <w:lang w:eastAsia="tr-TR"/>
+        </w:rPr>
+        <w:t>(</w:t>
       </w:r>
       <w:r>
         <w:rPr>
@@ -3511,6 +5035,7 @@
         </w:rPr>
         <w:t xml:space="preserve">    </w:t>
       </w:r>
+      <w:proofErr w:type="gramStart"/>
       <w:r>
         <w:rPr>
           <w:rFonts w:ascii="Consolas" w:eastAsia="Times New Roman" w:hAnsi="Consolas" w:cs="Times New Roman"/>
@@ -3521,6 +5046,7 @@
         </w:rPr>
         <w:t>else</w:t>
       </w:r>
+      <w:proofErr w:type="gramEnd"/>
       <w:r>
         <w:rPr>
           <w:rFonts w:ascii="Consolas" w:eastAsia="Times New Roman" w:hAnsi="Consolas" w:cs="Times New Roman"/>
@@ -3531,6 +5057,7 @@
         </w:rPr>
         <w:t xml:space="preserve"> </w:t>
       </w:r>
+      <w:proofErr w:type="spellStart"/>
       <w:r>
         <w:rPr>
           <w:rFonts w:ascii="Consolas" w:eastAsia="Times New Roman" w:hAnsi="Consolas" w:cs="Times New Roman"/>
@@ -3541,15 +5068,38 @@
         </w:rPr>
         <w:t>if</w:t>
       </w:r>
-      <w:r>
-        <w:rPr>
-          <w:rFonts w:ascii="Consolas" w:eastAsia="Times New Roman" w:hAnsi="Consolas" w:cs="Times New Roman"/>
-          <w:color w:val="000000"/>
-          <w:sz w:val="21"/>
-          <w:szCs w:val="21"/>
-          <w:lang w:eastAsia="tr-TR"/>
-        </w:rPr>
-        <w:t xml:space="preserve"> (gun==</w:t>
+      <w:proofErr w:type="spellEnd"/>
+      <w:r>
+        <w:rPr>
+          <w:rFonts w:ascii="Consolas" w:eastAsia="Times New Roman" w:hAnsi="Consolas" w:cs="Times New Roman"/>
+          <w:color w:val="000000"/>
+          <w:sz w:val="21"/>
+          <w:szCs w:val="21"/>
+          <w:lang w:eastAsia="tr-TR"/>
+        </w:rPr>
+        <w:t xml:space="preserve"> (</w:t>
+      </w:r>
+      <w:proofErr w:type="spellStart"/>
+      <w:r>
+        <w:rPr>
+          <w:rFonts w:ascii="Consolas" w:eastAsia="Times New Roman" w:hAnsi="Consolas" w:cs="Times New Roman"/>
+          <w:color w:val="000000"/>
+          <w:sz w:val="21"/>
+          <w:szCs w:val="21"/>
+          <w:lang w:eastAsia="tr-TR"/>
+        </w:rPr>
+        <w:t>gun</w:t>
+      </w:r>
+      <w:proofErr w:type="spellEnd"/>
+      <w:r>
+        <w:rPr>
+          <w:rFonts w:ascii="Consolas" w:eastAsia="Times New Roman" w:hAnsi="Consolas" w:cs="Times New Roman"/>
+          <w:color w:val="000000"/>
+          <w:sz w:val="21"/>
+          <w:szCs w:val="21"/>
+          <w:lang w:eastAsia="tr-TR"/>
+        </w:rPr>
+        <w:t>==</w:t>
       </w:r>
       <w:r>
         <w:rPr>
@@ -3592,7 +5142,29 @@
           <w:szCs w:val="21"/>
           <w:lang w:eastAsia="tr-TR"/>
         </w:rPr>
-        <w:t xml:space="preserve">      printf(</w:t>
+        <w:t xml:space="preserve">      </w:t>
+      </w:r>
+      <w:proofErr w:type="spellStart"/>
+      <w:r>
+        <w:rPr>
+          <w:rFonts w:ascii="Consolas" w:eastAsia="Times New Roman" w:hAnsi="Consolas" w:cs="Times New Roman"/>
+          <w:color w:val="000000"/>
+          <w:sz w:val="21"/>
+          <w:szCs w:val="21"/>
+          <w:lang w:eastAsia="tr-TR"/>
+        </w:rPr>
+        <w:t>printf</w:t>
+      </w:r>
+      <w:proofErr w:type="spellEnd"/>
+      <w:r>
+        <w:rPr>
+          <w:rFonts w:ascii="Consolas" w:eastAsia="Times New Roman" w:hAnsi="Consolas" w:cs="Times New Roman"/>
+          <w:color w:val="000000"/>
+          <w:sz w:val="21"/>
+          <w:szCs w:val="21"/>
+          <w:lang w:eastAsia="tr-TR"/>
+        </w:rPr>
+        <w:t>(</w:t>
       </w:r>
       <w:r>
         <w:rPr>
@@ -3637,6 +5209,7 @@
         </w:rPr>
         <w:t xml:space="preserve">    </w:t>
       </w:r>
+      <w:proofErr w:type="gramStart"/>
       <w:r>
         <w:rPr>
           <w:rFonts w:ascii="Consolas" w:eastAsia="Times New Roman" w:hAnsi="Consolas" w:cs="Times New Roman"/>
@@ -3647,28 +5220,51 @@
         </w:rPr>
         <w:t>else</w:t>
       </w:r>
-    </w:p>
-    <w:p>
-      <w:pPr>
-        <w:shd w:val="clear" w:color="auto" w:fill="FFFFFE"/>
-        <w:spacing w:after="0" w:line="285" w:lineRule="atLeast"/>
-        <w:rPr>
-          <w:rFonts w:ascii="Consolas" w:eastAsia="Times New Roman" w:hAnsi="Consolas" w:cs="Times New Roman"/>
-          <w:color w:val="000000"/>
-          <w:sz w:val="21"/>
-          <w:szCs w:val="21"/>
-          <w:lang w:eastAsia="tr-TR"/>
-        </w:rPr>
-      </w:pPr>
-      <w:r>
-        <w:rPr>
-          <w:rFonts w:ascii="Consolas" w:eastAsia="Times New Roman" w:hAnsi="Consolas" w:cs="Times New Roman"/>
-          <w:color w:val="000000"/>
-          <w:sz w:val="21"/>
-          <w:szCs w:val="21"/>
-          <w:lang w:eastAsia="tr-TR"/>
-        </w:rPr>
-        <w:t xml:space="preserve">      printf(</w:t>
+      <w:proofErr w:type="gramEnd"/>
+    </w:p>
+    <w:p>
+      <w:pPr>
+        <w:shd w:val="clear" w:color="auto" w:fill="FFFFFE"/>
+        <w:spacing w:after="0" w:line="285" w:lineRule="atLeast"/>
+        <w:rPr>
+          <w:rFonts w:ascii="Consolas" w:eastAsia="Times New Roman" w:hAnsi="Consolas" w:cs="Times New Roman"/>
+          <w:color w:val="000000"/>
+          <w:sz w:val="21"/>
+          <w:szCs w:val="21"/>
+          <w:lang w:eastAsia="tr-TR"/>
+        </w:rPr>
+      </w:pPr>
+      <w:r>
+        <w:rPr>
+          <w:rFonts w:ascii="Consolas" w:eastAsia="Times New Roman" w:hAnsi="Consolas" w:cs="Times New Roman"/>
+          <w:color w:val="000000"/>
+          <w:sz w:val="21"/>
+          <w:szCs w:val="21"/>
+          <w:lang w:eastAsia="tr-TR"/>
+        </w:rPr>
+        <w:t xml:space="preserve">      </w:t>
+      </w:r>
+      <w:proofErr w:type="spellStart"/>
+      <w:r>
+        <w:rPr>
+          <w:rFonts w:ascii="Consolas" w:eastAsia="Times New Roman" w:hAnsi="Consolas" w:cs="Times New Roman"/>
+          <w:color w:val="000000"/>
+          <w:sz w:val="21"/>
+          <w:szCs w:val="21"/>
+          <w:lang w:eastAsia="tr-TR"/>
+        </w:rPr>
+        <w:t>printf</w:t>
+      </w:r>
+      <w:proofErr w:type="spellEnd"/>
+      <w:r>
+        <w:rPr>
+          <w:rFonts w:ascii="Consolas" w:eastAsia="Times New Roman" w:hAnsi="Consolas" w:cs="Times New Roman"/>
+          <w:color w:val="000000"/>
+          <w:sz w:val="21"/>
+          <w:szCs w:val="21"/>
+          <w:lang w:eastAsia="tr-TR"/>
+        </w:rPr>
+        <w:t>(</w:t>
       </w:r>
       <w:r>
         <w:rPr>
@@ -3734,7 +5330,29 @@
           <w:szCs w:val="21"/>
           <w:lang w:eastAsia="tr-TR"/>
         </w:rPr>
-        <w:t xml:space="preserve">  printf(</w:t>
+        <w:t xml:space="preserve">  </w:t>
+      </w:r>
+      <w:proofErr w:type="spellStart"/>
+      <w:r>
+        <w:rPr>
+          <w:rFonts w:ascii="Consolas" w:eastAsia="Times New Roman" w:hAnsi="Consolas" w:cs="Times New Roman"/>
+          <w:color w:val="000000"/>
+          <w:sz w:val="21"/>
+          <w:szCs w:val="21"/>
+          <w:lang w:eastAsia="tr-TR"/>
+        </w:rPr>
+        <w:t>printf</w:t>
+      </w:r>
+      <w:proofErr w:type="spellEnd"/>
+      <w:r>
+        <w:rPr>
+          <w:rFonts w:ascii="Consolas" w:eastAsia="Times New Roman" w:hAnsi="Consolas" w:cs="Times New Roman"/>
+          <w:color w:val="000000"/>
+          <w:sz w:val="21"/>
+          <w:szCs w:val="21"/>
+          <w:lang w:eastAsia="tr-TR"/>
+        </w:rPr>
+        <w:t>(</w:t>
       </w:r>
       <w:r>
         <w:rPr>
@@ -3810,53 +5428,131 @@
           <w:szCs w:val="21"/>
           <w:lang w:eastAsia="tr-TR"/>
         </w:rPr>
-        <w:t>//int gun;</w:t>
-      </w:r>
-    </w:p>
-    <w:p>
-      <w:pPr>
-        <w:shd w:val="clear" w:color="auto" w:fill="FFFFFE"/>
-        <w:spacing w:after="0" w:line="285" w:lineRule="atLeast"/>
-        <w:rPr>
-          <w:rFonts w:ascii="Consolas" w:eastAsia="Times New Roman" w:hAnsi="Consolas" w:cs="Times New Roman"/>
-          <w:color w:val="000000"/>
-          <w:sz w:val="21"/>
-          <w:szCs w:val="21"/>
-          <w:lang w:eastAsia="tr-TR"/>
-        </w:rPr>
-      </w:pPr>
-      <w:r>
-        <w:rPr>
-          <w:rFonts w:ascii="Consolas" w:eastAsia="Times New Roman" w:hAnsi="Consolas" w:cs="Times New Roman"/>
-          <w:color w:val="000000"/>
-          <w:sz w:val="21"/>
-          <w:szCs w:val="21"/>
-          <w:lang w:eastAsia="tr-TR"/>
-        </w:rPr>
-        <w:t xml:space="preserve">gitgun:  </w:t>
-      </w:r>
-    </w:p>
-    <w:p>
-      <w:pPr>
-        <w:shd w:val="clear" w:color="auto" w:fill="FFFFFE"/>
-        <w:spacing w:after="0" w:line="285" w:lineRule="atLeast"/>
-        <w:rPr>
-          <w:rFonts w:ascii="Consolas" w:eastAsia="Times New Roman" w:hAnsi="Consolas" w:cs="Times New Roman"/>
-          <w:color w:val="000000"/>
-          <w:sz w:val="21"/>
-          <w:szCs w:val="21"/>
-          <w:lang w:eastAsia="tr-TR"/>
-        </w:rPr>
-      </w:pPr>
-      <w:r>
-        <w:rPr>
-          <w:rFonts w:ascii="Consolas" w:eastAsia="Times New Roman" w:hAnsi="Consolas" w:cs="Times New Roman"/>
-          <w:color w:val="000000"/>
-          <w:sz w:val="21"/>
-          <w:szCs w:val="21"/>
-          <w:lang w:eastAsia="tr-TR"/>
-        </w:rPr>
-        <w:t xml:space="preserve">  printf(</w:t>
+        <w:t>//</w:t>
+      </w:r>
+      <w:proofErr w:type="spellStart"/>
+      <w:r>
+        <w:rPr>
+          <w:rFonts w:ascii="Consolas" w:eastAsia="Times New Roman" w:hAnsi="Consolas" w:cs="Times New Roman"/>
+          <w:color w:val="AAAAAA"/>
+          <w:sz w:val="21"/>
+          <w:szCs w:val="21"/>
+          <w:lang w:eastAsia="tr-TR"/>
+        </w:rPr>
+        <w:t>int</w:t>
+      </w:r>
+      <w:proofErr w:type="spellEnd"/>
+      <w:r>
+        <w:rPr>
+          <w:rFonts w:ascii="Consolas" w:eastAsia="Times New Roman" w:hAnsi="Consolas" w:cs="Times New Roman"/>
+          <w:color w:val="AAAAAA"/>
+          <w:sz w:val="21"/>
+          <w:szCs w:val="21"/>
+          <w:lang w:eastAsia="tr-TR"/>
+        </w:rPr>
+        <w:t xml:space="preserve"> </w:t>
+      </w:r>
+      <w:proofErr w:type="spellStart"/>
+      <w:r>
+        <w:rPr>
+          <w:rFonts w:ascii="Consolas" w:eastAsia="Times New Roman" w:hAnsi="Consolas" w:cs="Times New Roman"/>
+          <w:color w:val="AAAAAA"/>
+          <w:sz w:val="21"/>
+          <w:szCs w:val="21"/>
+          <w:lang w:eastAsia="tr-TR"/>
+        </w:rPr>
+        <w:t>gun</w:t>
+      </w:r>
+      <w:proofErr w:type="spellEnd"/>
+      <w:r>
+        <w:rPr>
+          <w:rFonts w:ascii="Consolas" w:eastAsia="Times New Roman" w:hAnsi="Consolas" w:cs="Times New Roman"/>
+          <w:color w:val="AAAAAA"/>
+          <w:sz w:val="21"/>
+          <w:szCs w:val="21"/>
+          <w:lang w:eastAsia="tr-TR"/>
+        </w:rPr>
+        <w:t>;</w:t>
+      </w:r>
+    </w:p>
+    <w:p>
+      <w:pPr>
+        <w:shd w:val="clear" w:color="auto" w:fill="FFFFFE"/>
+        <w:spacing w:after="0" w:line="285" w:lineRule="atLeast"/>
+        <w:rPr>
+          <w:rFonts w:ascii="Consolas" w:eastAsia="Times New Roman" w:hAnsi="Consolas" w:cs="Times New Roman"/>
+          <w:color w:val="000000"/>
+          <w:sz w:val="21"/>
+          <w:szCs w:val="21"/>
+          <w:lang w:eastAsia="tr-TR"/>
+        </w:rPr>
+      </w:pPr>
+      <w:proofErr w:type="spellStart"/>
+      <w:r>
+        <w:rPr>
+          <w:rFonts w:ascii="Consolas" w:eastAsia="Times New Roman" w:hAnsi="Consolas" w:cs="Times New Roman"/>
+          <w:color w:val="000000"/>
+          <w:sz w:val="21"/>
+          <w:szCs w:val="21"/>
+          <w:lang w:eastAsia="tr-TR"/>
+        </w:rPr>
+        <w:t>gitgun</w:t>
+      </w:r>
+      <w:proofErr w:type="spellEnd"/>
+      <w:r>
+        <w:rPr>
+          <w:rFonts w:ascii="Consolas" w:eastAsia="Times New Roman" w:hAnsi="Consolas" w:cs="Times New Roman"/>
+          <w:color w:val="000000"/>
+          <w:sz w:val="21"/>
+          <w:szCs w:val="21"/>
+          <w:lang w:eastAsia="tr-TR"/>
+        </w:rPr>
+        <w:t xml:space="preserve">:  </w:t>
+      </w:r>
+    </w:p>
+    <w:p>
+      <w:pPr>
+        <w:shd w:val="clear" w:color="auto" w:fill="FFFFFE"/>
+        <w:spacing w:after="0" w:line="285" w:lineRule="atLeast"/>
+        <w:rPr>
+          <w:rFonts w:ascii="Consolas" w:eastAsia="Times New Roman" w:hAnsi="Consolas" w:cs="Times New Roman"/>
+          <w:color w:val="000000"/>
+          <w:sz w:val="21"/>
+          <w:szCs w:val="21"/>
+          <w:lang w:eastAsia="tr-TR"/>
+        </w:rPr>
+      </w:pPr>
+      <w:r>
+        <w:rPr>
+          <w:rFonts w:ascii="Consolas" w:eastAsia="Times New Roman" w:hAnsi="Consolas" w:cs="Times New Roman"/>
+          <w:color w:val="000000"/>
+          <w:sz w:val="21"/>
+          <w:szCs w:val="21"/>
+          <w:lang w:eastAsia="tr-TR"/>
+        </w:rPr>
+        <w:t xml:space="preserve">  </w:t>
+      </w:r>
+      <w:proofErr w:type="spellStart"/>
+      <w:r>
+        <w:rPr>
+          <w:rFonts w:ascii="Consolas" w:eastAsia="Times New Roman" w:hAnsi="Consolas" w:cs="Times New Roman"/>
+          <w:color w:val="000000"/>
+          <w:sz w:val="21"/>
+          <w:szCs w:val="21"/>
+          <w:lang w:eastAsia="tr-TR"/>
+        </w:rPr>
+        <w:t>printf</w:t>
+      </w:r>
+      <w:proofErr w:type="spellEnd"/>
+      <w:r>
+        <w:rPr>
+          <w:rFonts w:ascii="Consolas" w:eastAsia="Times New Roman" w:hAnsi="Consolas" w:cs="Times New Roman"/>
+          <w:color w:val="000000"/>
+          <w:sz w:val="21"/>
+          <w:szCs w:val="21"/>
+          <w:lang w:eastAsia="tr-TR"/>
+        </w:rPr>
+        <w:t>(</w:t>
       </w:r>
       <w:r>
         <w:rPr>
@@ -3877,1948 +5573,6 @@
           <w:lang w:eastAsia="tr-TR"/>
         </w:rPr>
         <w:t>);</w:t>
-      </w:r>
-    </w:p>
-    <w:p>
-      <w:pPr>
-        <w:shd w:val="clear" w:color="auto" w:fill="FFFFFE"/>
-        <w:spacing w:after="0" w:line="285" w:lineRule="atLeast"/>
-        <w:rPr>
-          <w:rFonts w:ascii="Consolas" w:eastAsia="Times New Roman" w:hAnsi="Consolas" w:cs="Times New Roman"/>
-          <w:color w:val="000000"/>
-          <w:sz w:val="21"/>
-          <w:szCs w:val="21"/>
-          <w:lang w:eastAsia="tr-TR"/>
-        </w:rPr>
-      </w:pPr>
-      <w:r>
-        <w:rPr>
-          <w:rFonts w:ascii="Consolas" w:eastAsia="Times New Roman" w:hAnsi="Consolas" w:cs="Times New Roman"/>
-          <w:color w:val="000000"/>
-          <w:sz w:val="21"/>
-          <w:szCs w:val="21"/>
-          <w:lang w:eastAsia="tr-TR"/>
-        </w:rPr>
-        <w:lastRenderedPageBreak/>
-        <w:t xml:space="preserve">  scanf(</w:t>
-      </w:r>
-      <w:r>
-        <w:rPr>
-          <w:rFonts w:ascii="Consolas" w:eastAsia="Times New Roman" w:hAnsi="Consolas" w:cs="Times New Roman"/>
-          <w:color w:val="A31515"/>
-          <w:sz w:val="21"/>
-          <w:szCs w:val="21"/>
-          <w:lang w:eastAsia="tr-TR"/>
-        </w:rPr>
-        <w:t>"%d"</w:t>
-      </w:r>
-      <w:r>
-        <w:rPr>
-          <w:rFonts w:ascii="Consolas" w:eastAsia="Times New Roman" w:hAnsi="Consolas" w:cs="Times New Roman"/>
-          <w:color w:val="000000"/>
-          <w:sz w:val="21"/>
-          <w:szCs w:val="21"/>
-          <w:lang w:eastAsia="tr-TR"/>
-        </w:rPr>
-        <w:t>,&amp;gun);</w:t>
-      </w:r>
-    </w:p>
-    <w:p>
-      <w:pPr>
-        <w:shd w:val="clear" w:color="auto" w:fill="FFFFFE"/>
-        <w:spacing w:after="0" w:line="285" w:lineRule="atLeast"/>
-        <w:rPr>
-          <w:rFonts w:ascii="Consolas" w:eastAsia="Times New Roman" w:hAnsi="Consolas" w:cs="Times New Roman"/>
-          <w:color w:val="000000"/>
-          <w:sz w:val="21"/>
-          <w:szCs w:val="21"/>
-          <w:lang w:eastAsia="tr-TR"/>
-        </w:rPr>
-      </w:pPr>
-      <w:r>
-        <w:rPr>
-          <w:rFonts w:ascii="Consolas" w:eastAsia="Times New Roman" w:hAnsi="Consolas" w:cs="Times New Roman"/>
-          <w:color w:val="000000"/>
-          <w:sz w:val="21"/>
-          <w:szCs w:val="21"/>
-          <w:lang w:eastAsia="tr-TR"/>
-        </w:rPr>
-        <w:t xml:space="preserve">  gun=gun%</w:t>
-      </w:r>
-      <w:r>
-        <w:rPr>
-          <w:rFonts w:ascii="Consolas" w:eastAsia="Times New Roman" w:hAnsi="Consolas" w:cs="Times New Roman"/>
-          <w:color w:val="09885A"/>
-          <w:sz w:val="21"/>
-          <w:szCs w:val="21"/>
-          <w:lang w:eastAsia="tr-TR"/>
-        </w:rPr>
-        <w:t>7</w:t>
-      </w:r>
-      <w:r>
-        <w:rPr>
-          <w:rFonts w:ascii="Consolas" w:eastAsia="Times New Roman" w:hAnsi="Consolas" w:cs="Times New Roman"/>
-          <w:color w:val="000000"/>
-          <w:sz w:val="21"/>
-          <w:szCs w:val="21"/>
-          <w:lang w:eastAsia="tr-TR"/>
-        </w:rPr>
-        <w:t>;</w:t>
-      </w:r>
-    </w:p>
-    <w:p>
-      <w:pPr>
-        <w:shd w:val="clear" w:color="auto" w:fill="FFFFFE"/>
-        <w:spacing w:after="0" w:line="285" w:lineRule="atLeast"/>
-        <w:rPr>
-          <w:rFonts w:ascii="Consolas" w:eastAsia="Times New Roman" w:hAnsi="Consolas" w:cs="Times New Roman"/>
-          <w:color w:val="000000"/>
-          <w:sz w:val="21"/>
-          <w:szCs w:val="21"/>
-          <w:lang w:eastAsia="tr-TR"/>
-        </w:rPr>
-      </w:pPr>
-      <w:r>
-        <w:rPr>
-          <w:rFonts w:ascii="Consolas" w:eastAsia="Times New Roman" w:hAnsi="Consolas" w:cs="Times New Roman"/>
-          <w:color w:val="000000"/>
-          <w:sz w:val="21"/>
-          <w:szCs w:val="21"/>
-          <w:lang w:eastAsia="tr-TR"/>
-        </w:rPr>
-        <w:t xml:space="preserve">  </w:t>
-      </w:r>
-      <w:r>
-        <w:rPr>
-          <w:rFonts w:ascii="Consolas" w:eastAsia="Times New Roman" w:hAnsi="Consolas" w:cs="Times New Roman"/>
-          <w:color w:val="0000FF"/>
-          <w:sz w:val="21"/>
-          <w:szCs w:val="21"/>
-          <w:lang w:eastAsia="tr-TR"/>
-        </w:rPr>
-        <w:t>if</w:t>
-      </w:r>
-      <w:r>
-        <w:rPr>
-          <w:rFonts w:ascii="Consolas" w:eastAsia="Times New Roman" w:hAnsi="Consolas" w:cs="Times New Roman"/>
-          <w:color w:val="000000"/>
-          <w:sz w:val="21"/>
-          <w:szCs w:val="21"/>
-          <w:lang w:eastAsia="tr-TR"/>
-        </w:rPr>
-        <w:t xml:space="preserve"> (gun&lt;=</w:t>
-      </w:r>
-      <w:r>
-        <w:rPr>
-          <w:rFonts w:ascii="Consolas" w:eastAsia="Times New Roman" w:hAnsi="Consolas" w:cs="Times New Roman"/>
-          <w:color w:val="09885A"/>
-          <w:sz w:val="21"/>
-          <w:szCs w:val="21"/>
-          <w:lang w:eastAsia="tr-TR"/>
-        </w:rPr>
-        <w:t>0</w:t>
-      </w:r>
-      <w:r>
-        <w:rPr>
-          <w:rFonts w:ascii="Consolas" w:eastAsia="Times New Roman" w:hAnsi="Consolas" w:cs="Times New Roman"/>
-          <w:color w:val="000000"/>
-          <w:sz w:val="21"/>
-          <w:szCs w:val="21"/>
-          <w:lang w:eastAsia="tr-TR"/>
-        </w:rPr>
-        <w:t>)</w:t>
-      </w:r>
-    </w:p>
-    <w:p>
-      <w:pPr>
-        <w:shd w:val="clear" w:color="auto" w:fill="FFFFFE"/>
-        <w:spacing w:after="0" w:line="285" w:lineRule="atLeast"/>
-        <w:rPr>
-          <w:rFonts w:ascii="Consolas" w:eastAsia="Times New Roman" w:hAnsi="Consolas" w:cs="Times New Roman"/>
-          <w:color w:val="000000"/>
-          <w:sz w:val="21"/>
-          <w:szCs w:val="21"/>
-          <w:lang w:eastAsia="tr-TR"/>
-        </w:rPr>
-      </w:pPr>
-      <w:r>
-        <w:rPr>
-          <w:rFonts w:ascii="Consolas" w:eastAsia="Times New Roman" w:hAnsi="Consolas" w:cs="Times New Roman"/>
-          <w:color w:val="000000"/>
-          <w:sz w:val="21"/>
-          <w:szCs w:val="21"/>
-          <w:lang w:eastAsia="tr-TR"/>
-        </w:rPr>
-        <w:t xml:space="preserve">    </w:t>
-      </w:r>
-      <w:r>
-        <w:rPr>
-          <w:rFonts w:ascii="Consolas" w:eastAsia="Times New Roman" w:hAnsi="Consolas" w:cs="Times New Roman"/>
-          <w:color w:val="0000FF"/>
-          <w:sz w:val="21"/>
-          <w:szCs w:val="21"/>
-          <w:lang w:eastAsia="tr-TR"/>
-        </w:rPr>
-        <w:t>goto</w:t>
-      </w:r>
-      <w:r>
-        <w:rPr>
-          <w:rFonts w:ascii="Consolas" w:eastAsia="Times New Roman" w:hAnsi="Consolas" w:cs="Times New Roman"/>
-          <w:color w:val="000000"/>
-          <w:sz w:val="21"/>
-          <w:szCs w:val="21"/>
-          <w:lang w:eastAsia="tr-TR"/>
-        </w:rPr>
-        <w:t xml:space="preserve"> gitgun;</w:t>
-      </w:r>
-    </w:p>
-    <w:p>
-      <w:pPr>
-        <w:shd w:val="clear" w:color="auto" w:fill="FFFFFE"/>
-        <w:spacing w:after="0" w:line="285" w:lineRule="atLeast"/>
-        <w:rPr>
-          <w:rFonts w:ascii="Consolas" w:eastAsia="Times New Roman" w:hAnsi="Consolas" w:cs="Times New Roman"/>
-          <w:color w:val="000000"/>
-          <w:sz w:val="21"/>
-          <w:szCs w:val="21"/>
-          <w:lang w:eastAsia="tr-TR"/>
-        </w:rPr>
-      </w:pPr>
-      <w:r>
-        <w:rPr>
-          <w:rFonts w:ascii="Consolas" w:eastAsia="Times New Roman" w:hAnsi="Consolas" w:cs="Times New Roman"/>
-          <w:color w:val="000000"/>
-          <w:sz w:val="21"/>
-          <w:szCs w:val="21"/>
-          <w:lang w:eastAsia="tr-TR"/>
-        </w:rPr>
-        <w:t>  </w:t>
-      </w:r>
-      <w:r>
-        <w:rPr>
-          <w:rFonts w:ascii="Consolas" w:eastAsia="Times New Roman" w:hAnsi="Consolas" w:cs="Times New Roman"/>
-          <w:color w:val="0000FF"/>
-          <w:sz w:val="21"/>
-          <w:szCs w:val="21"/>
-          <w:lang w:eastAsia="tr-TR"/>
-        </w:rPr>
-        <w:t>switch</w:t>
-      </w:r>
-      <w:r>
-        <w:rPr>
-          <w:rFonts w:ascii="Consolas" w:eastAsia="Times New Roman" w:hAnsi="Consolas" w:cs="Times New Roman"/>
-          <w:color w:val="000000"/>
-          <w:sz w:val="21"/>
-          <w:szCs w:val="21"/>
-          <w:lang w:eastAsia="tr-TR"/>
-        </w:rPr>
-        <w:t>(gun)</w:t>
-      </w:r>
-    </w:p>
-    <w:p>
-      <w:pPr>
-        <w:shd w:val="clear" w:color="auto" w:fill="FFFFFE"/>
-        <w:spacing w:after="0" w:line="285" w:lineRule="atLeast"/>
-        <w:rPr>
-          <w:rFonts w:ascii="Consolas" w:eastAsia="Times New Roman" w:hAnsi="Consolas" w:cs="Times New Roman"/>
-          <w:color w:val="000000"/>
-          <w:sz w:val="21"/>
-          <w:szCs w:val="21"/>
-          <w:lang w:eastAsia="tr-TR"/>
-        </w:rPr>
-      </w:pPr>
-      <w:r>
-        <w:rPr>
-          <w:rFonts w:ascii="Consolas" w:eastAsia="Times New Roman" w:hAnsi="Consolas" w:cs="Times New Roman"/>
-          <w:color w:val="000000"/>
-          <w:sz w:val="21"/>
-          <w:szCs w:val="21"/>
-          <w:lang w:eastAsia="tr-TR"/>
-        </w:rPr>
-        <w:t>{</w:t>
-      </w:r>
-    </w:p>
-    <w:p>
-      <w:pPr>
-        <w:shd w:val="clear" w:color="auto" w:fill="FFFFFE"/>
-        <w:spacing w:after="0" w:line="285" w:lineRule="atLeast"/>
-        <w:rPr>
-          <w:rFonts w:ascii="Consolas" w:eastAsia="Times New Roman" w:hAnsi="Consolas" w:cs="Times New Roman"/>
-          <w:color w:val="000000"/>
-          <w:sz w:val="21"/>
-          <w:szCs w:val="21"/>
-          <w:lang w:eastAsia="tr-TR"/>
-        </w:rPr>
-      </w:pPr>
-      <w:r>
-        <w:rPr>
-          <w:rFonts w:ascii="Consolas" w:eastAsia="Times New Roman" w:hAnsi="Consolas" w:cs="Times New Roman"/>
-          <w:color w:val="000000"/>
-          <w:sz w:val="21"/>
-          <w:szCs w:val="21"/>
-          <w:lang w:eastAsia="tr-TR"/>
-        </w:rPr>
-        <w:t xml:space="preserve">  </w:t>
-      </w:r>
-      <w:r>
-        <w:rPr>
-          <w:rFonts w:ascii="Consolas" w:eastAsia="Times New Roman" w:hAnsi="Consolas" w:cs="Times New Roman"/>
-          <w:color w:val="0000FF"/>
-          <w:sz w:val="21"/>
-          <w:szCs w:val="21"/>
-          <w:lang w:eastAsia="tr-TR"/>
-        </w:rPr>
-        <w:t>case</w:t>
-      </w:r>
-      <w:r>
-        <w:rPr>
-          <w:rFonts w:ascii="Consolas" w:eastAsia="Times New Roman" w:hAnsi="Consolas" w:cs="Times New Roman"/>
-          <w:color w:val="000000"/>
-          <w:sz w:val="21"/>
-          <w:szCs w:val="21"/>
-          <w:lang w:eastAsia="tr-TR"/>
-        </w:rPr>
-        <w:t xml:space="preserve"> </w:t>
-      </w:r>
-      <w:r>
-        <w:rPr>
-          <w:rFonts w:ascii="Consolas" w:eastAsia="Times New Roman" w:hAnsi="Consolas" w:cs="Times New Roman"/>
-          <w:color w:val="09885A"/>
-          <w:sz w:val="21"/>
-          <w:szCs w:val="21"/>
-          <w:lang w:eastAsia="tr-TR"/>
-        </w:rPr>
-        <w:t>0</w:t>
-      </w:r>
-      <w:r>
-        <w:rPr>
-          <w:rFonts w:ascii="Consolas" w:eastAsia="Times New Roman" w:hAnsi="Consolas" w:cs="Times New Roman"/>
-          <w:color w:val="000000"/>
-          <w:sz w:val="21"/>
-          <w:szCs w:val="21"/>
-          <w:lang w:eastAsia="tr-TR"/>
-        </w:rPr>
-        <w:t>:</w:t>
-      </w:r>
-    </w:p>
-    <w:p>
-      <w:pPr>
-        <w:shd w:val="clear" w:color="auto" w:fill="FFFFFE"/>
-        <w:spacing w:after="0" w:line="285" w:lineRule="atLeast"/>
-        <w:rPr>
-          <w:rFonts w:ascii="Consolas" w:eastAsia="Times New Roman" w:hAnsi="Consolas" w:cs="Times New Roman"/>
-          <w:color w:val="000000"/>
-          <w:sz w:val="21"/>
-          <w:szCs w:val="21"/>
-          <w:lang w:eastAsia="tr-TR"/>
-        </w:rPr>
-      </w:pPr>
-      <w:r>
-        <w:rPr>
-          <w:rFonts w:ascii="Consolas" w:eastAsia="Times New Roman" w:hAnsi="Consolas" w:cs="Times New Roman"/>
-          <w:color w:val="000000"/>
-          <w:sz w:val="21"/>
-          <w:szCs w:val="21"/>
-          <w:lang w:eastAsia="tr-TR"/>
-        </w:rPr>
-        <w:t>    printf(</w:t>
-      </w:r>
-      <w:r>
-        <w:rPr>
-          <w:rFonts w:ascii="Consolas" w:eastAsia="Times New Roman" w:hAnsi="Consolas" w:cs="Times New Roman"/>
-          <w:color w:val="A31515"/>
-          <w:sz w:val="21"/>
-          <w:szCs w:val="21"/>
-          <w:lang w:eastAsia="tr-TR"/>
-        </w:rPr>
-        <w:t>"Pazar"</w:t>
-      </w:r>
-      <w:r>
-        <w:rPr>
-          <w:rFonts w:ascii="Consolas" w:eastAsia="Times New Roman" w:hAnsi="Consolas" w:cs="Times New Roman"/>
-          <w:color w:val="000000"/>
-          <w:sz w:val="21"/>
-          <w:szCs w:val="21"/>
-          <w:lang w:eastAsia="tr-TR"/>
-        </w:rPr>
-        <w:t>);</w:t>
-      </w:r>
-    </w:p>
-    <w:p>
-      <w:pPr>
-        <w:shd w:val="clear" w:color="auto" w:fill="FFFFFE"/>
-        <w:spacing w:after="0" w:line="285" w:lineRule="atLeast"/>
-        <w:rPr>
-          <w:rFonts w:ascii="Consolas" w:eastAsia="Times New Roman" w:hAnsi="Consolas" w:cs="Times New Roman"/>
-          <w:color w:val="000000"/>
-          <w:sz w:val="21"/>
-          <w:szCs w:val="21"/>
-          <w:lang w:eastAsia="tr-TR"/>
-        </w:rPr>
-      </w:pPr>
-      <w:r>
-        <w:rPr>
-          <w:rFonts w:ascii="Consolas" w:eastAsia="Times New Roman" w:hAnsi="Consolas" w:cs="Times New Roman"/>
-          <w:color w:val="000000"/>
-          <w:sz w:val="21"/>
-          <w:szCs w:val="21"/>
-          <w:lang w:eastAsia="tr-TR"/>
-        </w:rPr>
-        <w:t>    </w:t>
-      </w:r>
-      <w:r>
-        <w:rPr>
-          <w:rFonts w:ascii="Consolas" w:eastAsia="Times New Roman" w:hAnsi="Consolas" w:cs="Times New Roman"/>
-          <w:color w:val="0000FF"/>
-          <w:sz w:val="21"/>
-          <w:szCs w:val="21"/>
-          <w:lang w:eastAsia="tr-TR"/>
-        </w:rPr>
-        <w:t>break</w:t>
-      </w:r>
-      <w:r>
-        <w:rPr>
-          <w:rFonts w:ascii="Consolas" w:eastAsia="Times New Roman" w:hAnsi="Consolas" w:cs="Times New Roman"/>
-          <w:color w:val="000000"/>
-          <w:sz w:val="21"/>
-          <w:szCs w:val="21"/>
-          <w:lang w:eastAsia="tr-TR"/>
-        </w:rPr>
-        <w:t>;</w:t>
-      </w:r>
-    </w:p>
-    <w:p>
-      <w:pPr>
-        <w:shd w:val="clear" w:color="auto" w:fill="FFFFFE"/>
-        <w:spacing w:after="0" w:line="285" w:lineRule="atLeast"/>
-        <w:rPr>
-          <w:rFonts w:ascii="Consolas" w:eastAsia="Times New Roman" w:hAnsi="Consolas" w:cs="Times New Roman"/>
-          <w:color w:val="000000"/>
-          <w:sz w:val="21"/>
-          <w:szCs w:val="21"/>
-          <w:lang w:eastAsia="tr-TR"/>
-        </w:rPr>
-      </w:pPr>
-      <w:r>
-        <w:rPr>
-          <w:rFonts w:ascii="Consolas" w:eastAsia="Times New Roman" w:hAnsi="Consolas" w:cs="Times New Roman"/>
-          <w:color w:val="000000"/>
-          <w:sz w:val="21"/>
-          <w:szCs w:val="21"/>
-          <w:lang w:eastAsia="tr-TR"/>
-        </w:rPr>
-        <w:t>  </w:t>
-      </w:r>
-      <w:r>
-        <w:rPr>
-          <w:rFonts w:ascii="Consolas" w:eastAsia="Times New Roman" w:hAnsi="Consolas" w:cs="Times New Roman"/>
-          <w:color w:val="0000FF"/>
-          <w:sz w:val="21"/>
-          <w:szCs w:val="21"/>
-          <w:lang w:eastAsia="tr-TR"/>
-        </w:rPr>
-        <w:t>case</w:t>
-      </w:r>
-      <w:r>
-        <w:rPr>
-          <w:rFonts w:ascii="Consolas" w:eastAsia="Times New Roman" w:hAnsi="Consolas" w:cs="Times New Roman"/>
-          <w:color w:val="000000"/>
-          <w:sz w:val="21"/>
-          <w:szCs w:val="21"/>
-          <w:lang w:eastAsia="tr-TR"/>
-        </w:rPr>
-        <w:t xml:space="preserve"> </w:t>
-      </w:r>
-      <w:r>
-        <w:rPr>
-          <w:rFonts w:ascii="Consolas" w:eastAsia="Times New Roman" w:hAnsi="Consolas" w:cs="Times New Roman"/>
-          <w:color w:val="09885A"/>
-          <w:sz w:val="21"/>
-          <w:szCs w:val="21"/>
-          <w:lang w:eastAsia="tr-TR"/>
-        </w:rPr>
-        <w:t>1</w:t>
-      </w:r>
-      <w:r>
-        <w:rPr>
-          <w:rFonts w:ascii="Consolas" w:eastAsia="Times New Roman" w:hAnsi="Consolas" w:cs="Times New Roman"/>
-          <w:color w:val="000000"/>
-          <w:sz w:val="21"/>
-          <w:szCs w:val="21"/>
-          <w:lang w:eastAsia="tr-TR"/>
-        </w:rPr>
-        <w:t>:</w:t>
-      </w:r>
-    </w:p>
-    <w:p>
-      <w:pPr>
-        <w:shd w:val="clear" w:color="auto" w:fill="FFFFFE"/>
-        <w:spacing w:after="0" w:line="285" w:lineRule="atLeast"/>
-        <w:rPr>
-          <w:rFonts w:ascii="Consolas" w:eastAsia="Times New Roman" w:hAnsi="Consolas" w:cs="Times New Roman"/>
-          <w:color w:val="000000"/>
-          <w:sz w:val="21"/>
-          <w:szCs w:val="21"/>
-          <w:lang w:eastAsia="tr-TR"/>
-        </w:rPr>
-      </w:pPr>
-      <w:r>
-        <w:rPr>
-          <w:rFonts w:ascii="Consolas" w:eastAsia="Times New Roman" w:hAnsi="Consolas" w:cs="Times New Roman"/>
-          <w:color w:val="000000"/>
-          <w:sz w:val="21"/>
-          <w:szCs w:val="21"/>
-          <w:lang w:eastAsia="tr-TR"/>
-        </w:rPr>
-        <w:t>    printf(</w:t>
-      </w:r>
-      <w:r>
-        <w:rPr>
-          <w:rFonts w:ascii="Consolas" w:eastAsia="Times New Roman" w:hAnsi="Consolas" w:cs="Times New Roman"/>
-          <w:color w:val="A31515"/>
-          <w:sz w:val="21"/>
-          <w:szCs w:val="21"/>
-          <w:lang w:eastAsia="tr-TR"/>
-        </w:rPr>
-        <w:t>"Pazartesi"</w:t>
-      </w:r>
-      <w:r>
-        <w:rPr>
-          <w:rFonts w:ascii="Consolas" w:eastAsia="Times New Roman" w:hAnsi="Consolas" w:cs="Times New Roman"/>
-          <w:color w:val="000000"/>
-          <w:sz w:val="21"/>
-          <w:szCs w:val="21"/>
-          <w:lang w:eastAsia="tr-TR"/>
-        </w:rPr>
-        <w:t>);</w:t>
-      </w:r>
-    </w:p>
-    <w:p>
-      <w:pPr>
-        <w:shd w:val="clear" w:color="auto" w:fill="FFFFFE"/>
-        <w:spacing w:after="0" w:line="285" w:lineRule="atLeast"/>
-        <w:rPr>
-          <w:rFonts w:ascii="Consolas" w:eastAsia="Times New Roman" w:hAnsi="Consolas" w:cs="Times New Roman"/>
-          <w:color w:val="000000"/>
-          <w:sz w:val="21"/>
-          <w:szCs w:val="21"/>
-          <w:lang w:eastAsia="tr-TR"/>
-        </w:rPr>
-      </w:pPr>
-      <w:r>
-        <w:rPr>
-          <w:rFonts w:ascii="Consolas" w:eastAsia="Times New Roman" w:hAnsi="Consolas" w:cs="Times New Roman"/>
-          <w:color w:val="000000"/>
-          <w:sz w:val="21"/>
-          <w:szCs w:val="21"/>
-          <w:lang w:eastAsia="tr-TR"/>
-        </w:rPr>
-        <w:t>    </w:t>
-      </w:r>
-      <w:r>
-        <w:rPr>
-          <w:rFonts w:ascii="Consolas" w:eastAsia="Times New Roman" w:hAnsi="Consolas" w:cs="Times New Roman"/>
-          <w:color w:val="0000FF"/>
-          <w:sz w:val="21"/>
-          <w:szCs w:val="21"/>
-          <w:lang w:eastAsia="tr-TR"/>
-        </w:rPr>
-        <w:t>break</w:t>
-      </w:r>
-      <w:r>
-        <w:rPr>
-          <w:rFonts w:ascii="Consolas" w:eastAsia="Times New Roman" w:hAnsi="Consolas" w:cs="Times New Roman"/>
-          <w:color w:val="000000"/>
-          <w:sz w:val="21"/>
-          <w:szCs w:val="21"/>
-          <w:lang w:eastAsia="tr-TR"/>
-        </w:rPr>
-        <w:t>;</w:t>
-      </w:r>
-    </w:p>
-    <w:p>
-      <w:pPr>
-        <w:shd w:val="clear" w:color="auto" w:fill="FFFFFE"/>
-        <w:spacing w:after="0" w:line="285" w:lineRule="atLeast"/>
-        <w:rPr>
-          <w:rFonts w:ascii="Consolas" w:eastAsia="Times New Roman" w:hAnsi="Consolas" w:cs="Times New Roman"/>
-          <w:color w:val="000000"/>
-          <w:sz w:val="21"/>
-          <w:szCs w:val="21"/>
-          <w:lang w:eastAsia="tr-TR"/>
-        </w:rPr>
-      </w:pPr>
-      <w:r>
-        <w:rPr>
-          <w:rFonts w:ascii="Consolas" w:eastAsia="Times New Roman" w:hAnsi="Consolas" w:cs="Times New Roman"/>
-          <w:color w:val="000000"/>
-          <w:sz w:val="21"/>
-          <w:szCs w:val="21"/>
-          <w:lang w:eastAsia="tr-TR"/>
-        </w:rPr>
-        <w:t>  </w:t>
-      </w:r>
-      <w:r>
-        <w:rPr>
-          <w:rFonts w:ascii="Consolas" w:eastAsia="Times New Roman" w:hAnsi="Consolas" w:cs="Times New Roman"/>
-          <w:color w:val="0000FF"/>
-          <w:sz w:val="21"/>
-          <w:szCs w:val="21"/>
-          <w:lang w:eastAsia="tr-TR"/>
-        </w:rPr>
-        <w:t>case</w:t>
-      </w:r>
-      <w:r>
-        <w:rPr>
-          <w:rFonts w:ascii="Consolas" w:eastAsia="Times New Roman" w:hAnsi="Consolas" w:cs="Times New Roman"/>
-          <w:color w:val="000000"/>
-          <w:sz w:val="21"/>
-          <w:szCs w:val="21"/>
-          <w:lang w:eastAsia="tr-TR"/>
-        </w:rPr>
-        <w:t xml:space="preserve"> </w:t>
-      </w:r>
-      <w:r>
-        <w:rPr>
-          <w:rFonts w:ascii="Consolas" w:eastAsia="Times New Roman" w:hAnsi="Consolas" w:cs="Times New Roman"/>
-          <w:color w:val="09885A"/>
-          <w:sz w:val="21"/>
-          <w:szCs w:val="21"/>
-          <w:lang w:eastAsia="tr-TR"/>
-        </w:rPr>
-        <w:t>2</w:t>
-      </w:r>
-      <w:r>
-        <w:rPr>
-          <w:rFonts w:ascii="Consolas" w:eastAsia="Times New Roman" w:hAnsi="Consolas" w:cs="Times New Roman"/>
-          <w:color w:val="000000"/>
-          <w:sz w:val="21"/>
-          <w:szCs w:val="21"/>
-          <w:lang w:eastAsia="tr-TR"/>
-        </w:rPr>
-        <w:t>:</w:t>
-      </w:r>
-    </w:p>
-    <w:p>
-      <w:pPr>
-        <w:shd w:val="clear" w:color="auto" w:fill="FFFFFE"/>
-        <w:spacing w:after="0" w:line="285" w:lineRule="atLeast"/>
-        <w:rPr>
-          <w:rFonts w:ascii="Consolas" w:eastAsia="Times New Roman" w:hAnsi="Consolas" w:cs="Times New Roman"/>
-          <w:color w:val="000000"/>
-          <w:sz w:val="21"/>
-          <w:szCs w:val="21"/>
-          <w:lang w:eastAsia="tr-TR"/>
-        </w:rPr>
-      </w:pPr>
-      <w:r>
-        <w:rPr>
-          <w:rFonts w:ascii="Consolas" w:eastAsia="Times New Roman" w:hAnsi="Consolas" w:cs="Times New Roman"/>
-          <w:color w:val="000000"/>
-          <w:sz w:val="21"/>
-          <w:szCs w:val="21"/>
-          <w:lang w:eastAsia="tr-TR"/>
-        </w:rPr>
-        <w:t>    printf(</w:t>
-      </w:r>
-      <w:r>
-        <w:rPr>
-          <w:rFonts w:ascii="Consolas" w:eastAsia="Times New Roman" w:hAnsi="Consolas" w:cs="Times New Roman"/>
-          <w:color w:val="A31515"/>
-          <w:sz w:val="21"/>
-          <w:szCs w:val="21"/>
-          <w:lang w:eastAsia="tr-TR"/>
-        </w:rPr>
-        <w:t>"Salı"</w:t>
-      </w:r>
-      <w:r>
-        <w:rPr>
-          <w:rFonts w:ascii="Consolas" w:eastAsia="Times New Roman" w:hAnsi="Consolas" w:cs="Times New Roman"/>
-          <w:color w:val="000000"/>
-          <w:sz w:val="21"/>
-          <w:szCs w:val="21"/>
-          <w:lang w:eastAsia="tr-TR"/>
-        </w:rPr>
-        <w:t>);</w:t>
-      </w:r>
-    </w:p>
-    <w:p>
-      <w:pPr>
-        <w:shd w:val="clear" w:color="auto" w:fill="FFFFFE"/>
-        <w:spacing w:after="0" w:line="285" w:lineRule="atLeast"/>
-        <w:rPr>
-          <w:rFonts w:ascii="Consolas" w:eastAsia="Times New Roman" w:hAnsi="Consolas" w:cs="Times New Roman"/>
-          <w:color w:val="000000"/>
-          <w:sz w:val="21"/>
-          <w:szCs w:val="21"/>
-          <w:lang w:eastAsia="tr-TR"/>
-        </w:rPr>
-      </w:pPr>
-      <w:r>
-        <w:rPr>
-          <w:rFonts w:ascii="Consolas" w:eastAsia="Times New Roman" w:hAnsi="Consolas" w:cs="Times New Roman"/>
-          <w:color w:val="000000"/>
-          <w:sz w:val="21"/>
-          <w:szCs w:val="21"/>
-          <w:lang w:eastAsia="tr-TR"/>
-        </w:rPr>
-        <w:t>    </w:t>
-      </w:r>
-      <w:r>
-        <w:rPr>
-          <w:rFonts w:ascii="Consolas" w:eastAsia="Times New Roman" w:hAnsi="Consolas" w:cs="Times New Roman"/>
-          <w:color w:val="0000FF"/>
-          <w:sz w:val="21"/>
-          <w:szCs w:val="21"/>
-          <w:lang w:eastAsia="tr-TR"/>
-        </w:rPr>
-        <w:t>break</w:t>
-      </w:r>
-      <w:r>
-        <w:rPr>
-          <w:rFonts w:ascii="Consolas" w:eastAsia="Times New Roman" w:hAnsi="Consolas" w:cs="Times New Roman"/>
-          <w:color w:val="000000"/>
-          <w:sz w:val="21"/>
-          <w:szCs w:val="21"/>
-          <w:lang w:eastAsia="tr-TR"/>
-        </w:rPr>
-        <w:t>;</w:t>
-      </w:r>
-    </w:p>
-    <w:p>
-      <w:pPr>
-        <w:shd w:val="clear" w:color="auto" w:fill="FFFFFE"/>
-        <w:spacing w:after="0" w:line="285" w:lineRule="atLeast"/>
-        <w:rPr>
-          <w:rFonts w:ascii="Consolas" w:eastAsia="Times New Roman" w:hAnsi="Consolas" w:cs="Times New Roman"/>
-          <w:color w:val="000000"/>
-          <w:sz w:val="21"/>
-          <w:szCs w:val="21"/>
-          <w:lang w:eastAsia="tr-TR"/>
-        </w:rPr>
-      </w:pPr>
-      <w:r>
-        <w:rPr>
-          <w:rFonts w:ascii="Consolas" w:eastAsia="Times New Roman" w:hAnsi="Consolas" w:cs="Times New Roman"/>
-          <w:color w:val="000000"/>
-          <w:sz w:val="21"/>
-          <w:szCs w:val="21"/>
-          <w:lang w:eastAsia="tr-TR"/>
-        </w:rPr>
-        <w:t>  </w:t>
-      </w:r>
-      <w:r>
-        <w:rPr>
-          <w:rFonts w:ascii="Consolas" w:eastAsia="Times New Roman" w:hAnsi="Consolas" w:cs="Times New Roman"/>
-          <w:color w:val="0000FF"/>
-          <w:sz w:val="21"/>
-          <w:szCs w:val="21"/>
-          <w:lang w:eastAsia="tr-TR"/>
-        </w:rPr>
-        <w:t>case</w:t>
-      </w:r>
-      <w:r>
-        <w:rPr>
-          <w:rFonts w:ascii="Consolas" w:eastAsia="Times New Roman" w:hAnsi="Consolas" w:cs="Times New Roman"/>
-          <w:color w:val="000000"/>
-          <w:sz w:val="21"/>
-          <w:szCs w:val="21"/>
-          <w:lang w:eastAsia="tr-TR"/>
-        </w:rPr>
-        <w:t xml:space="preserve"> </w:t>
-      </w:r>
-      <w:r>
-        <w:rPr>
-          <w:rFonts w:ascii="Consolas" w:eastAsia="Times New Roman" w:hAnsi="Consolas" w:cs="Times New Roman"/>
-          <w:color w:val="09885A"/>
-          <w:sz w:val="21"/>
-          <w:szCs w:val="21"/>
-          <w:lang w:eastAsia="tr-TR"/>
-        </w:rPr>
-        <w:t>3</w:t>
-      </w:r>
-      <w:r>
-        <w:rPr>
-          <w:rFonts w:ascii="Consolas" w:eastAsia="Times New Roman" w:hAnsi="Consolas" w:cs="Times New Roman"/>
-          <w:color w:val="000000"/>
-          <w:sz w:val="21"/>
-          <w:szCs w:val="21"/>
-          <w:lang w:eastAsia="tr-TR"/>
-        </w:rPr>
-        <w:t>:</w:t>
-      </w:r>
-    </w:p>
-    <w:p>
-      <w:pPr>
-        <w:shd w:val="clear" w:color="auto" w:fill="FFFFFE"/>
-        <w:spacing w:after="0" w:line="285" w:lineRule="atLeast"/>
-        <w:rPr>
-          <w:rFonts w:ascii="Consolas" w:eastAsia="Times New Roman" w:hAnsi="Consolas" w:cs="Times New Roman"/>
-          <w:color w:val="000000"/>
-          <w:sz w:val="21"/>
-          <w:szCs w:val="21"/>
-          <w:lang w:eastAsia="tr-TR"/>
-        </w:rPr>
-      </w:pPr>
-      <w:r>
-        <w:rPr>
-          <w:rFonts w:ascii="Consolas" w:eastAsia="Times New Roman" w:hAnsi="Consolas" w:cs="Times New Roman"/>
-          <w:color w:val="000000"/>
-          <w:sz w:val="21"/>
-          <w:szCs w:val="21"/>
-          <w:lang w:eastAsia="tr-TR"/>
-        </w:rPr>
-        <w:t>    printf(</w:t>
-      </w:r>
-      <w:r>
-        <w:rPr>
-          <w:rFonts w:ascii="Consolas" w:eastAsia="Times New Roman" w:hAnsi="Consolas" w:cs="Times New Roman"/>
-          <w:color w:val="A31515"/>
-          <w:sz w:val="21"/>
-          <w:szCs w:val="21"/>
-          <w:lang w:eastAsia="tr-TR"/>
-        </w:rPr>
-        <w:t>"Çarşamba"</w:t>
-      </w:r>
-      <w:r>
-        <w:rPr>
-          <w:rFonts w:ascii="Consolas" w:eastAsia="Times New Roman" w:hAnsi="Consolas" w:cs="Times New Roman"/>
-          <w:color w:val="000000"/>
-          <w:sz w:val="21"/>
-          <w:szCs w:val="21"/>
-          <w:lang w:eastAsia="tr-TR"/>
-        </w:rPr>
-        <w:t>);</w:t>
-      </w:r>
-    </w:p>
-    <w:p>
-      <w:pPr>
-        <w:shd w:val="clear" w:color="auto" w:fill="FFFFFE"/>
-        <w:spacing w:after="0" w:line="285" w:lineRule="atLeast"/>
-        <w:rPr>
-          <w:rFonts w:ascii="Consolas" w:eastAsia="Times New Roman" w:hAnsi="Consolas" w:cs="Times New Roman"/>
-          <w:color w:val="000000"/>
-          <w:sz w:val="21"/>
-          <w:szCs w:val="21"/>
-          <w:lang w:eastAsia="tr-TR"/>
-        </w:rPr>
-      </w:pPr>
-      <w:r>
-        <w:rPr>
-          <w:rFonts w:ascii="Consolas" w:eastAsia="Times New Roman" w:hAnsi="Consolas" w:cs="Times New Roman"/>
-          <w:color w:val="000000"/>
-          <w:sz w:val="21"/>
-          <w:szCs w:val="21"/>
-          <w:lang w:eastAsia="tr-TR"/>
-        </w:rPr>
-        <w:t>    </w:t>
-      </w:r>
-      <w:r>
-        <w:rPr>
-          <w:rFonts w:ascii="Consolas" w:eastAsia="Times New Roman" w:hAnsi="Consolas" w:cs="Times New Roman"/>
-          <w:color w:val="0000FF"/>
-          <w:sz w:val="21"/>
-          <w:szCs w:val="21"/>
-          <w:lang w:eastAsia="tr-TR"/>
-        </w:rPr>
-        <w:t>break</w:t>
-      </w:r>
-      <w:r>
-        <w:rPr>
-          <w:rFonts w:ascii="Consolas" w:eastAsia="Times New Roman" w:hAnsi="Consolas" w:cs="Times New Roman"/>
-          <w:color w:val="000000"/>
-          <w:sz w:val="21"/>
-          <w:szCs w:val="21"/>
-          <w:lang w:eastAsia="tr-TR"/>
-        </w:rPr>
-        <w:t>;</w:t>
-      </w:r>
-    </w:p>
-    <w:p>
-      <w:pPr>
-        <w:shd w:val="clear" w:color="auto" w:fill="FFFFFE"/>
-        <w:spacing w:after="0" w:line="285" w:lineRule="atLeast"/>
-        <w:rPr>
-          <w:rFonts w:ascii="Consolas" w:eastAsia="Times New Roman" w:hAnsi="Consolas" w:cs="Times New Roman"/>
-          <w:color w:val="000000"/>
-          <w:sz w:val="21"/>
-          <w:szCs w:val="21"/>
-          <w:lang w:eastAsia="tr-TR"/>
-        </w:rPr>
-      </w:pPr>
-      <w:r>
-        <w:rPr>
-          <w:rFonts w:ascii="Consolas" w:eastAsia="Times New Roman" w:hAnsi="Consolas" w:cs="Times New Roman"/>
-          <w:color w:val="000000"/>
-          <w:sz w:val="21"/>
-          <w:szCs w:val="21"/>
-          <w:lang w:eastAsia="tr-TR"/>
-        </w:rPr>
-        <w:t>  </w:t>
-      </w:r>
-      <w:r>
-        <w:rPr>
-          <w:rFonts w:ascii="Consolas" w:eastAsia="Times New Roman" w:hAnsi="Consolas" w:cs="Times New Roman"/>
-          <w:color w:val="0000FF"/>
-          <w:sz w:val="21"/>
-          <w:szCs w:val="21"/>
-          <w:lang w:eastAsia="tr-TR"/>
-        </w:rPr>
-        <w:t>case</w:t>
-      </w:r>
-      <w:r>
-        <w:rPr>
-          <w:rFonts w:ascii="Consolas" w:eastAsia="Times New Roman" w:hAnsi="Consolas" w:cs="Times New Roman"/>
-          <w:color w:val="000000"/>
-          <w:sz w:val="21"/>
-          <w:szCs w:val="21"/>
-          <w:lang w:eastAsia="tr-TR"/>
-        </w:rPr>
-        <w:t xml:space="preserve"> </w:t>
-      </w:r>
-      <w:r>
-        <w:rPr>
-          <w:rFonts w:ascii="Consolas" w:eastAsia="Times New Roman" w:hAnsi="Consolas" w:cs="Times New Roman"/>
-          <w:color w:val="09885A"/>
-          <w:sz w:val="21"/>
-          <w:szCs w:val="21"/>
-          <w:lang w:eastAsia="tr-TR"/>
-        </w:rPr>
-        <w:t>4</w:t>
-      </w:r>
-      <w:r>
-        <w:rPr>
-          <w:rFonts w:ascii="Consolas" w:eastAsia="Times New Roman" w:hAnsi="Consolas" w:cs="Times New Roman"/>
-          <w:color w:val="000000"/>
-          <w:sz w:val="21"/>
-          <w:szCs w:val="21"/>
-          <w:lang w:eastAsia="tr-TR"/>
-        </w:rPr>
-        <w:t>:</w:t>
-      </w:r>
-    </w:p>
-    <w:p>
-      <w:pPr>
-        <w:shd w:val="clear" w:color="auto" w:fill="FFFFFE"/>
-        <w:spacing w:after="0" w:line="285" w:lineRule="atLeast"/>
-        <w:rPr>
-          <w:rFonts w:ascii="Consolas" w:eastAsia="Times New Roman" w:hAnsi="Consolas" w:cs="Times New Roman"/>
-          <w:color w:val="000000"/>
-          <w:sz w:val="21"/>
-          <w:szCs w:val="21"/>
-          <w:lang w:eastAsia="tr-TR"/>
-        </w:rPr>
-      </w:pPr>
-      <w:r>
-        <w:rPr>
-          <w:rFonts w:ascii="Consolas" w:eastAsia="Times New Roman" w:hAnsi="Consolas" w:cs="Times New Roman"/>
-          <w:color w:val="000000"/>
-          <w:sz w:val="21"/>
-          <w:szCs w:val="21"/>
-          <w:lang w:eastAsia="tr-TR"/>
-        </w:rPr>
-        <w:t>    printf(</w:t>
-      </w:r>
-      <w:r>
-        <w:rPr>
-          <w:rFonts w:ascii="Consolas" w:eastAsia="Times New Roman" w:hAnsi="Consolas" w:cs="Times New Roman"/>
-          <w:color w:val="A31515"/>
-          <w:sz w:val="21"/>
-          <w:szCs w:val="21"/>
-          <w:lang w:eastAsia="tr-TR"/>
-        </w:rPr>
-        <w:t>"Perşembe"</w:t>
-      </w:r>
-      <w:r>
-        <w:rPr>
-          <w:rFonts w:ascii="Consolas" w:eastAsia="Times New Roman" w:hAnsi="Consolas" w:cs="Times New Roman"/>
-          <w:color w:val="000000"/>
-          <w:sz w:val="21"/>
-          <w:szCs w:val="21"/>
-          <w:lang w:eastAsia="tr-TR"/>
-        </w:rPr>
-        <w:t>);</w:t>
-      </w:r>
-    </w:p>
-    <w:p>
-      <w:pPr>
-        <w:shd w:val="clear" w:color="auto" w:fill="FFFFFE"/>
-        <w:spacing w:after="0" w:line="285" w:lineRule="atLeast"/>
-        <w:rPr>
-          <w:rFonts w:ascii="Consolas" w:eastAsia="Times New Roman" w:hAnsi="Consolas" w:cs="Times New Roman"/>
-          <w:color w:val="000000"/>
-          <w:sz w:val="21"/>
-          <w:szCs w:val="21"/>
-          <w:lang w:eastAsia="tr-TR"/>
-        </w:rPr>
-      </w:pPr>
-      <w:r>
-        <w:rPr>
-          <w:rFonts w:ascii="Consolas" w:eastAsia="Times New Roman" w:hAnsi="Consolas" w:cs="Times New Roman"/>
-          <w:color w:val="000000"/>
-          <w:sz w:val="21"/>
-          <w:szCs w:val="21"/>
-          <w:lang w:eastAsia="tr-TR"/>
-        </w:rPr>
-        <w:t>    </w:t>
-      </w:r>
-      <w:r>
-        <w:rPr>
-          <w:rFonts w:ascii="Consolas" w:eastAsia="Times New Roman" w:hAnsi="Consolas" w:cs="Times New Roman"/>
-          <w:color w:val="0000FF"/>
-          <w:sz w:val="21"/>
-          <w:szCs w:val="21"/>
-          <w:lang w:eastAsia="tr-TR"/>
-        </w:rPr>
-        <w:t>break</w:t>
-      </w:r>
-      <w:r>
-        <w:rPr>
-          <w:rFonts w:ascii="Consolas" w:eastAsia="Times New Roman" w:hAnsi="Consolas" w:cs="Times New Roman"/>
-          <w:color w:val="000000"/>
-          <w:sz w:val="21"/>
-          <w:szCs w:val="21"/>
-          <w:lang w:eastAsia="tr-TR"/>
-        </w:rPr>
-        <w:t>;</w:t>
-      </w:r>
-    </w:p>
-    <w:p>
-      <w:pPr>
-        <w:shd w:val="clear" w:color="auto" w:fill="FFFFFE"/>
-        <w:spacing w:after="0" w:line="285" w:lineRule="atLeast"/>
-        <w:rPr>
-          <w:rFonts w:ascii="Consolas" w:eastAsia="Times New Roman" w:hAnsi="Consolas" w:cs="Times New Roman"/>
-          <w:color w:val="000000"/>
-          <w:sz w:val="21"/>
-          <w:szCs w:val="21"/>
-          <w:lang w:eastAsia="tr-TR"/>
-        </w:rPr>
-      </w:pPr>
-      <w:r>
-        <w:rPr>
-          <w:rFonts w:ascii="Consolas" w:eastAsia="Times New Roman" w:hAnsi="Consolas" w:cs="Times New Roman"/>
-          <w:color w:val="000000"/>
-          <w:sz w:val="21"/>
-          <w:szCs w:val="21"/>
-          <w:lang w:eastAsia="tr-TR"/>
-        </w:rPr>
-        <w:t>  </w:t>
-      </w:r>
-      <w:r>
-        <w:rPr>
-          <w:rFonts w:ascii="Consolas" w:eastAsia="Times New Roman" w:hAnsi="Consolas" w:cs="Times New Roman"/>
-          <w:color w:val="0000FF"/>
-          <w:sz w:val="21"/>
-          <w:szCs w:val="21"/>
-          <w:lang w:eastAsia="tr-TR"/>
-        </w:rPr>
-        <w:t>case</w:t>
-      </w:r>
-      <w:r>
-        <w:rPr>
-          <w:rFonts w:ascii="Consolas" w:eastAsia="Times New Roman" w:hAnsi="Consolas" w:cs="Times New Roman"/>
-          <w:color w:val="000000"/>
-          <w:sz w:val="21"/>
-          <w:szCs w:val="21"/>
-          <w:lang w:eastAsia="tr-TR"/>
-        </w:rPr>
-        <w:t xml:space="preserve"> </w:t>
-      </w:r>
-      <w:r>
-        <w:rPr>
-          <w:rFonts w:ascii="Consolas" w:eastAsia="Times New Roman" w:hAnsi="Consolas" w:cs="Times New Roman"/>
-          <w:color w:val="09885A"/>
-          <w:sz w:val="21"/>
-          <w:szCs w:val="21"/>
-          <w:lang w:eastAsia="tr-TR"/>
-        </w:rPr>
-        <w:t>5</w:t>
-      </w:r>
-      <w:r>
-        <w:rPr>
-          <w:rFonts w:ascii="Consolas" w:eastAsia="Times New Roman" w:hAnsi="Consolas" w:cs="Times New Roman"/>
-          <w:color w:val="000000"/>
-          <w:sz w:val="21"/>
-          <w:szCs w:val="21"/>
-          <w:lang w:eastAsia="tr-TR"/>
-        </w:rPr>
-        <w:t>:</w:t>
-      </w:r>
-    </w:p>
-    <w:p>
-      <w:pPr>
-        <w:shd w:val="clear" w:color="auto" w:fill="FFFFFE"/>
-        <w:spacing w:after="0" w:line="285" w:lineRule="atLeast"/>
-        <w:rPr>
-          <w:rFonts w:ascii="Consolas" w:eastAsia="Times New Roman" w:hAnsi="Consolas" w:cs="Times New Roman"/>
-          <w:color w:val="000000"/>
-          <w:sz w:val="21"/>
-          <w:szCs w:val="21"/>
-          <w:lang w:eastAsia="tr-TR"/>
-        </w:rPr>
-      </w:pPr>
-      <w:r>
-        <w:rPr>
-          <w:rFonts w:ascii="Consolas" w:eastAsia="Times New Roman" w:hAnsi="Consolas" w:cs="Times New Roman"/>
-          <w:color w:val="000000"/>
-          <w:sz w:val="21"/>
-          <w:szCs w:val="21"/>
-          <w:lang w:eastAsia="tr-TR"/>
-        </w:rPr>
-        <w:t>    printf(</w:t>
-      </w:r>
-      <w:r>
-        <w:rPr>
-          <w:rFonts w:ascii="Consolas" w:eastAsia="Times New Roman" w:hAnsi="Consolas" w:cs="Times New Roman"/>
-          <w:color w:val="A31515"/>
-          <w:sz w:val="21"/>
-          <w:szCs w:val="21"/>
-          <w:lang w:eastAsia="tr-TR"/>
-        </w:rPr>
-        <w:t>"Cuma"</w:t>
-      </w:r>
-      <w:r>
-        <w:rPr>
-          <w:rFonts w:ascii="Consolas" w:eastAsia="Times New Roman" w:hAnsi="Consolas" w:cs="Times New Roman"/>
-          <w:color w:val="000000"/>
-          <w:sz w:val="21"/>
-          <w:szCs w:val="21"/>
-          <w:lang w:eastAsia="tr-TR"/>
-        </w:rPr>
-        <w:t>);</w:t>
-      </w:r>
-    </w:p>
-    <w:p>
-      <w:pPr>
-        <w:shd w:val="clear" w:color="auto" w:fill="FFFFFE"/>
-        <w:spacing w:after="0" w:line="285" w:lineRule="atLeast"/>
-        <w:rPr>
-          <w:rFonts w:ascii="Consolas" w:eastAsia="Times New Roman" w:hAnsi="Consolas" w:cs="Times New Roman"/>
-          <w:color w:val="000000"/>
-          <w:sz w:val="21"/>
-          <w:szCs w:val="21"/>
-          <w:lang w:eastAsia="tr-TR"/>
-        </w:rPr>
-      </w:pPr>
-      <w:r>
-        <w:rPr>
-          <w:rFonts w:ascii="Consolas" w:eastAsia="Times New Roman" w:hAnsi="Consolas" w:cs="Times New Roman"/>
-          <w:color w:val="000000"/>
-          <w:sz w:val="21"/>
-          <w:szCs w:val="21"/>
-          <w:lang w:eastAsia="tr-TR"/>
-        </w:rPr>
-        <w:t>    </w:t>
-      </w:r>
-      <w:r>
-        <w:rPr>
-          <w:rFonts w:ascii="Consolas" w:eastAsia="Times New Roman" w:hAnsi="Consolas" w:cs="Times New Roman"/>
-          <w:color w:val="0000FF"/>
-          <w:sz w:val="21"/>
-          <w:szCs w:val="21"/>
-          <w:lang w:eastAsia="tr-TR"/>
-        </w:rPr>
-        <w:t>break</w:t>
-      </w:r>
-      <w:r>
-        <w:rPr>
-          <w:rFonts w:ascii="Consolas" w:eastAsia="Times New Roman" w:hAnsi="Consolas" w:cs="Times New Roman"/>
-          <w:color w:val="000000"/>
-          <w:sz w:val="21"/>
-          <w:szCs w:val="21"/>
-          <w:lang w:eastAsia="tr-TR"/>
-        </w:rPr>
-        <w:t>;</w:t>
-      </w:r>
-    </w:p>
-    <w:p>
-      <w:pPr>
-        <w:shd w:val="clear" w:color="auto" w:fill="FFFFFE"/>
-        <w:spacing w:after="0" w:line="285" w:lineRule="atLeast"/>
-        <w:rPr>
-          <w:rFonts w:ascii="Consolas" w:eastAsia="Times New Roman" w:hAnsi="Consolas" w:cs="Times New Roman"/>
-          <w:color w:val="000000"/>
-          <w:sz w:val="21"/>
-          <w:szCs w:val="21"/>
-          <w:lang w:eastAsia="tr-TR"/>
-        </w:rPr>
-      </w:pPr>
-      <w:r>
-        <w:rPr>
-          <w:rFonts w:ascii="Consolas" w:eastAsia="Times New Roman" w:hAnsi="Consolas" w:cs="Times New Roman"/>
-          <w:color w:val="000000"/>
-          <w:sz w:val="21"/>
-          <w:szCs w:val="21"/>
-          <w:lang w:eastAsia="tr-TR"/>
-        </w:rPr>
-        <w:t>  </w:t>
-      </w:r>
-      <w:r>
-        <w:rPr>
-          <w:rFonts w:ascii="Consolas" w:eastAsia="Times New Roman" w:hAnsi="Consolas" w:cs="Times New Roman"/>
-          <w:color w:val="0000FF"/>
-          <w:sz w:val="21"/>
-          <w:szCs w:val="21"/>
-          <w:lang w:eastAsia="tr-TR"/>
-        </w:rPr>
-        <w:t>case</w:t>
-      </w:r>
-      <w:r>
-        <w:rPr>
-          <w:rFonts w:ascii="Consolas" w:eastAsia="Times New Roman" w:hAnsi="Consolas" w:cs="Times New Roman"/>
-          <w:color w:val="000000"/>
-          <w:sz w:val="21"/>
-          <w:szCs w:val="21"/>
-          <w:lang w:eastAsia="tr-TR"/>
-        </w:rPr>
-        <w:t xml:space="preserve"> </w:t>
-      </w:r>
-      <w:r>
-        <w:rPr>
-          <w:rFonts w:ascii="Consolas" w:eastAsia="Times New Roman" w:hAnsi="Consolas" w:cs="Times New Roman"/>
-          <w:color w:val="09885A"/>
-          <w:sz w:val="21"/>
-          <w:szCs w:val="21"/>
-          <w:lang w:eastAsia="tr-TR"/>
-        </w:rPr>
-        <w:t>6</w:t>
-      </w:r>
-      <w:r>
-        <w:rPr>
-          <w:rFonts w:ascii="Consolas" w:eastAsia="Times New Roman" w:hAnsi="Consolas" w:cs="Times New Roman"/>
-          <w:color w:val="000000"/>
-          <w:sz w:val="21"/>
-          <w:szCs w:val="21"/>
-          <w:lang w:eastAsia="tr-TR"/>
-        </w:rPr>
-        <w:t>:</w:t>
-      </w:r>
-    </w:p>
-    <w:p>
-      <w:pPr>
-        <w:shd w:val="clear" w:color="auto" w:fill="FFFFFE"/>
-        <w:spacing w:after="0" w:line="285" w:lineRule="atLeast"/>
-        <w:rPr>
-          <w:rFonts w:ascii="Consolas" w:eastAsia="Times New Roman" w:hAnsi="Consolas" w:cs="Times New Roman"/>
-          <w:color w:val="000000"/>
-          <w:sz w:val="21"/>
-          <w:szCs w:val="21"/>
-          <w:lang w:eastAsia="tr-TR"/>
-        </w:rPr>
-      </w:pPr>
-      <w:r>
-        <w:rPr>
-          <w:rFonts w:ascii="Consolas" w:eastAsia="Times New Roman" w:hAnsi="Consolas" w:cs="Times New Roman"/>
-          <w:color w:val="000000"/>
-          <w:sz w:val="21"/>
-          <w:szCs w:val="21"/>
-          <w:lang w:eastAsia="tr-TR"/>
-        </w:rPr>
-        <w:t>    printf(</w:t>
-      </w:r>
-      <w:r>
-        <w:rPr>
-          <w:rFonts w:ascii="Consolas" w:eastAsia="Times New Roman" w:hAnsi="Consolas" w:cs="Times New Roman"/>
-          <w:color w:val="A31515"/>
-          <w:sz w:val="21"/>
-          <w:szCs w:val="21"/>
-          <w:lang w:eastAsia="tr-TR"/>
-        </w:rPr>
-        <w:t>"Cumartesi"</w:t>
-      </w:r>
-      <w:r>
-        <w:rPr>
-          <w:rFonts w:ascii="Consolas" w:eastAsia="Times New Roman" w:hAnsi="Consolas" w:cs="Times New Roman"/>
-          <w:color w:val="000000"/>
-          <w:sz w:val="21"/>
-          <w:szCs w:val="21"/>
-          <w:lang w:eastAsia="tr-TR"/>
-        </w:rPr>
-        <w:t>);</w:t>
-      </w:r>
-    </w:p>
-    <w:p>
-      <w:pPr>
-        <w:shd w:val="clear" w:color="auto" w:fill="FFFFFE"/>
-        <w:spacing w:after="0" w:line="285" w:lineRule="atLeast"/>
-        <w:rPr>
-          <w:rFonts w:ascii="Consolas" w:eastAsia="Times New Roman" w:hAnsi="Consolas" w:cs="Times New Roman"/>
-          <w:color w:val="000000"/>
-          <w:sz w:val="21"/>
-          <w:szCs w:val="21"/>
-          <w:lang w:eastAsia="tr-TR"/>
-        </w:rPr>
-      </w:pPr>
-      <w:r>
-        <w:rPr>
-          <w:rFonts w:ascii="Consolas" w:eastAsia="Times New Roman" w:hAnsi="Consolas" w:cs="Times New Roman"/>
-          <w:color w:val="000000"/>
-          <w:sz w:val="21"/>
-          <w:szCs w:val="21"/>
-          <w:lang w:eastAsia="tr-TR"/>
-        </w:rPr>
-        <w:t>    </w:t>
-      </w:r>
-      <w:r>
-        <w:rPr>
-          <w:rFonts w:ascii="Consolas" w:eastAsia="Times New Roman" w:hAnsi="Consolas" w:cs="Times New Roman"/>
-          <w:color w:val="0000FF"/>
-          <w:sz w:val="21"/>
-          <w:szCs w:val="21"/>
-          <w:lang w:eastAsia="tr-TR"/>
-        </w:rPr>
-        <w:t>break</w:t>
-      </w:r>
-      <w:r>
-        <w:rPr>
-          <w:rFonts w:ascii="Consolas" w:eastAsia="Times New Roman" w:hAnsi="Consolas" w:cs="Times New Roman"/>
-          <w:color w:val="000000"/>
-          <w:sz w:val="21"/>
-          <w:szCs w:val="21"/>
-          <w:lang w:eastAsia="tr-TR"/>
-        </w:rPr>
-        <w:t>;</w:t>
-      </w:r>
-    </w:p>
-    <w:p>
-      <w:pPr>
-        <w:shd w:val="clear" w:color="auto" w:fill="FFFFFE"/>
-        <w:spacing w:after="0" w:line="285" w:lineRule="atLeast"/>
-        <w:rPr>
-          <w:rFonts w:ascii="Consolas" w:eastAsia="Times New Roman" w:hAnsi="Consolas" w:cs="Times New Roman"/>
-          <w:color w:val="000000"/>
-          <w:sz w:val="21"/>
-          <w:szCs w:val="21"/>
-          <w:lang w:eastAsia="tr-TR"/>
-        </w:rPr>
-      </w:pPr>
-      <w:r>
-        <w:rPr>
-          <w:rFonts w:ascii="Consolas" w:eastAsia="Times New Roman" w:hAnsi="Consolas" w:cs="Times New Roman"/>
-          <w:color w:val="000000"/>
-          <w:sz w:val="21"/>
-          <w:szCs w:val="21"/>
-          <w:lang w:eastAsia="tr-TR"/>
-        </w:rPr>
-        <w:t>  </w:t>
-      </w:r>
-      <w:r>
-        <w:rPr>
-          <w:rFonts w:ascii="Consolas" w:eastAsia="Times New Roman" w:hAnsi="Consolas" w:cs="Times New Roman"/>
-          <w:color w:val="0000FF"/>
-          <w:sz w:val="21"/>
-          <w:szCs w:val="21"/>
-          <w:lang w:eastAsia="tr-TR"/>
-        </w:rPr>
-        <w:t>default</w:t>
-      </w:r>
-      <w:r>
-        <w:rPr>
-          <w:rFonts w:ascii="Consolas" w:eastAsia="Times New Roman" w:hAnsi="Consolas" w:cs="Times New Roman"/>
-          <w:color w:val="000000"/>
-          <w:sz w:val="21"/>
-          <w:szCs w:val="21"/>
-          <w:lang w:eastAsia="tr-TR"/>
-        </w:rPr>
-        <w:t>:</w:t>
-      </w:r>
-    </w:p>
-    <w:p>
-      <w:pPr>
-        <w:shd w:val="clear" w:color="auto" w:fill="FFFFFE"/>
-        <w:spacing w:after="0" w:line="285" w:lineRule="atLeast"/>
-        <w:rPr>
-          <w:rFonts w:ascii="Consolas" w:eastAsia="Times New Roman" w:hAnsi="Consolas" w:cs="Times New Roman"/>
-          <w:color w:val="000000"/>
-          <w:sz w:val="21"/>
-          <w:szCs w:val="21"/>
-          <w:lang w:eastAsia="tr-TR"/>
-        </w:rPr>
-      </w:pPr>
-      <w:r>
-        <w:rPr>
-          <w:rFonts w:ascii="Consolas" w:eastAsia="Times New Roman" w:hAnsi="Consolas" w:cs="Times New Roman"/>
-          <w:color w:val="000000"/>
-          <w:sz w:val="21"/>
-          <w:szCs w:val="21"/>
-          <w:lang w:eastAsia="tr-TR"/>
-        </w:rPr>
-        <w:t>    printf(</w:t>
-      </w:r>
-      <w:r>
-        <w:rPr>
-          <w:rFonts w:ascii="Consolas" w:eastAsia="Times New Roman" w:hAnsi="Consolas" w:cs="Times New Roman"/>
-          <w:color w:val="A31515"/>
-          <w:sz w:val="21"/>
-          <w:szCs w:val="21"/>
-          <w:lang w:eastAsia="tr-TR"/>
-        </w:rPr>
-        <w:t>"Hatalı değer"</w:t>
-      </w:r>
-      <w:r>
-        <w:rPr>
-          <w:rFonts w:ascii="Consolas" w:eastAsia="Times New Roman" w:hAnsi="Consolas" w:cs="Times New Roman"/>
-          <w:color w:val="000000"/>
-          <w:sz w:val="21"/>
-          <w:szCs w:val="21"/>
-          <w:lang w:eastAsia="tr-TR"/>
-        </w:rPr>
-        <w:t>);</w:t>
-      </w:r>
-    </w:p>
-    <w:p>
-      <w:pPr>
-        <w:shd w:val="clear" w:color="auto" w:fill="FFFFFE"/>
-        <w:spacing w:after="0" w:line="285" w:lineRule="atLeast"/>
-        <w:rPr>
-          <w:rFonts w:ascii="Consolas" w:eastAsia="Times New Roman" w:hAnsi="Consolas" w:cs="Times New Roman"/>
-          <w:color w:val="000000"/>
-          <w:sz w:val="21"/>
-          <w:szCs w:val="21"/>
-          <w:lang w:eastAsia="tr-TR"/>
-        </w:rPr>
-      </w:pPr>
-      <w:r>
-        <w:rPr>
-          <w:rFonts w:ascii="Consolas" w:eastAsia="Times New Roman" w:hAnsi="Consolas" w:cs="Times New Roman"/>
-          <w:color w:val="000000"/>
-          <w:sz w:val="21"/>
-          <w:szCs w:val="21"/>
-          <w:lang w:eastAsia="tr-TR"/>
-        </w:rPr>
-        <w:t>    </w:t>
-      </w:r>
-      <w:r>
-        <w:rPr>
-          <w:rFonts w:ascii="Consolas" w:eastAsia="Times New Roman" w:hAnsi="Consolas" w:cs="Times New Roman"/>
-          <w:color w:val="0000FF"/>
-          <w:sz w:val="21"/>
-          <w:szCs w:val="21"/>
-          <w:lang w:eastAsia="tr-TR"/>
-        </w:rPr>
-        <w:t>break</w:t>
-      </w:r>
-      <w:r>
-        <w:rPr>
-          <w:rFonts w:ascii="Consolas" w:eastAsia="Times New Roman" w:hAnsi="Consolas" w:cs="Times New Roman"/>
-          <w:color w:val="000000"/>
-          <w:sz w:val="21"/>
-          <w:szCs w:val="21"/>
-          <w:lang w:eastAsia="tr-TR"/>
-        </w:rPr>
-        <w:t>;</w:t>
-      </w:r>
-    </w:p>
-    <w:p>
-      <w:pPr>
-        <w:shd w:val="clear" w:color="auto" w:fill="FFFFFE"/>
-        <w:spacing w:after="0" w:line="285" w:lineRule="atLeast"/>
-        <w:rPr>
-          <w:rFonts w:ascii="Consolas" w:eastAsia="Times New Roman" w:hAnsi="Consolas" w:cs="Times New Roman"/>
-          <w:color w:val="000000"/>
-          <w:sz w:val="21"/>
-          <w:szCs w:val="21"/>
-          <w:lang w:eastAsia="tr-TR"/>
-        </w:rPr>
-      </w:pPr>
-      <w:r>
-        <w:rPr>
-          <w:rFonts w:ascii="Consolas" w:eastAsia="Times New Roman" w:hAnsi="Consolas" w:cs="Times New Roman"/>
-          <w:color w:val="000000"/>
-          <w:sz w:val="21"/>
-          <w:szCs w:val="21"/>
-          <w:lang w:eastAsia="tr-TR"/>
-        </w:rPr>
-        <w:t>}</w:t>
-      </w:r>
-    </w:p>
-    <w:p>
-      <w:pPr>
-        <w:shd w:val="clear" w:color="auto" w:fill="FFFFFE"/>
-        <w:spacing w:after="0" w:line="285" w:lineRule="atLeast"/>
-        <w:rPr>
-          <w:rFonts w:ascii="Consolas" w:eastAsia="Times New Roman" w:hAnsi="Consolas" w:cs="Times New Roman"/>
-          <w:color w:val="000000"/>
-          <w:sz w:val="21"/>
-          <w:szCs w:val="21"/>
-          <w:lang w:eastAsia="tr-TR"/>
-        </w:rPr>
-      </w:pPr>
-      <w:r>
-        <w:rPr>
-          <w:rFonts w:ascii="Consolas" w:eastAsia="Times New Roman" w:hAnsi="Consolas" w:cs="Times New Roman"/>
-          <w:color w:val="000000"/>
-          <w:sz w:val="21"/>
-          <w:szCs w:val="21"/>
-          <w:lang w:eastAsia="tr-TR"/>
-        </w:rPr>
-        <w:t xml:space="preserve">  printf(</w:t>
-      </w:r>
-      <w:r>
-        <w:rPr>
-          <w:rFonts w:ascii="Consolas" w:eastAsia="Times New Roman" w:hAnsi="Consolas" w:cs="Times New Roman"/>
-          <w:color w:val="A31515"/>
-          <w:sz w:val="21"/>
-          <w:szCs w:val="21"/>
-          <w:lang w:eastAsia="tr-TR"/>
-        </w:rPr>
-        <w:t>"\n"</w:t>
-      </w:r>
-      <w:r>
-        <w:rPr>
-          <w:rFonts w:ascii="Consolas" w:eastAsia="Times New Roman" w:hAnsi="Consolas" w:cs="Times New Roman"/>
-          <w:color w:val="000000"/>
-          <w:sz w:val="21"/>
-          <w:szCs w:val="21"/>
-          <w:lang w:eastAsia="tr-TR"/>
-        </w:rPr>
-        <w:t>);</w:t>
-      </w:r>
-    </w:p>
-    <w:p>
-      <w:pPr>
-        <w:shd w:val="clear" w:color="auto" w:fill="FFFFFE"/>
-        <w:spacing w:after="0" w:line="285" w:lineRule="atLeast"/>
-        <w:rPr>
-          <w:rFonts w:ascii="Consolas" w:eastAsia="Times New Roman" w:hAnsi="Consolas" w:cs="Times New Roman"/>
-          <w:color w:val="000000"/>
-          <w:sz w:val="21"/>
-          <w:szCs w:val="21"/>
-          <w:lang w:eastAsia="tr-TR"/>
-        </w:rPr>
-      </w:pPr>
-    </w:p>
-    <w:p>
-      <w:pPr>
-        <w:shd w:val="clear" w:color="auto" w:fill="FFFFFE"/>
-        <w:spacing w:after="0" w:line="285" w:lineRule="atLeast"/>
-        <w:rPr>
-          <w:rFonts w:ascii="Consolas" w:eastAsia="Times New Roman" w:hAnsi="Consolas" w:cs="Times New Roman"/>
-          <w:color w:val="000000"/>
-          <w:sz w:val="21"/>
-          <w:szCs w:val="21"/>
-          <w:lang w:eastAsia="tr-TR"/>
-        </w:rPr>
-      </w:pPr>
-      <w:r>
-        <w:rPr>
-          <w:rFonts w:ascii="Consolas" w:eastAsia="Times New Roman" w:hAnsi="Consolas" w:cs="Times New Roman"/>
-          <w:color w:val="000000"/>
-          <w:sz w:val="21"/>
-          <w:szCs w:val="21"/>
-          <w:lang w:eastAsia="tr-TR"/>
-        </w:rPr>
-        <w:t xml:space="preserve">  </w:t>
-      </w:r>
-    </w:p>
-    <w:p>
-      <w:pPr>
-        <w:shd w:val="clear" w:color="auto" w:fill="FFFFFE"/>
-        <w:spacing w:after="0" w:line="285" w:lineRule="atLeast"/>
-        <w:rPr>
-          <w:rFonts w:ascii="Consolas" w:eastAsia="Times New Roman" w:hAnsi="Consolas" w:cs="Times New Roman"/>
-          <w:color w:val="000000"/>
-          <w:sz w:val="21"/>
-          <w:szCs w:val="21"/>
-          <w:lang w:eastAsia="tr-TR"/>
-        </w:rPr>
-      </w:pPr>
-      <w:r>
-        <w:rPr>
-          <w:rFonts w:ascii="Consolas" w:eastAsia="Times New Roman" w:hAnsi="Consolas" w:cs="Times New Roman"/>
-          <w:color w:val="000000"/>
-          <w:sz w:val="21"/>
-          <w:szCs w:val="21"/>
-          <w:lang w:eastAsia="tr-TR"/>
-        </w:rPr>
-        <w:t xml:space="preserve">  </w:t>
-      </w:r>
-      <w:r>
-        <w:rPr>
-          <w:rFonts w:ascii="Consolas" w:eastAsia="Times New Roman" w:hAnsi="Consolas" w:cs="Times New Roman"/>
-          <w:color w:val="AAAAAA"/>
-          <w:sz w:val="21"/>
-          <w:szCs w:val="21"/>
-          <w:lang w:eastAsia="tr-TR"/>
-        </w:rPr>
-        <w:t xml:space="preserve">/*Örnek - 6.  Bir ürünün alış fiyatı, vergi oranı </w:t>
-      </w:r>
-    </w:p>
-    <w:p>
-      <w:pPr>
-        <w:shd w:val="clear" w:color="auto" w:fill="FFFFFE"/>
-        <w:spacing w:after="0" w:line="285" w:lineRule="atLeast"/>
-        <w:rPr>
-          <w:rFonts w:ascii="Consolas" w:eastAsia="Times New Roman" w:hAnsi="Consolas" w:cs="Times New Roman"/>
-          <w:color w:val="000000"/>
-          <w:sz w:val="21"/>
-          <w:szCs w:val="21"/>
-          <w:lang w:eastAsia="tr-TR"/>
-        </w:rPr>
-      </w:pPr>
-      <w:r>
-        <w:rPr>
-          <w:rFonts w:ascii="Consolas" w:eastAsia="Times New Roman" w:hAnsi="Consolas" w:cs="Times New Roman"/>
-          <w:color w:val="AAAAAA"/>
-          <w:sz w:val="21"/>
-          <w:szCs w:val="21"/>
-          <w:lang w:eastAsia="tr-TR"/>
-        </w:rPr>
-        <w:t>  ve kar oranına göre satış fiyatını hesaplatıp ekrana yazdırınız.</w:t>
-      </w:r>
-    </w:p>
-    <w:p>
-      <w:pPr>
-        <w:shd w:val="clear" w:color="auto" w:fill="FFFFFE"/>
-        <w:spacing w:after="0" w:line="285" w:lineRule="atLeast"/>
-        <w:rPr>
-          <w:rFonts w:ascii="Consolas" w:eastAsia="Times New Roman" w:hAnsi="Consolas" w:cs="Times New Roman"/>
-          <w:color w:val="000000"/>
-          <w:sz w:val="21"/>
-          <w:szCs w:val="21"/>
-          <w:lang w:eastAsia="tr-TR"/>
-        </w:rPr>
-      </w:pPr>
-      <w:r>
-        <w:rPr>
-          <w:rFonts w:ascii="Consolas" w:eastAsia="Times New Roman" w:hAnsi="Consolas" w:cs="Times New Roman"/>
-          <w:color w:val="AAAAAA"/>
-          <w:sz w:val="21"/>
-          <w:szCs w:val="21"/>
-          <w:lang w:eastAsia="tr-TR"/>
-        </w:rPr>
-        <w:t>  a.Eğer kar oranı 0 ile 1 arasında bir değer değilse kar oranı tekrar istenecek</w:t>
-      </w:r>
-    </w:p>
-    <w:p>
-      <w:pPr>
-        <w:shd w:val="clear" w:color="auto" w:fill="FFFFFE"/>
-        <w:spacing w:after="0" w:line="285" w:lineRule="atLeast"/>
-        <w:rPr>
-          <w:rFonts w:ascii="Consolas" w:eastAsia="Times New Roman" w:hAnsi="Consolas" w:cs="Times New Roman"/>
-          <w:color w:val="000000"/>
-          <w:sz w:val="21"/>
-          <w:szCs w:val="21"/>
-          <w:lang w:eastAsia="tr-TR"/>
-        </w:rPr>
-      </w:pPr>
-      <w:r>
-        <w:rPr>
-          <w:rFonts w:ascii="Consolas" w:eastAsia="Times New Roman" w:hAnsi="Consolas" w:cs="Times New Roman"/>
-          <w:color w:val="AAAAAA"/>
-          <w:sz w:val="21"/>
-          <w:szCs w:val="21"/>
-          <w:lang w:eastAsia="tr-TR"/>
-        </w:rPr>
-        <w:t>  b.Eğer vergi oranı 0 ile 1 arasında bir değer değilse vergi oranı tekrar istenecek</w:t>
-      </w:r>
-    </w:p>
-    <w:p>
-      <w:pPr>
-        <w:shd w:val="clear" w:color="auto" w:fill="FFFFFE"/>
-        <w:spacing w:after="0" w:line="285" w:lineRule="atLeast"/>
-        <w:rPr>
-          <w:rFonts w:ascii="Consolas" w:eastAsia="Times New Roman" w:hAnsi="Consolas" w:cs="Times New Roman"/>
-          <w:color w:val="000000"/>
-          <w:sz w:val="21"/>
-          <w:szCs w:val="21"/>
-          <w:lang w:eastAsia="tr-TR"/>
-        </w:rPr>
-      </w:pPr>
-      <w:r>
-        <w:rPr>
-          <w:rFonts w:ascii="Consolas" w:eastAsia="Times New Roman" w:hAnsi="Consolas" w:cs="Times New Roman"/>
-          <w:color w:val="AAAAAA"/>
-          <w:sz w:val="21"/>
-          <w:szCs w:val="21"/>
-          <w:lang w:eastAsia="tr-TR"/>
-        </w:rPr>
-        <w:t>  c.Kar eklenmiş fiyat = alış fiyatı + alış fiyatı * kar oranı</w:t>
-      </w:r>
-    </w:p>
-    <w:p>
-      <w:pPr>
-        <w:shd w:val="clear" w:color="auto" w:fill="FFFFFE"/>
-        <w:spacing w:after="0" w:line="285" w:lineRule="atLeast"/>
-        <w:rPr>
-          <w:rFonts w:ascii="Consolas" w:eastAsia="Times New Roman" w:hAnsi="Consolas" w:cs="Times New Roman"/>
-          <w:color w:val="000000"/>
-          <w:sz w:val="21"/>
-          <w:szCs w:val="21"/>
-          <w:lang w:eastAsia="tr-TR"/>
-        </w:rPr>
-      </w:pPr>
-      <w:r>
-        <w:rPr>
-          <w:rFonts w:ascii="Consolas" w:eastAsia="Times New Roman" w:hAnsi="Consolas" w:cs="Times New Roman"/>
-          <w:color w:val="AAAAAA"/>
-          <w:sz w:val="21"/>
-          <w:szCs w:val="21"/>
-          <w:lang w:eastAsia="tr-TR"/>
-        </w:rPr>
-        <w:t>  d.Satış fiyatı = kar eklenmiş fiyat + kar eklenmiş fiyat * vergi oranı</w:t>
-      </w:r>
-    </w:p>
-    <w:p>
-      <w:pPr>
-        <w:shd w:val="clear" w:color="auto" w:fill="FFFFFE"/>
-        <w:spacing w:after="0" w:line="285" w:lineRule="atLeast"/>
-        <w:rPr>
-          <w:rFonts w:ascii="Consolas" w:eastAsia="Times New Roman" w:hAnsi="Consolas" w:cs="Times New Roman"/>
-          <w:color w:val="000000"/>
-          <w:sz w:val="21"/>
-          <w:szCs w:val="21"/>
-          <w:lang w:eastAsia="tr-TR"/>
-        </w:rPr>
-      </w:pPr>
-      <w:r>
-        <w:rPr>
-          <w:rFonts w:ascii="Consolas" w:eastAsia="Times New Roman" w:hAnsi="Consolas" w:cs="Times New Roman"/>
-          <w:color w:val="AAAAAA"/>
-          <w:sz w:val="21"/>
-          <w:szCs w:val="21"/>
-          <w:lang w:eastAsia="tr-TR"/>
-        </w:rPr>
-        <w:t xml:space="preserve">  */</w:t>
-      </w:r>
-    </w:p>
-    <w:p>
-      <w:pPr>
-        <w:shd w:val="clear" w:color="auto" w:fill="FFFFFE"/>
-        <w:spacing w:after="0" w:line="285" w:lineRule="atLeast"/>
-        <w:rPr>
-          <w:rFonts w:ascii="Consolas" w:eastAsia="Times New Roman" w:hAnsi="Consolas" w:cs="Times New Roman"/>
-          <w:color w:val="000000"/>
-          <w:sz w:val="21"/>
-          <w:szCs w:val="21"/>
-          <w:lang w:eastAsia="tr-TR"/>
-        </w:rPr>
-      </w:pPr>
-      <w:r>
-        <w:rPr>
-          <w:rFonts w:ascii="Consolas" w:eastAsia="Times New Roman" w:hAnsi="Consolas" w:cs="Times New Roman"/>
-          <w:color w:val="000000"/>
-          <w:sz w:val="21"/>
-          <w:szCs w:val="21"/>
-          <w:lang w:eastAsia="tr-TR"/>
-        </w:rPr>
-        <w:t xml:space="preserve">  </w:t>
-      </w:r>
-      <w:r>
-        <w:rPr>
-          <w:rFonts w:ascii="Consolas" w:eastAsia="Times New Roman" w:hAnsi="Consolas" w:cs="Times New Roman"/>
-          <w:color w:val="0000FF"/>
-          <w:sz w:val="21"/>
-          <w:szCs w:val="21"/>
-          <w:lang w:eastAsia="tr-TR"/>
-        </w:rPr>
-        <w:t>float</w:t>
-      </w:r>
-      <w:r>
-        <w:rPr>
-          <w:rFonts w:ascii="Consolas" w:eastAsia="Times New Roman" w:hAnsi="Consolas" w:cs="Times New Roman"/>
-          <w:color w:val="000000"/>
-          <w:sz w:val="21"/>
-          <w:szCs w:val="21"/>
-          <w:lang w:eastAsia="tr-TR"/>
-        </w:rPr>
-        <w:t xml:space="preserve"> alis,vergi,kar,satis;</w:t>
-      </w:r>
-    </w:p>
-    <w:p>
-      <w:pPr>
-        <w:shd w:val="clear" w:color="auto" w:fill="FFFFFE"/>
-        <w:spacing w:after="0" w:line="285" w:lineRule="atLeast"/>
-        <w:rPr>
-          <w:rFonts w:ascii="Consolas" w:eastAsia="Times New Roman" w:hAnsi="Consolas" w:cs="Times New Roman"/>
-          <w:color w:val="000000"/>
-          <w:sz w:val="21"/>
-          <w:szCs w:val="21"/>
-          <w:lang w:eastAsia="tr-TR"/>
-        </w:rPr>
-      </w:pPr>
-      <w:r>
-        <w:rPr>
-          <w:rFonts w:ascii="Consolas" w:eastAsia="Times New Roman" w:hAnsi="Consolas" w:cs="Times New Roman"/>
-          <w:color w:val="000000"/>
-          <w:sz w:val="21"/>
-          <w:szCs w:val="21"/>
-          <w:lang w:eastAsia="tr-TR"/>
-        </w:rPr>
-        <w:t xml:space="preserve">  printf(</w:t>
-      </w:r>
-      <w:r>
-        <w:rPr>
-          <w:rFonts w:ascii="Consolas" w:eastAsia="Times New Roman" w:hAnsi="Consolas" w:cs="Times New Roman"/>
-          <w:color w:val="A31515"/>
-          <w:sz w:val="21"/>
-          <w:szCs w:val="21"/>
-          <w:lang w:eastAsia="tr-TR"/>
-        </w:rPr>
-        <w:t>"Alış fiyatını giriniz:"</w:t>
-      </w:r>
-      <w:r>
-        <w:rPr>
-          <w:rFonts w:ascii="Consolas" w:eastAsia="Times New Roman" w:hAnsi="Consolas" w:cs="Times New Roman"/>
-          <w:color w:val="000000"/>
-          <w:sz w:val="21"/>
-          <w:szCs w:val="21"/>
-          <w:lang w:eastAsia="tr-TR"/>
-        </w:rPr>
-        <w:t>);</w:t>
-      </w:r>
-    </w:p>
-    <w:p>
-      <w:pPr>
-        <w:shd w:val="clear" w:color="auto" w:fill="FFFFFE"/>
-        <w:spacing w:after="0" w:line="285" w:lineRule="atLeast"/>
-        <w:rPr>
-          <w:rFonts w:ascii="Consolas" w:eastAsia="Times New Roman" w:hAnsi="Consolas" w:cs="Times New Roman"/>
-          <w:color w:val="000000"/>
-          <w:sz w:val="21"/>
-          <w:szCs w:val="21"/>
-          <w:lang w:eastAsia="tr-TR"/>
-        </w:rPr>
-      </w:pPr>
-      <w:r>
-        <w:rPr>
-          <w:rFonts w:ascii="Consolas" w:eastAsia="Times New Roman" w:hAnsi="Consolas" w:cs="Times New Roman"/>
-          <w:color w:val="000000"/>
-          <w:sz w:val="21"/>
-          <w:szCs w:val="21"/>
-          <w:lang w:eastAsia="tr-TR"/>
-        </w:rPr>
-        <w:t xml:space="preserve">  scanf(</w:t>
-      </w:r>
-      <w:r>
-        <w:rPr>
-          <w:rFonts w:ascii="Consolas" w:eastAsia="Times New Roman" w:hAnsi="Consolas" w:cs="Times New Roman"/>
-          <w:color w:val="A31515"/>
-          <w:sz w:val="21"/>
-          <w:szCs w:val="21"/>
-          <w:lang w:eastAsia="tr-TR"/>
-        </w:rPr>
-        <w:t>"%f"</w:t>
-      </w:r>
-      <w:r>
-        <w:rPr>
-          <w:rFonts w:ascii="Consolas" w:eastAsia="Times New Roman" w:hAnsi="Consolas" w:cs="Times New Roman"/>
-          <w:color w:val="000000"/>
-          <w:sz w:val="21"/>
-          <w:szCs w:val="21"/>
-          <w:lang w:eastAsia="tr-TR"/>
-        </w:rPr>
-        <w:t>,&amp;alis);</w:t>
-      </w:r>
-    </w:p>
-    <w:p>
-      <w:pPr>
-        <w:shd w:val="clear" w:color="auto" w:fill="FFFFFE"/>
-        <w:spacing w:after="0" w:line="285" w:lineRule="atLeast"/>
-        <w:rPr>
-          <w:rFonts w:ascii="Consolas" w:eastAsia="Times New Roman" w:hAnsi="Consolas" w:cs="Times New Roman"/>
-          <w:color w:val="000000"/>
-          <w:sz w:val="21"/>
-          <w:szCs w:val="21"/>
-          <w:lang w:eastAsia="tr-TR"/>
-        </w:rPr>
-      </w:pPr>
-      <w:r>
-        <w:rPr>
-          <w:rFonts w:ascii="Consolas" w:eastAsia="Times New Roman" w:hAnsi="Consolas" w:cs="Times New Roman"/>
-          <w:color w:val="000000"/>
-          <w:sz w:val="21"/>
-          <w:szCs w:val="21"/>
-          <w:lang w:eastAsia="tr-TR"/>
-        </w:rPr>
-        <w:t xml:space="preserve">  gitkar:</w:t>
-      </w:r>
-    </w:p>
-    <w:p>
-      <w:pPr>
-        <w:shd w:val="clear" w:color="auto" w:fill="FFFFFE"/>
-        <w:spacing w:after="0" w:line="285" w:lineRule="atLeast"/>
-        <w:rPr>
-          <w:rFonts w:ascii="Consolas" w:eastAsia="Times New Roman" w:hAnsi="Consolas" w:cs="Times New Roman"/>
-          <w:color w:val="000000"/>
-          <w:sz w:val="21"/>
-          <w:szCs w:val="21"/>
-          <w:lang w:eastAsia="tr-TR"/>
-        </w:rPr>
-      </w:pPr>
-      <w:r>
-        <w:rPr>
-          <w:rFonts w:ascii="Consolas" w:eastAsia="Times New Roman" w:hAnsi="Consolas" w:cs="Times New Roman"/>
-          <w:color w:val="000000"/>
-          <w:sz w:val="21"/>
-          <w:szCs w:val="21"/>
-          <w:lang w:eastAsia="tr-TR"/>
-        </w:rPr>
-        <w:t xml:space="preserve">  printf(</w:t>
-      </w:r>
-      <w:r>
-        <w:rPr>
-          <w:rFonts w:ascii="Consolas" w:eastAsia="Times New Roman" w:hAnsi="Consolas" w:cs="Times New Roman"/>
-          <w:color w:val="A31515"/>
-          <w:sz w:val="21"/>
-          <w:szCs w:val="21"/>
-          <w:lang w:eastAsia="tr-TR"/>
-        </w:rPr>
-        <w:t>"Kar oranını giriniz(0-1 arasında):"</w:t>
-      </w:r>
-      <w:r>
-        <w:rPr>
-          <w:rFonts w:ascii="Consolas" w:eastAsia="Times New Roman" w:hAnsi="Consolas" w:cs="Times New Roman"/>
-          <w:color w:val="000000"/>
-          <w:sz w:val="21"/>
-          <w:szCs w:val="21"/>
-          <w:lang w:eastAsia="tr-TR"/>
-        </w:rPr>
-        <w:t>);</w:t>
-      </w:r>
-    </w:p>
-    <w:p>
-      <w:pPr>
-        <w:shd w:val="clear" w:color="auto" w:fill="FFFFFE"/>
-        <w:spacing w:after="0" w:line="285" w:lineRule="atLeast"/>
-        <w:rPr>
-          <w:rFonts w:ascii="Consolas" w:eastAsia="Times New Roman" w:hAnsi="Consolas" w:cs="Times New Roman"/>
-          <w:color w:val="000000"/>
-          <w:sz w:val="21"/>
-          <w:szCs w:val="21"/>
-          <w:lang w:eastAsia="tr-TR"/>
-        </w:rPr>
-      </w:pPr>
-      <w:r>
-        <w:rPr>
-          <w:rFonts w:ascii="Consolas" w:eastAsia="Times New Roman" w:hAnsi="Consolas" w:cs="Times New Roman"/>
-          <w:color w:val="000000"/>
-          <w:sz w:val="21"/>
-          <w:szCs w:val="21"/>
-          <w:lang w:eastAsia="tr-TR"/>
-        </w:rPr>
-        <w:t xml:space="preserve">  scanf(</w:t>
-      </w:r>
-      <w:r>
-        <w:rPr>
-          <w:rFonts w:ascii="Consolas" w:eastAsia="Times New Roman" w:hAnsi="Consolas" w:cs="Times New Roman"/>
-          <w:color w:val="A31515"/>
-          <w:sz w:val="21"/>
-          <w:szCs w:val="21"/>
-          <w:lang w:eastAsia="tr-TR"/>
-        </w:rPr>
-        <w:t>"%f"</w:t>
-      </w:r>
-      <w:r>
-        <w:rPr>
-          <w:rFonts w:ascii="Consolas" w:eastAsia="Times New Roman" w:hAnsi="Consolas" w:cs="Times New Roman"/>
-          <w:color w:val="000000"/>
-          <w:sz w:val="21"/>
-          <w:szCs w:val="21"/>
-          <w:lang w:eastAsia="tr-TR"/>
-        </w:rPr>
-        <w:t>,&amp;kar);</w:t>
       </w:r>
     </w:p>
     <w:p>
@@ -5844,6 +5598,159 @@
         <w:lastRenderedPageBreak/>
         <w:t xml:space="preserve">  </w:t>
       </w:r>
+      <w:proofErr w:type="spellStart"/>
+      <w:r>
+        <w:rPr>
+          <w:rFonts w:ascii="Consolas" w:eastAsia="Times New Roman" w:hAnsi="Consolas" w:cs="Times New Roman"/>
+          <w:color w:val="000000"/>
+          <w:sz w:val="21"/>
+          <w:szCs w:val="21"/>
+          <w:lang w:eastAsia="tr-TR"/>
+        </w:rPr>
+        <w:t>scanf</w:t>
+      </w:r>
+      <w:proofErr w:type="spellEnd"/>
+      <w:r>
+        <w:rPr>
+          <w:rFonts w:ascii="Consolas" w:eastAsia="Times New Roman" w:hAnsi="Consolas" w:cs="Times New Roman"/>
+          <w:color w:val="000000"/>
+          <w:sz w:val="21"/>
+          <w:szCs w:val="21"/>
+          <w:lang w:eastAsia="tr-TR"/>
+        </w:rPr>
+        <w:t>(</w:t>
+      </w:r>
+      <w:r>
+        <w:rPr>
+          <w:rFonts w:ascii="Consolas" w:eastAsia="Times New Roman" w:hAnsi="Consolas" w:cs="Times New Roman"/>
+          <w:color w:val="A31515"/>
+          <w:sz w:val="21"/>
+          <w:szCs w:val="21"/>
+          <w:lang w:eastAsia="tr-TR"/>
+        </w:rPr>
+        <w:t>"%d"</w:t>
+      </w:r>
+      <w:r>
+        <w:rPr>
+          <w:rFonts w:ascii="Consolas" w:eastAsia="Times New Roman" w:hAnsi="Consolas" w:cs="Times New Roman"/>
+          <w:color w:val="000000"/>
+          <w:sz w:val="21"/>
+          <w:szCs w:val="21"/>
+          <w:lang w:eastAsia="tr-TR"/>
+        </w:rPr>
+        <w:t>,&amp;</w:t>
+      </w:r>
+      <w:proofErr w:type="spellStart"/>
+      <w:r>
+        <w:rPr>
+          <w:rFonts w:ascii="Consolas" w:eastAsia="Times New Roman" w:hAnsi="Consolas" w:cs="Times New Roman"/>
+          <w:color w:val="000000"/>
+          <w:sz w:val="21"/>
+          <w:szCs w:val="21"/>
+          <w:lang w:eastAsia="tr-TR"/>
+        </w:rPr>
+        <w:t>gun</w:t>
+      </w:r>
+      <w:proofErr w:type="spellEnd"/>
+      <w:r>
+        <w:rPr>
+          <w:rFonts w:ascii="Consolas" w:eastAsia="Times New Roman" w:hAnsi="Consolas" w:cs="Times New Roman"/>
+          <w:color w:val="000000"/>
+          <w:sz w:val="21"/>
+          <w:szCs w:val="21"/>
+          <w:lang w:eastAsia="tr-TR"/>
+        </w:rPr>
+        <w:t>);</w:t>
+      </w:r>
+    </w:p>
+    <w:p>
+      <w:pPr>
+        <w:shd w:val="clear" w:color="auto" w:fill="FFFFFE"/>
+        <w:spacing w:after="0" w:line="285" w:lineRule="atLeast"/>
+        <w:rPr>
+          <w:rFonts w:ascii="Consolas" w:eastAsia="Times New Roman" w:hAnsi="Consolas" w:cs="Times New Roman"/>
+          <w:color w:val="000000"/>
+          <w:sz w:val="21"/>
+          <w:szCs w:val="21"/>
+          <w:lang w:eastAsia="tr-TR"/>
+        </w:rPr>
+      </w:pPr>
+      <w:r>
+        <w:rPr>
+          <w:rFonts w:ascii="Consolas" w:eastAsia="Times New Roman" w:hAnsi="Consolas" w:cs="Times New Roman"/>
+          <w:color w:val="000000"/>
+          <w:sz w:val="21"/>
+          <w:szCs w:val="21"/>
+          <w:lang w:eastAsia="tr-TR"/>
+        </w:rPr>
+        <w:t xml:space="preserve">  </w:t>
+      </w:r>
+      <w:proofErr w:type="spellStart"/>
+      <w:r>
+        <w:rPr>
+          <w:rFonts w:ascii="Consolas" w:eastAsia="Times New Roman" w:hAnsi="Consolas" w:cs="Times New Roman"/>
+          <w:color w:val="000000"/>
+          <w:sz w:val="21"/>
+          <w:szCs w:val="21"/>
+          <w:lang w:eastAsia="tr-TR"/>
+        </w:rPr>
+        <w:t>gun</w:t>
+      </w:r>
+      <w:proofErr w:type="spellEnd"/>
+      <w:r>
+        <w:rPr>
+          <w:rFonts w:ascii="Consolas" w:eastAsia="Times New Roman" w:hAnsi="Consolas" w:cs="Times New Roman"/>
+          <w:color w:val="000000"/>
+          <w:sz w:val="21"/>
+          <w:szCs w:val="21"/>
+          <w:lang w:eastAsia="tr-TR"/>
+        </w:rPr>
+        <w:t>=gun%</w:t>
+      </w:r>
+      <w:r>
+        <w:rPr>
+          <w:rFonts w:ascii="Consolas" w:eastAsia="Times New Roman" w:hAnsi="Consolas" w:cs="Times New Roman"/>
+          <w:color w:val="09885A"/>
+          <w:sz w:val="21"/>
+          <w:szCs w:val="21"/>
+          <w:lang w:eastAsia="tr-TR"/>
+        </w:rPr>
+        <w:t>7</w:t>
+      </w:r>
+      <w:r>
+        <w:rPr>
+          <w:rFonts w:ascii="Consolas" w:eastAsia="Times New Roman" w:hAnsi="Consolas" w:cs="Times New Roman"/>
+          <w:color w:val="000000"/>
+          <w:sz w:val="21"/>
+          <w:szCs w:val="21"/>
+          <w:lang w:eastAsia="tr-TR"/>
+        </w:rPr>
+        <w:t>;</w:t>
+      </w:r>
+    </w:p>
+    <w:p>
+      <w:pPr>
+        <w:shd w:val="clear" w:color="auto" w:fill="FFFFFE"/>
+        <w:spacing w:after="0" w:line="285" w:lineRule="atLeast"/>
+        <w:rPr>
+          <w:rFonts w:ascii="Consolas" w:eastAsia="Times New Roman" w:hAnsi="Consolas" w:cs="Times New Roman"/>
+          <w:color w:val="000000"/>
+          <w:sz w:val="21"/>
+          <w:szCs w:val="21"/>
+          <w:lang w:eastAsia="tr-TR"/>
+        </w:rPr>
+      </w:pPr>
+      <w:r>
+        <w:rPr>
+          <w:rFonts w:ascii="Consolas" w:eastAsia="Times New Roman" w:hAnsi="Consolas" w:cs="Times New Roman"/>
+          <w:color w:val="000000"/>
+          <w:sz w:val="21"/>
+          <w:szCs w:val="21"/>
+          <w:lang w:eastAsia="tr-TR"/>
+        </w:rPr>
+        <w:t xml:space="preserve">  </w:t>
+      </w:r>
+      <w:proofErr w:type="spellStart"/>
       <w:r>
         <w:rPr>
           <w:rFonts w:ascii="Consolas" w:eastAsia="Times New Roman" w:hAnsi="Consolas" w:cs="Times New Roman"/>
@@ -5854,6 +5761,2513 @@
         </w:rPr>
         <w:t>if</w:t>
       </w:r>
+      <w:proofErr w:type="spellEnd"/>
+      <w:r>
+        <w:rPr>
+          <w:rFonts w:ascii="Consolas" w:eastAsia="Times New Roman" w:hAnsi="Consolas" w:cs="Times New Roman"/>
+          <w:color w:val="000000"/>
+          <w:sz w:val="21"/>
+          <w:szCs w:val="21"/>
+          <w:lang w:eastAsia="tr-TR"/>
+        </w:rPr>
+        <w:t xml:space="preserve"> (</w:t>
+      </w:r>
+      <w:proofErr w:type="spellStart"/>
+      <w:r>
+        <w:rPr>
+          <w:rFonts w:ascii="Consolas" w:eastAsia="Times New Roman" w:hAnsi="Consolas" w:cs="Times New Roman"/>
+          <w:color w:val="000000"/>
+          <w:sz w:val="21"/>
+          <w:szCs w:val="21"/>
+          <w:lang w:eastAsia="tr-TR"/>
+        </w:rPr>
+        <w:t>gun</w:t>
+      </w:r>
+      <w:proofErr w:type="spellEnd"/>
+      <w:r>
+        <w:rPr>
+          <w:rFonts w:ascii="Consolas" w:eastAsia="Times New Roman" w:hAnsi="Consolas" w:cs="Times New Roman"/>
+          <w:color w:val="000000"/>
+          <w:sz w:val="21"/>
+          <w:szCs w:val="21"/>
+          <w:lang w:eastAsia="tr-TR"/>
+        </w:rPr>
+        <w:t>&lt;=</w:t>
+      </w:r>
+      <w:r>
+        <w:rPr>
+          <w:rFonts w:ascii="Consolas" w:eastAsia="Times New Roman" w:hAnsi="Consolas" w:cs="Times New Roman"/>
+          <w:color w:val="09885A"/>
+          <w:sz w:val="21"/>
+          <w:szCs w:val="21"/>
+          <w:lang w:eastAsia="tr-TR"/>
+        </w:rPr>
+        <w:t>0</w:t>
+      </w:r>
+      <w:r>
+        <w:rPr>
+          <w:rFonts w:ascii="Consolas" w:eastAsia="Times New Roman" w:hAnsi="Consolas" w:cs="Times New Roman"/>
+          <w:color w:val="000000"/>
+          <w:sz w:val="21"/>
+          <w:szCs w:val="21"/>
+          <w:lang w:eastAsia="tr-TR"/>
+        </w:rPr>
+        <w:t>)</w:t>
+      </w:r>
+    </w:p>
+    <w:p>
+      <w:pPr>
+        <w:shd w:val="clear" w:color="auto" w:fill="FFFFFE"/>
+        <w:spacing w:after="0" w:line="285" w:lineRule="atLeast"/>
+        <w:rPr>
+          <w:rFonts w:ascii="Consolas" w:eastAsia="Times New Roman" w:hAnsi="Consolas" w:cs="Times New Roman"/>
+          <w:color w:val="000000"/>
+          <w:sz w:val="21"/>
+          <w:szCs w:val="21"/>
+          <w:lang w:eastAsia="tr-TR"/>
+        </w:rPr>
+      </w:pPr>
+      <w:r>
+        <w:rPr>
+          <w:rFonts w:ascii="Consolas" w:eastAsia="Times New Roman" w:hAnsi="Consolas" w:cs="Times New Roman"/>
+          <w:color w:val="000000"/>
+          <w:sz w:val="21"/>
+          <w:szCs w:val="21"/>
+          <w:lang w:eastAsia="tr-TR"/>
+        </w:rPr>
+        <w:t xml:space="preserve">    </w:t>
+      </w:r>
+      <w:proofErr w:type="spellStart"/>
+      <w:r>
+        <w:rPr>
+          <w:rFonts w:ascii="Consolas" w:eastAsia="Times New Roman" w:hAnsi="Consolas" w:cs="Times New Roman"/>
+          <w:color w:val="0000FF"/>
+          <w:sz w:val="21"/>
+          <w:szCs w:val="21"/>
+          <w:lang w:eastAsia="tr-TR"/>
+        </w:rPr>
+        <w:t>goto</w:t>
+      </w:r>
+      <w:proofErr w:type="spellEnd"/>
+      <w:r>
+        <w:rPr>
+          <w:rFonts w:ascii="Consolas" w:eastAsia="Times New Roman" w:hAnsi="Consolas" w:cs="Times New Roman"/>
+          <w:color w:val="000000"/>
+          <w:sz w:val="21"/>
+          <w:szCs w:val="21"/>
+          <w:lang w:eastAsia="tr-TR"/>
+        </w:rPr>
+        <w:t xml:space="preserve"> </w:t>
+      </w:r>
+      <w:proofErr w:type="spellStart"/>
+      <w:r>
+        <w:rPr>
+          <w:rFonts w:ascii="Consolas" w:eastAsia="Times New Roman" w:hAnsi="Consolas" w:cs="Times New Roman"/>
+          <w:color w:val="000000"/>
+          <w:sz w:val="21"/>
+          <w:szCs w:val="21"/>
+          <w:lang w:eastAsia="tr-TR"/>
+        </w:rPr>
+        <w:t>gitgun</w:t>
+      </w:r>
+      <w:proofErr w:type="spellEnd"/>
+      <w:r>
+        <w:rPr>
+          <w:rFonts w:ascii="Consolas" w:eastAsia="Times New Roman" w:hAnsi="Consolas" w:cs="Times New Roman"/>
+          <w:color w:val="000000"/>
+          <w:sz w:val="21"/>
+          <w:szCs w:val="21"/>
+          <w:lang w:eastAsia="tr-TR"/>
+        </w:rPr>
+        <w:t>;</w:t>
+      </w:r>
+    </w:p>
+    <w:p>
+      <w:pPr>
+        <w:shd w:val="clear" w:color="auto" w:fill="FFFFFE"/>
+        <w:spacing w:after="0" w:line="285" w:lineRule="atLeast"/>
+        <w:rPr>
+          <w:rFonts w:ascii="Consolas" w:eastAsia="Times New Roman" w:hAnsi="Consolas" w:cs="Times New Roman"/>
+          <w:color w:val="000000"/>
+          <w:sz w:val="21"/>
+          <w:szCs w:val="21"/>
+          <w:lang w:eastAsia="tr-TR"/>
+        </w:rPr>
+      </w:pPr>
+      <w:r>
+        <w:rPr>
+          <w:rFonts w:ascii="Consolas" w:eastAsia="Times New Roman" w:hAnsi="Consolas" w:cs="Times New Roman"/>
+          <w:color w:val="000000"/>
+          <w:sz w:val="21"/>
+          <w:szCs w:val="21"/>
+          <w:lang w:eastAsia="tr-TR"/>
+        </w:rPr>
+        <w:t>  </w:t>
+      </w:r>
+      <w:proofErr w:type="spellStart"/>
+      <w:r>
+        <w:rPr>
+          <w:rFonts w:ascii="Consolas" w:eastAsia="Times New Roman" w:hAnsi="Consolas" w:cs="Times New Roman"/>
+          <w:color w:val="0000FF"/>
+          <w:sz w:val="21"/>
+          <w:szCs w:val="21"/>
+          <w:lang w:eastAsia="tr-TR"/>
+        </w:rPr>
+        <w:t>switch</w:t>
+      </w:r>
+      <w:proofErr w:type="spellEnd"/>
+      <w:r>
+        <w:rPr>
+          <w:rFonts w:ascii="Consolas" w:eastAsia="Times New Roman" w:hAnsi="Consolas" w:cs="Times New Roman"/>
+          <w:color w:val="000000"/>
+          <w:sz w:val="21"/>
+          <w:szCs w:val="21"/>
+          <w:lang w:eastAsia="tr-TR"/>
+        </w:rPr>
+        <w:t>(</w:t>
+      </w:r>
+      <w:proofErr w:type="spellStart"/>
+      <w:r>
+        <w:rPr>
+          <w:rFonts w:ascii="Consolas" w:eastAsia="Times New Roman" w:hAnsi="Consolas" w:cs="Times New Roman"/>
+          <w:color w:val="000000"/>
+          <w:sz w:val="21"/>
+          <w:szCs w:val="21"/>
+          <w:lang w:eastAsia="tr-TR"/>
+        </w:rPr>
+        <w:t>gun</w:t>
+      </w:r>
+      <w:proofErr w:type="spellEnd"/>
+      <w:r>
+        <w:rPr>
+          <w:rFonts w:ascii="Consolas" w:eastAsia="Times New Roman" w:hAnsi="Consolas" w:cs="Times New Roman"/>
+          <w:color w:val="000000"/>
+          <w:sz w:val="21"/>
+          <w:szCs w:val="21"/>
+          <w:lang w:eastAsia="tr-TR"/>
+        </w:rPr>
+        <w:t>)</w:t>
+      </w:r>
+    </w:p>
+    <w:p>
+      <w:pPr>
+        <w:shd w:val="clear" w:color="auto" w:fill="FFFFFE"/>
+        <w:spacing w:after="0" w:line="285" w:lineRule="atLeast"/>
+        <w:rPr>
+          <w:rFonts w:ascii="Consolas" w:eastAsia="Times New Roman" w:hAnsi="Consolas" w:cs="Times New Roman"/>
+          <w:color w:val="000000"/>
+          <w:sz w:val="21"/>
+          <w:szCs w:val="21"/>
+          <w:lang w:eastAsia="tr-TR"/>
+        </w:rPr>
+      </w:pPr>
+      <w:r>
+        <w:rPr>
+          <w:rFonts w:ascii="Consolas" w:eastAsia="Times New Roman" w:hAnsi="Consolas" w:cs="Times New Roman"/>
+          <w:color w:val="000000"/>
+          <w:sz w:val="21"/>
+          <w:szCs w:val="21"/>
+          <w:lang w:eastAsia="tr-TR"/>
+        </w:rPr>
+        <w:t>{</w:t>
+      </w:r>
+    </w:p>
+    <w:p>
+      <w:pPr>
+        <w:shd w:val="clear" w:color="auto" w:fill="FFFFFE"/>
+        <w:spacing w:after="0" w:line="285" w:lineRule="atLeast"/>
+        <w:rPr>
+          <w:rFonts w:ascii="Consolas" w:eastAsia="Times New Roman" w:hAnsi="Consolas" w:cs="Times New Roman"/>
+          <w:color w:val="000000"/>
+          <w:sz w:val="21"/>
+          <w:szCs w:val="21"/>
+          <w:lang w:eastAsia="tr-TR"/>
+        </w:rPr>
+      </w:pPr>
+      <w:r>
+        <w:rPr>
+          <w:rFonts w:ascii="Consolas" w:eastAsia="Times New Roman" w:hAnsi="Consolas" w:cs="Times New Roman"/>
+          <w:color w:val="000000"/>
+          <w:sz w:val="21"/>
+          <w:szCs w:val="21"/>
+          <w:lang w:eastAsia="tr-TR"/>
+        </w:rPr>
+        <w:t xml:space="preserve">  </w:t>
+      </w:r>
+      <w:proofErr w:type="spellStart"/>
+      <w:r>
+        <w:rPr>
+          <w:rFonts w:ascii="Consolas" w:eastAsia="Times New Roman" w:hAnsi="Consolas" w:cs="Times New Roman"/>
+          <w:color w:val="0000FF"/>
+          <w:sz w:val="21"/>
+          <w:szCs w:val="21"/>
+          <w:lang w:eastAsia="tr-TR"/>
+        </w:rPr>
+        <w:t>case</w:t>
+      </w:r>
+      <w:proofErr w:type="spellEnd"/>
+      <w:r>
+        <w:rPr>
+          <w:rFonts w:ascii="Consolas" w:eastAsia="Times New Roman" w:hAnsi="Consolas" w:cs="Times New Roman"/>
+          <w:color w:val="000000"/>
+          <w:sz w:val="21"/>
+          <w:szCs w:val="21"/>
+          <w:lang w:eastAsia="tr-TR"/>
+        </w:rPr>
+        <w:t xml:space="preserve"> </w:t>
+      </w:r>
+      <w:r>
+        <w:rPr>
+          <w:rFonts w:ascii="Consolas" w:eastAsia="Times New Roman" w:hAnsi="Consolas" w:cs="Times New Roman"/>
+          <w:color w:val="09885A"/>
+          <w:sz w:val="21"/>
+          <w:szCs w:val="21"/>
+          <w:lang w:eastAsia="tr-TR"/>
+        </w:rPr>
+        <w:t>0</w:t>
+      </w:r>
+      <w:r>
+        <w:rPr>
+          <w:rFonts w:ascii="Consolas" w:eastAsia="Times New Roman" w:hAnsi="Consolas" w:cs="Times New Roman"/>
+          <w:color w:val="000000"/>
+          <w:sz w:val="21"/>
+          <w:szCs w:val="21"/>
+          <w:lang w:eastAsia="tr-TR"/>
+        </w:rPr>
+        <w:t>:</w:t>
+      </w:r>
+    </w:p>
+    <w:p>
+      <w:pPr>
+        <w:shd w:val="clear" w:color="auto" w:fill="FFFFFE"/>
+        <w:spacing w:after="0" w:line="285" w:lineRule="atLeast"/>
+        <w:rPr>
+          <w:rFonts w:ascii="Consolas" w:eastAsia="Times New Roman" w:hAnsi="Consolas" w:cs="Times New Roman"/>
+          <w:color w:val="000000"/>
+          <w:sz w:val="21"/>
+          <w:szCs w:val="21"/>
+          <w:lang w:eastAsia="tr-TR"/>
+        </w:rPr>
+      </w:pPr>
+      <w:r>
+        <w:rPr>
+          <w:rFonts w:ascii="Consolas" w:eastAsia="Times New Roman" w:hAnsi="Consolas" w:cs="Times New Roman"/>
+          <w:color w:val="000000"/>
+          <w:sz w:val="21"/>
+          <w:szCs w:val="21"/>
+          <w:lang w:eastAsia="tr-TR"/>
+        </w:rPr>
+        <w:t>    </w:t>
+      </w:r>
+      <w:proofErr w:type="spellStart"/>
+      <w:r>
+        <w:rPr>
+          <w:rFonts w:ascii="Consolas" w:eastAsia="Times New Roman" w:hAnsi="Consolas" w:cs="Times New Roman"/>
+          <w:color w:val="000000"/>
+          <w:sz w:val="21"/>
+          <w:szCs w:val="21"/>
+          <w:lang w:eastAsia="tr-TR"/>
+        </w:rPr>
+        <w:t>printf</w:t>
+      </w:r>
+      <w:proofErr w:type="spellEnd"/>
+      <w:r>
+        <w:rPr>
+          <w:rFonts w:ascii="Consolas" w:eastAsia="Times New Roman" w:hAnsi="Consolas" w:cs="Times New Roman"/>
+          <w:color w:val="000000"/>
+          <w:sz w:val="21"/>
+          <w:szCs w:val="21"/>
+          <w:lang w:eastAsia="tr-TR"/>
+        </w:rPr>
+        <w:t>(</w:t>
+      </w:r>
+      <w:r>
+        <w:rPr>
+          <w:rFonts w:ascii="Consolas" w:eastAsia="Times New Roman" w:hAnsi="Consolas" w:cs="Times New Roman"/>
+          <w:color w:val="A31515"/>
+          <w:sz w:val="21"/>
+          <w:szCs w:val="21"/>
+          <w:lang w:eastAsia="tr-TR"/>
+        </w:rPr>
+        <w:t>"Pazar"</w:t>
+      </w:r>
+      <w:r>
+        <w:rPr>
+          <w:rFonts w:ascii="Consolas" w:eastAsia="Times New Roman" w:hAnsi="Consolas" w:cs="Times New Roman"/>
+          <w:color w:val="000000"/>
+          <w:sz w:val="21"/>
+          <w:szCs w:val="21"/>
+          <w:lang w:eastAsia="tr-TR"/>
+        </w:rPr>
+        <w:t>);</w:t>
+      </w:r>
+    </w:p>
+    <w:p>
+      <w:pPr>
+        <w:shd w:val="clear" w:color="auto" w:fill="FFFFFE"/>
+        <w:spacing w:after="0" w:line="285" w:lineRule="atLeast"/>
+        <w:rPr>
+          <w:rFonts w:ascii="Consolas" w:eastAsia="Times New Roman" w:hAnsi="Consolas" w:cs="Times New Roman"/>
+          <w:color w:val="000000"/>
+          <w:sz w:val="21"/>
+          <w:szCs w:val="21"/>
+          <w:lang w:eastAsia="tr-TR"/>
+        </w:rPr>
+      </w:pPr>
+      <w:r>
+        <w:rPr>
+          <w:rFonts w:ascii="Consolas" w:eastAsia="Times New Roman" w:hAnsi="Consolas" w:cs="Times New Roman"/>
+          <w:color w:val="000000"/>
+          <w:sz w:val="21"/>
+          <w:szCs w:val="21"/>
+          <w:lang w:eastAsia="tr-TR"/>
+        </w:rPr>
+        <w:t>    </w:t>
+      </w:r>
+      <w:proofErr w:type="gramStart"/>
+      <w:r>
+        <w:rPr>
+          <w:rFonts w:ascii="Consolas" w:eastAsia="Times New Roman" w:hAnsi="Consolas" w:cs="Times New Roman"/>
+          <w:color w:val="0000FF"/>
+          <w:sz w:val="21"/>
+          <w:szCs w:val="21"/>
+          <w:lang w:eastAsia="tr-TR"/>
+        </w:rPr>
+        <w:t>break</w:t>
+      </w:r>
+      <w:proofErr w:type="gramEnd"/>
+      <w:r>
+        <w:rPr>
+          <w:rFonts w:ascii="Consolas" w:eastAsia="Times New Roman" w:hAnsi="Consolas" w:cs="Times New Roman"/>
+          <w:color w:val="000000"/>
+          <w:sz w:val="21"/>
+          <w:szCs w:val="21"/>
+          <w:lang w:eastAsia="tr-TR"/>
+        </w:rPr>
+        <w:t>;</w:t>
+      </w:r>
+    </w:p>
+    <w:p>
+      <w:pPr>
+        <w:shd w:val="clear" w:color="auto" w:fill="FFFFFE"/>
+        <w:spacing w:after="0" w:line="285" w:lineRule="atLeast"/>
+        <w:rPr>
+          <w:rFonts w:ascii="Consolas" w:eastAsia="Times New Roman" w:hAnsi="Consolas" w:cs="Times New Roman"/>
+          <w:color w:val="000000"/>
+          <w:sz w:val="21"/>
+          <w:szCs w:val="21"/>
+          <w:lang w:eastAsia="tr-TR"/>
+        </w:rPr>
+      </w:pPr>
+      <w:r>
+        <w:rPr>
+          <w:rFonts w:ascii="Consolas" w:eastAsia="Times New Roman" w:hAnsi="Consolas" w:cs="Times New Roman"/>
+          <w:color w:val="000000"/>
+          <w:sz w:val="21"/>
+          <w:szCs w:val="21"/>
+          <w:lang w:eastAsia="tr-TR"/>
+        </w:rPr>
+        <w:t>  </w:t>
+      </w:r>
+      <w:proofErr w:type="spellStart"/>
+      <w:r>
+        <w:rPr>
+          <w:rFonts w:ascii="Consolas" w:eastAsia="Times New Roman" w:hAnsi="Consolas" w:cs="Times New Roman"/>
+          <w:color w:val="0000FF"/>
+          <w:sz w:val="21"/>
+          <w:szCs w:val="21"/>
+          <w:lang w:eastAsia="tr-TR"/>
+        </w:rPr>
+        <w:t>case</w:t>
+      </w:r>
+      <w:proofErr w:type="spellEnd"/>
+      <w:r>
+        <w:rPr>
+          <w:rFonts w:ascii="Consolas" w:eastAsia="Times New Roman" w:hAnsi="Consolas" w:cs="Times New Roman"/>
+          <w:color w:val="000000"/>
+          <w:sz w:val="21"/>
+          <w:szCs w:val="21"/>
+          <w:lang w:eastAsia="tr-TR"/>
+        </w:rPr>
+        <w:t xml:space="preserve"> </w:t>
+      </w:r>
+      <w:r>
+        <w:rPr>
+          <w:rFonts w:ascii="Consolas" w:eastAsia="Times New Roman" w:hAnsi="Consolas" w:cs="Times New Roman"/>
+          <w:color w:val="09885A"/>
+          <w:sz w:val="21"/>
+          <w:szCs w:val="21"/>
+          <w:lang w:eastAsia="tr-TR"/>
+        </w:rPr>
+        <w:t>1</w:t>
+      </w:r>
+      <w:r>
+        <w:rPr>
+          <w:rFonts w:ascii="Consolas" w:eastAsia="Times New Roman" w:hAnsi="Consolas" w:cs="Times New Roman"/>
+          <w:color w:val="000000"/>
+          <w:sz w:val="21"/>
+          <w:szCs w:val="21"/>
+          <w:lang w:eastAsia="tr-TR"/>
+        </w:rPr>
+        <w:t>:</w:t>
+      </w:r>
+    </w:p>
+    <w:p>
+      <w:pPr>
+        <w:shd w:val="clear" w:color="auto" w:fill="FFFFFE"/>
+        <w:spacing w:after="0" w:line="285" w:lineRule="atLeast"/>
+        <w:rPr>
+          <w:rFonts w:ascii="Consolas" w:eastAsia="Times New Roman" w:hAnsi="Consolas" w:cs="Times New Roman"/>
+          <w:color w:val="000000"/>
+          <w:sz w:val="21"/>
+          <w:szCs w:val="21"/>
+          <w:lang w:eastAsia="tr-TR"/>
+        </w:rPr>
+      </w:pPr>
+      <w:r>
+        <w:rPr>
+          <w:rFonts w:ascii="Consolas" w:eastAsia="Times New Roman" w:hAnsi="Consolas" w:cs="Times New Roman"/>
+          <w:color w:val="000000"/>
+          <w:sz w:val="21"/>
+          <w:szCs w:val="21"/>
+          <w:lang w:eastAsia="tr-TR"/>
+        </w:rPr>
+        <w:t>    </w:t>
+      </w:r>
+      <w:proofErr w:type="spellStart"/>
+      <w:r>
+        <w:rPr>
+          <w:rFonts w:ascii="Consolas" w:eastAsia="Times New Roman" w:hAnsi="Consolas" w:cs="Times New Roman"/>
+          <w:color w:val="000000"/>
+          <w:sz w:val="21"/>
+          <w:szCs w:val="21"/>
+          <w:lang w:eastAsia="tr-TR"/>
+        </w:rPr>
+        <w:t>printf</w:t>
+      </w:r>
+      <w:proofErr w:type="spellEnd"/>
+      <w:r>
+        <w:rPr>
+          <w:rFonts w:ascii="Consolas" w:eastAsia="Times New Roman" w:hAnsi="Consolas" w:cs="Times New Roman"/>
+          <w:color w:val="000000"/>
+          <w:sz w:val="21"/>
+          <w:szCs w:val="21"/>
+          <w:lang w:eastAsia="tr-TR"/>
+        </w:rPr>
+        <w:t>(</w:t>
+      </w:r>
+      <w:r>
+        <w:rPr>
+          <w:rFonts w:ascii="Consolas" w:eastAsia="Times New Roman" w:hAnsi="Consolas" w:cs="Times New Roman"/>
+          <w:color w:val="A31515"/>
+          <w:sz w:val="21"/>
+          <w:szCs w:val="21"/>
+          <w:lang w:eastAsia="tr-TR"/>
+        </w:rPr>
+        <w:t>"Pazartesi"</w:t>
+      </w:r>
+      <w:r>
+        <w:rPr>
+          <w:rFonts w:ascii="Consolas" w:eastAsia="Times New Roman" w:hAnsi="Consolas" w:cs="Times New Roman"/>
+          <w:color w:val="000000"/>
+          <w:sz w:val="21"/>
+          <w:szCs w:val="21"/>
+          <w:lang w:eastAsia="tr-TR"/>
+        </w:rPr>
+        <w:t>);</w:t>
+      </w:r>
+    </w:p>
+    <w:p>
+      <w:pPr>
+        <w:shd w:val="clear" w:color="auto" w:fill="FFFFFE"/>
+        <w:spacing w:after="0" w:line="285" w:lineRule="atLeast"/>
+        <w:rPr>
+          <w:rFonts w:ascii="Consolas" w:eastAsia="Times New Roman" w:hAnsi="Consolas" w:cs="Times New Roman"/>
+          <w:color w:val="000000"/>
+          <w:sz w:val="21"/>
+          <w:szCs w:val="21"/>
+          <w:lang w:eastAsia="tr-TR"/>
+        </w:rPr>
+      </w:pPr>
+      <w:r>
+        <w:rPr>
+          <w:rFonts w:ascii="Consolas" w:eastAsia="Times New Roman" w:hAnsi="Consolas" w:cs="Times New Roman"/>
+          <w:color w:val="000000"/>
+          <w:sz w:val="21"/>
+          <w:szCs w:val="21"/>
+          <w:lang w:eastAsia="tr-TR"/>
+        </w:rPr>
+        <w:t>    </w:t>
+      </w:r>
+      <w:proofErr w:type="gramStart"/>
+      <w:r>
+        <w:rPr>
+          <w:rFonts w:ascii="Consolas" w:eastAsia="Times New Roman" w:hAnsi="Consolas" w:cs="Times New Roman"/>
+          <w:color w:val="0000FF"/>
+          <w:sz w:val="21"/>
+          <w:szCs w:val="21"/>
+          <w:lang w:eastAsia="tr-TR"/>
+        </w:rPr>
+        <w:t>break</w:t>
+      </w:r>
+      <w:proofErr w:type="gramEnd"/>
+      <w:r>
+        <w:rPr>
+          <w:rFonts w:ascii="Consolas" w:eastAsia="Times New Roman" w:hAnsi="Consolas" w:cs="Times New Roman"/>
+          <w:color w:val="000000"/>
+          <w:sz w:val="21"/>
+          <w:szCs w:val="21"/>
+          <w:lang w:eastAsia="tr-TR"/>
+        </w:rPr>
+        <w:t>;</w:t>
+      </w:r>
+    </w:p>
+    <w:p>
+      <w:pPr>
+        <w:shd w:val="clear" w:color="auto" w:fill="FFFFFE"/>
+        <w:spacing w:after="0" w:line="285" w:lineRule="atLeast"/>
+        <w:rPr>
+          <w:rFonts w:ascii="Consolas" w:eastAsia="Times New Roman" w:hAnsi="Consolas" w:cs="Times New Roman"/>
+          <w:color w:val="000000"/>
+          <w:sz w:val="21"/>
+          <w:szCs w:val="21"/>
+          <w:lang w:eastAsia="tr-TR"/>
+        </w:rPr>
+      </w:pPr>
+      <w:r>
+        <w:rPr>
+          <w:rFonts w:ascii="Consolas" w:eastAsia="Times New Roman" w:hAnsi="Consolas" w:cs="Times New Roman"/>
+          <w:color w:val="000000"/>
+          <w:sz w:val="21"/>
+          <w:szCs w:val="21"/>
+          <w:lang w:eastAsia="tr-TR"/>
+        </w:rPr>
+        <w:t>  </w:t>
+      </w:r>
+      <w:proofErr w:type="spellStart"/>
+      <w:r>
+        <w:rPr>
+          <w:rFonts w:ascii="Consolas" w:eastAsia="Times New Roman" w:hAnsi="Consolas" w:cs="Times New Roman"/>
+          <w:color w:val="0000FF"/>
+          <w:sz w:val="21"/>
+          <w:szCs w:val="21"/>
+          <w:lang w:eastAsia="tr-TR"/>
+        </w:rPr>
+        <w:t>case</w:t>
+      </w:r>
+      <w:proofErr w:type="spellEnd"/>
+      <w:r>
+        <w:rPr>
+          <w:rFonts w:ascii="Consolas" w:eastAsia="Times New Roman" w:hAnsi="Consolas" w:cs="Times New Roman"/>
+          <w:color w:val="000000"/>
+          <w:sz w:val="21"/>
+          <w:szCs w:val="21"/>
+          <w:lang w:eastAsia="tr-TR"/>
+        </w:rPr>
+        <w:t xml:space="preserve"> </w:t>
+      </w:r>
+      <w:r>
+        <w:rPr>
+          <w:rFonts w:ascii="Consolas" w:eastAsia="Times New Roman" w:hAnsi="Consolas" w:cs="Times New Roman"/>
+          <w:color w:val="09885A"/>
+          <w:sz w:val="21"/>
+          <w:szCs w:val="21"/>
+          <w:lang w:eastAsia="tr-TR"/>
+        </w:rPr>
+        <w:t>2</w:t>
+      </w:r>
+      <w:r>
+        <w:rPr>
+          <w:rFonts w:ascii="Consolas" w:eastAsia="Times New Roman" w:hAnsi="Consolas" w:cs="Times New Roman"/>
+          <w:color w:val="000000"/>
+          <w:sz w:val="21"/>
+          <w:szCs w:val="21"/>
+          <w:lang w:eastAsia="tr-TR"/>
+        </w:rPr>
+        <w:t>:</w:t>
+      </w:r>
+    </w:p>
+    <w:p>
+      <w:pPr>
+        <w:shd w:val="clear" w:color="auto" w:fill="FFFFFE"/>
+        <w:spacing w:after="0" w:line="285" w:lineRule="atLeast"/>
+        <w:rPr>
+          <w:rFonts w:ascii="Consolas" w:eastAsia="Times New Roman" w:hAnsi="Consolas" w:cs="Times New Roman"/>
+          <w:color w:val="000000"/>
+          <w:sz w:val="21"/>
+          <w:szCs w:val="21"/>
+          <w:lang w:eastAsia="tr-TR"/>
+        </w:rPr>
+      </w:pPr>
+      <w:r>
+        <w:rPr>
+          <w:rFonts w:ascii="Consolas" w:eastAsia="Times New Roman" w:hAnsi="Consolas" w:cs="Times New Roman"/>
+          <w:color w:val="000000"/>
+          <w:sz w:val="21"/>
+          <w:szCs w:val="21"/>
+          <w:lang w:eastAsia="tr-TR"/>
+        </w:rPr>
+        <w:t>    </w:t>
+      </w:r>
+      <w:proofErr w:type="spellStart"/>
+      <w:r>
+        <w:rPr>
+          <w:rFonts w:ascii="Consolas" w:eastAsia="Times New Roman" w:hAnsi="Consolas" w:cs="Times New Roman"/>
+          <w:color w:val="000000"/>
+          <w:sz w:val="21"/>
+          <w:szCs w:val="21"/>
+          <w:lang w:eastAsia="tr-TR"/>
+        </w:rPr>
+        <w:t>printf</w:t>
+      </w:r>
+      <w:proofErr w:type="spellEnd"/>
+      <w:r>
+        <w:rPr>
+          <w:rFonts w:ascii="Consolas" w:eastAsia="Times New Roman" w:hAnsi="Consolas" w:cs="Times New Roman"/>
+          <w:color w:val="000000"/>
+          <w:sz w:val="21"/>
+          <w:szCs w:val="21"/>
+          <w:lang w:eastAsia="tr-TR"/>
+        </w:rPr>
+        <w:t>(</w:t>
+      </w:r>
+      <w:r>
+        <w:rPr>
+          <w:rFonts w:ascii="Consolas" w:eastAsia="Times New Roman" w:hAnsi="Consolas" w:cs="Times New Roman"/>
+          <w:color w:val="A31515"/>
+          <w:sz w:val="21"/>
+          <w:szCs w:val="21"/>
+          <w:lang w:eastAsia="tr-TR"/>
+        </w:rPr>
+        <w:t>"Salı"</w:t>
+      </w:r>
+      <w:r>
+        <w:rPr>
+          <w:rFonts w:ascii="Consolas" w:eastAsia="Times New Roman" w:hAnsi="Consolas" w:cs="Times New Roman"/>
+          <w:color w:val="000000"/>
+          <w:sz w:val="21"/>
+          <w:szCs w:val="21"/>
+          <w:lang w:eastAsia="tr-TR"/>
+        </w:rPr>
+        <w:t>);</w:t>
+      </w:r>
+    </w:p>
+    <w:p>
+      <w:pPr>
+        <w:shd w:val="clear" w:color="auto" w:fill="FFFFFE"/>
+        <w:spacing w:after="0" w:line="285" w:lineRule="atLeast"/>
+        <w:rPr>
+          <w:rFonts w:ascii="Consolas" w:eastAsia="Times New Roman" w:hAnsi="Consolas" w:cs="Times New Roman"/>
+          <w:color w:val="000000"/>
+          <w:sz w:val="21"/>
+          <w:szCs w:val="21"/>
+          <w:lang w:eastAsia="tr-TR"/>
+        </w:rPr>
+      </w:pPr>
+      <w:r>
+        <w:rPr>
+          <w:rFonts w:ascii="Consolas" w:eastAsia="Times New Roman" w:hAnsi="Consolas" w:cs="Times New Roman"/>
+          <w:color w:val="000000"/>
+          <w:sz w:val="21"/>
+          <w:szCs w:val="21"/>
+          <w:lang w:eastAsia="tr-TR"/>
+        </w:rPr>
+        <w:t>    </w:t>
+      </w:r>
+      <w:proofErr w:type="gramStart"/>
+      <w:r>
+        <w:rPr>
+          <w:rFonts w:ascii="Consolas" w:eastAsia="Times New Roman" w:hAnsi="Consolas" w:cs="Times New Roman"/>
+          <w:color w:val="0000FF"/>
+          <w:sz w:val="21"/>
+          <w:szCs w:val="21"/>
+          <w:lang w:eastAsia="tr-TR"/>
+        </w:rPr>
+        <w:t>break</w:t>
+      </w:r>
+      <w:proofErr w:type="gramEnd"/>
+      <w:r>
+        <w:rPr>
+          <w:rFonts w:ascii="Consolas" w:eastAsia="Times New Roman" w:hAnsi="Consolas" w:cs="Times New Roman"/>
+          <w:color w:val="000000"/>
+          <w:sz w:val="21"/>
+          <w:szCs w:val="21"/>
+          <w:lang w:eastAsia="tr-TR"/>
+        </w:rPr>
+        <w:t>;</w:t>
+      </w:r>
+    </w:p>
+    <w:p>
+      <w:pPr>
+        <w:shd w:val="clear" w:color="auto" w:fill="FFFFFE"/>
+        <w:spacing w:after="0" w:line="285" w:lineRule="atLeast"/>
+        <w:rPr>
+          <w:rFonts w:ascii="Consolas" w:eastAsia="Times New Roman" w:hAnsi="Consolas" w:cs="Times New Roman"/>
+          <w:color w:val="000000"/>
+          <w:sz w:val="21"/>
+          <w:szCs w:val="21"/>
+          <w:lang w:eastAsia="tr-TR"/>
+        </w:rPr>
+      </w:pPr>
+      <w:r>
+        <w:rPr>
+          <w:rFonts w:ascii="Consolas" w:eastAsia="Times New Roman" w:hAnsi="Consolas" w:cs="Times New Roman"/>
+          <w:color w:val="000000"/>
+          <w:sz w:val="21"/>
+          <w:szCs w:val="21"/>
+          <w:lang w:eastAsia="tr-TR"/>
+        </w:rPr>
+        <w:t>  </w:t>
+      </w:r>
+      <w:proofErr w:type="spellStart"/>
+      <w:r>
+        <w:rPr>
+          <w:rFonts w:ascii="Consolas" w:eastAsia="Times New Roman" w:hAnsi="Consolas" w:cs="Times New Roman"/>
+          <w:color w:val="0000FF"/>
+          <w:sz w:val="21"/>
+          <w:szCs w:val="21"/>
+          <w:lang w:eastAsia="tr-TR"/>
+        </w:rPr>
+        <w:t>case</w:t>
+      </w:r>
+      <w:proofErr w:type="spellEnd"/>
+      <w:r>
+        <w:rPr>
+          <w:rFonts w:ascii="Consolas" w:eastAsia="Times New Roman" w:hAnsi="Consolas" w:cs="Times New Roman"/>
+          <w:color w:val="000000"/>
+          <w:sz w:val="21"/>
+          <w:szCs w:val="21"/>
+          <w:lang w:eastAsia="tr-TR"/>
+        </w:rPr>
+        <w:t xml:space="preserve"> </w:t>
+      </w:r>
+      <w:r>
+        <w:rPr>
+          <w:rFonts w:ascii="Consolas" w:eastAsia="Times New Roman" w:hAnsi="Consolas" w:cs="Times New Roman"/>
+          <w:color w:val="09885A"/>
+          <w:sz w:val="21"/>
+          <w:szCs w:val="21"/>
+          <w:lang w:eastAsia="tr-TR"/>
+        </w:rPr>
+        <w:t>3</w:t>
+      </w:r>
+      <w:r>
+        <w:rPr>
+          <w:rFonts w:ascii="Consolas" w:eastAsia="Times New Roman" w:hAnsi="Consolas" w:cs="Times New Roman"/>
+          <w:color w:val="000000"/>
+          <w:sz w:val="21"/>
+          <w:szCs w:val="21"/>
+          <w:lang w:eastAsia="tr-TR"/>
+        </w:rPr>
+        <w:t>:</w:t>
+      </w:r>
+    </w:p>
+    <w:p>
+      <w:pPr>
+        <w:shd w:val="clear" w:color="auto" w:fill="FFFFFE"/>
+        <w:spacing w:after="0" w:line="285" w:lineRule="atLeast"/>
+        <w:rPr>
+          <w:rFonts w:ascii="Consolas" w:eastAsia="Times New Roman" w:hAnsi="Consolas" w:cs="Times New Roman"/>
+          <w:color w:val="000000"/>
+          <w:sz w:val="21"/>
+          <w:szCs w:val="21"/>
+          <w:lang w:eastAsia="tr-TR"/>
+        </w:rPr>
+      </w:pPr>
+      <w:r>
+        <w:rPr>
+          <w:rFonts w:ascii="Consolas" w:eastAsia="Times New Roman" w:hAnsi="Consolas" w:cs="Times New Roman"/>
+          <w:color w:val="000000"/>
+          <w:sz w:val="21"/>
+          <w:szCs w:val="21"/>
+          <w:lang w:eastAsia="tr-TR"/>
+        </w:rPr>
+        <w:t>    </w:t>
+      </w:r>
+      <w:proofErr w:type="spellStart"/>
+      <w:r>
+        <w:rPr>
+          <w:rFonts w:ascii="Consolas" w:eastAsia="Times New Roman" w:hAnsi="Consolas" w:cs="Times New Roman"/>
+          <w:color w:val="000000"/>
+          <w:sz w:val="21"/>
+          <w:szCs w:val="21"/>
+          <w:lang w:eastAsia="tr-TR"/>
+        </w:rPr>
+        <w:t>printf</w:t>
+      </w:r>
+      <w:proofErr w:type="spellEnd"/>
+      <w:r>
+        <w:rPr>
+          <w:rFonts w:ascii="Consolas" w:eastAsia="Times New Roman" w:hAnsi="Consolas" w:cs="Times New Roman"/>
+          <w:color w:val="000000"/>
+          <w:sz w:val="21"/>
+          <w:szCs w:val="21"/>
+          <w:lang w:eastAsia="tr-TR"/>
+        </w:rPr>
+        <w:t>(</w:t>
+      </w:r>
+      <w:r>
+        <w:rPr>
+          <w:rFonts w:ascii="Consolas" w:eastAsia="Times New Roman" w:hAnsi="Consolas" w:cs="Times New Roman"/>
+          <w:color w:val="A31515"/>
+          <w:sz w:val="21"/>
+          <w:szCs w:val="21"/>
+          <w:lang w:eastAsia="tr-TR"/>
+        </w:rPr>
+        <w:t>"Çarşamba"</w:t>
+      </w:r>
+      <w:r>
+        <w:rPr>
+          <w:rFonts w:ascii="Consolas" w:eastAsia="Times New Roman" w:hAnsi="Consolas" w:cs="Times New Roman"/>
+          <w:color w:val="000000"/>
+          <w:sz w:val="21"/>
+          <w:szCs w:val="21"/>
+          <w:lang w:eastAsia="tr-TR"/>
+        </w:rPr>
+        <w:t>);</w:t>
+      </w:r>
+    </w:p>
+    <w:p>
+      <w:pPr>
+        <w:shd w:val="clear" w:color="auto" w:fill="FFFFFE"/>
+        <w:spacing w:after="0" w:line="285" w:lineRule="atLeast"/>
+        <w:rPr>
+          <w:rFonts w:ascii="Consolas" w:eastAsia="Times New Roman" w:hAnsi="Consolas" w:cs="Times New Roman"/>
+          <w:color w:val="000000"/>
+          <w:sz w:val="21"/>
+          <w:szCs w:val="21"/>
+          <w:lang w:eastAsia="tr-TR"/>
+        </w:rPr>
+      </w:pPr>
+      <w:r>
+        <w:rPr>
+          <w:rFonts w:ascii="Consolas" w:eastAsia="Times New Roman" w:hAnsi="Consolas" w:cs="Times New Roman"/>
+          <w:color w:val="000000"/>
+          <w:sz w:val="21"/>
+          <w:szCs w:val="21"/>
+          <w:lang w:eastAsia="tr-TR"/>
+        </w:rPr>
+        <w:t>    </w:t>
+      </w:r>
+      <w:proofErr w:type="gramStart"/>
+      <w:r>
+        <w:rPr>
+          <w:rFonts w:ascii="Consolas" w:eastAsia="Times New Roman" w:hAnsi="Consolas" w:cs="Times New Roman"/>
+          <w:color w:val="0000FF"/>
+          <w:sz w:val="21"/>
+          <w:szCs w:val="21"/>
+          <w:lang w:eastAsia="tr-TR"/>
+        </w:rPr>
+        <w:t>break</w:t>
+      </w:r>
+      <w:proofErr w:type="gramEnd"/>
+      <w:r>
+        <w:rPr>
+          <w:rFonts w:ascii="Consolas" w:eastAsia="Times New Roman" w:hAnsi="Consolas" w:cs="Times New Roman"/>
+          <w:color w:val="000000"/>
+          <w:sz w:val="21"/>
+          <w:szCs w:val="21"/>
+          <w:lang w:eastAsia="tr-TR"/>
+        </w:rPr>
+        <w:t>;</w:t>
+      </w:r>
+    </w:p>
+    <w:p>
+      <w:pPr>
+        <w:shd w:val="clear" w:color="auto" w:fill="FFFFFE"/>
+        <w:spacing w:after="0" w:line="285" w:lineRule="atLeast"/>
+        <w:rPr>
+          <w:rFonts w:ascii="Consolas" w:eastAsia="Times New Roman" w:hAnsi="Consolas" w:cs="Times New Roman"/>
+          <w:color w:val="000000"/>
+          <w:sz w:val="21"/>
+          <w:szCs w:val="21"/>
+          <w:lang w:eastAsia="tr-TR"/>
+        </w:rPr>
+      </w:pPr>
+      <w:r>
+        <w:rPr>
+          <w:rFonts w:ascii="Consolas" w:eastAsia="Times New Roman" w:hAnsi="Consolas" w:cs="Times New Roman"/>
+          <w:color w:val="000000"/>
+          <w:sz w:val="21"/>
+          <w:szCs w:val="21"/>
+          <w:lang w:eastAsia="tr-TR"/>
+        </w:rPr>
+        <w:t>  </w:t>
+      </w:r>
+      <w:proofErr w:type="spellStart"/>
+      <w:r>
+        <w:rPr>
+          <w:rFonts w:ascii="Consolas" w:eastAsia="Times New Roman" w:hAnsi="Consolas" w:cs="Times New Roman"/>
+          <w:color w:val="0000FF"/>
+          <w:sz w:val="21"/>
+          <w:szCs w:val="21"/>
+          <w:lang w:eastAsia="tr-TR"/>
+        </w:rPr>
+        <w:t>case</w:t>
+      </w:r>
+      <w:proofErr w:type="spellEnd"/>
+      <w:r>
+        <w:rPr>
+          <w:rFonts w:ascii="Consolas" w:eastAsia="Times New Roman" w:hAnsi="Consolas" w:cs="Times New Roman"/>
+          <w:color w:val="000000"/>
+          <w:sz w:val="21"/>
+          <w:szCs w:val="21"/>
+          <w:lang w:eastAsia="tr-TR"/>
+        </w:rPr>
+        <w:t xml:space="preserve"> </w:t>
+      </w:r>
+      <w:r>
+        <w:rPr>
+          <w:rFonts w:ascii="Consolas" w:eastAsia="Times New Roman" w:hAnsi="Consolas" w:cs="Times New Roman"/>
+          <w:color w:val="09885A"/>
+          <w:sz w:val="21"/>
+          <w:szCs w:val="21"/>
+          <w:lang w:eastAsia="tr-TR"/>
+        </w:rPr>
+        <w:t>4</w:t>
+      </w:r>
+      <w:r>
+        <w:rPr>
+          <w:rFonts w:ascii="Consolas" w:eastAsia="Times New Roman" w:hAnsi="Consolas" w:cs="Times New Roman"/>
+          <w:color w:val="000000"/>
+          <w:sz w:val="21"/>
+          <w:szCs w:val="21"/>
+          <w:lang w:eastAsia="tr-TR"/>
+        </w:rPr>
+        <w:t>:</w:t>
+      </w:r>
+    </w:p>
+    <w:p>
+      <w:pPr>
+        <w:shd w:val="clear" w:color="auto" w:fill="FFFFFE"/>
+        <w:spacing w:after="0" w:line="285" w:lineRule="atLeast"/>
+        <w:rPr>
+          <w:rFonts w:ascii="Consolas" w:eastAsia="Times New Roman" w:hAnsi="Consolas" w:cs="Times New Roman"/>
+          <w:color w:val="000000"/>
+          <w:sz w:val="21"/>
+          <w:szCs w:val="21"/>
+          <w:lang w:eastAsia="tr-TR"/>
+        </w:rPr>
+      </w:pPr>
+      <w:r>
+        <w:rPr>
+          <w:rFonts w:ascii="Consolas" w:eastAsia="Times New Roman" w:hAnsi="Consolas" w:cs="Times New Roman"/>
+          <w:color w:val="000000"/>
+          <w:sz w:val="21"/>
+          <w:szCs w:val="21"/>
+          <w:lang w:eastAsia="tr-TR"/>
+        </w:rPr>
+        <w:t>    </w:t>
+      </w:r>
+      <w:proofErr w:type="spellStart"/>
+      <w:r>
+        <w:rPr>
+          <w:rFonts w:ascii="Consolas" w:eastAsia="Times New Roman" w:hAnsi="Consolas" w:cs="Times New Roman"/>
+          <w:color w:val="000000"/>
+          <w:sz w:val="21"/>
+          <w:szCs w:val="21"/>
+          <w:lang w:eastAsia="tr-TR"/>
+        </w:rPr>
+        <w:t>printf</w:t>
+      </w:r>
+      <w:proofErr w:type="spellEnd"/>
+      <w:r>
+        <w:rPr>
+          <w:rFonts w:ascii="Consolas" w:eastAsia="Times New Roman" w:hAnsi="Consolas" w:cs="Times New Roman"/>
+          <w:color w:val="000000"/>
+          <w:sz w:val="21"/>
+          <w:szCs w:val="21"/>
+          <w:lang w:eastAsia="tr-TR"/>
+        </w:rPr>
+        <w:t>(</w:t>
+      </w:r>
+      <w:r>
+        <w:rPr>
+          <w:rFonts w:ascii="Consolas" w:eastAsia="Times New Roman" w:hAnsi="Consolas" w:cs="Times New Roman"/>
+          <w:color w:val="A31515"/>
+          <w:sz w:val="21"/>
+          <w:szCs w:val="21"/>
+          <w:lang w:eastAsia="tr-TR"/>
+        </w:rPr>
+        <w:t>"Perşembe"</w:t>
+      </w:r>
+      <w:r>
+        <w:rPr>
+          <w:rFonts w:ascii="Consolas" w:eastAsia="Times New Roman" w:hAnsi="Consolas" w:cs="Times New Roman"/>
+          <w:color w:val="000000"/>
+          <w:sz w:val="21"/>
+          <w:szCs w:val="21"/>
+          <w:lang w:eastAsia="tr-TR"/>
+        </w:rPr>
+        <w:t>);</w:t>
+      </w:r>
+    </w:p>
+    <w:p>
+      <w:pPr>
+        <w:shd w:val="clear" w:color="auto" w:fill="FFFFFE"/>
+        <w:spacing w:after="0" w:line="285" w:lineRule="atLeast"/>
+        <w:rPr>
+          <w:rFonts w:ascii="Consolas" w:eastAsia="Times New Roman" w:hAnsi="Consolas" w:cs="Times New Roman"/>
+          <w:color w:val="000000"/>
+          <w:sz w:val="21"/>
+          <w:szCs w:val="21"/>
+          <w:lang w:eastAsia="tr-TR"/>
+        </w:rPr>
+      </w:pPr>
+      <w:r>
+        <w:rPr>
+          <w:rFonts w:ascii="Consolas" w:eastAsia="Times New Roman" w:hAnsi="Consolas" w:cs="Times New Roman"/>
+          <w:color w:val="000000"/>
+          <w:sz w:val="21"/>
+          <w:szCs w:val="21"/>
+          <w:lang w:eastAsia="tr-TR"/>
+        </w:rPr>
+        <w:t>    </w:t>
+      </w:r>
+      <w:proofErr w:type="gramStart"/>
+      <w:r>
+        <w:rPr>
+          <w:rFonts w:ascii="Consolas" w:eastAsia="Times New Roman" w:hAnsi="Consolas" w:cs="Times New Roman"/>
+          <w:color w:val="0000FF"/>
+          <w:sz w:val="21"/>
+          <w:szCs w:val="21"/>
+          <w:lang w:eastAsia="tr-TR"/>
+        </w:rPr>
+        <w:t>break</w:t>
+      </w:r>
+      <w:proofErr w:type="gramEnd"/>
+      <w:r>
+        <w:rPr>
+          <w:rFonts w:ascii="Consolas" w:eastAsia="Times New Roman" w:hAnsi="Consolas" w:cs="Times New Roman"/>
+          <w:color w:val="000000"/>
+          <w:sz w:val="21"/>
+          <w:szCs w:val="21"/>
+          <w:lang w:eastAsia="tr-TR"/>
+        </w:rPr>
+        <w:t>;</w:t>
+      </w:r>
+    </w:p>
+    <w:p>
+      <w:pPr>
+        <w:shd w:val="clear" w:color="auto" w:fill="FFFFFE"/>
+        <w:spacing w:after="0" w:line="285" w:lineRule="atLeast"/>
+        <w:rPr>
+          <w:rFonts w:ascii="Consolas" w:eastAsia="Times New Roman" w:hAnsi="Consolas" w:cs="Times New Roman"/>
+          <w:color w:val="000000"/>
+          <w:sz w:val="21"/>
+          <w:szCs w:val="21"/>
+          <w:lang w:eastAsia="tr-TR"/>
+        </w:rPr>
+      </w:pPr>
+      <w:r>
+        <w:rPr>
+          <w:rFonts w:ascii="Consolas" w:eastAsia="Times New Roman" w:hAnsi="Consolas" w:cs="Times New Roman"/>
+          <w:color w:val="000000"/>
+          <w:sz w:val="21"/>
+          <w:szCs w:val="21"/>
+          <w:lang w:eastAsia="tr-TR"/>
+        </w:rPr>
+        <w:t>  </w:t>
+      </w:r>
+      <w:proofErr w:type="spellStart"/>
+      <w:r>
+        <w:rPr>
+          <w:rFonts w:ascii="Consolas" w:eastAsia="Times New Roman" w:hAnsi="Consolas" w:cs="Times New Roman"/>
+          <w:color w:val="0000FF"/>
+          <w:sz w:val="21"/>
+          <w:szCs w:val="21"/>
+          <w:lang w:eastAsia="tr-TR"/>
+        </w:rPr>
+        <w:t>case</w:t>
+      </w:r>
+      <w:proofErr w:type="spellEnd"/>
+      <w:r>
+        <w:rPr>
+          <w:rFonts w:ascii="Consolas" w:eastAsia="Times New Roman" w:hAnsi="Consolas" w:cs="Times New Roman"/>
+          <w:color w:val="000000"/>
+          <w:sz w:val="21"/>
+          <w:szCs w:val="21"/>
+          <w:lang w:eastAsia="tr-TR"/>
+        </w:rPr>
+        <w:t xml:space="preserve"> </w:t>
+      </w:r>
+      <w:r>
+        <w:rPr>
+          <w:rFonts w:ascii="Consolas" w:eastAsia="Times New Roman" w:hAnsi="Consolas" w:cs="Times New Roman"/>
+          <w:color w:val="09885A"/>
+          <w:sz w:val="21"/>
+          <w:szCs w:val="21"/>
+          <w:lang w:eastAsia="tr-TR"/>
+        </w:rPr>
+        <w:t>5</w:t>
+      </w:r>
+      <w:r>
+        <w:rPr>
+          <w:rFonts w:ascii="Consolas" w:eastAsia="Times New Roman" w:hAnsi="Consolas" w:cs="Times New Roman"/>
+          <w:color w:val="000000"/>
+          <w:sz w:val="21"/>
+          <w:szCs w:val="21"/>
+          <w:lang w:eastAsia="tr-TR"/>
+        </w:rPr>
+        <w:t>:</w:t>
+      </w:r>
+    </w:p>
+    <w:p>
+      <w:pPr>
+        <w:shd w:val="clear" w:color="auto" w:fill="FFFFFE"/>
+        <w:spacing w:after="0" w:line="285" w:lineRule="atLeast"/>
+        <w:rPr>
+          <w:rFonts w:ascii="Consolas" w:eastAsia="Times New Roman" w:hAnsi="Consolas" w:cs="Times New Roman"/>
+          <w:color w:val="000000"/>
+          <w:sz w:val="21"/>
+          <w:szCs w:val="21"/>
+          <w:lang w:eastAsia="tr-TR"/>
+        </w:rPr>
+      </w:pPr>
+      <w:r>
+        <w:rPr>
+          <w:rFonts w:ascii="Consolas" w:eastAsia="Times New Roman" w:hAnsi="Consolas" w:cs="Times New Roman"/>
+          <w:color w:val="000000"/>
+          <w:sz w:val="21"/>
+          <w:szCs w:val="21"/>
+          <w:lang w:eastAsia="tr-TR"/>
+        </w:rPr>
+        <w:t>    </w:t>
+      </w:r>
+      <w:proofErr w:type="spellStart"/>
+      <w:r>
+        <w:rPr>
+          <w:rFonts w:ascii="Consolas" w:eastAsia="Times New Roman" w:hAnsi="Consolas" w:cs="Times New Roman"/>
+          <w:color w:val="000000"/>
+          <w:sz w:val="21"/>
+          <w:szCs w:val="21"/>
+          <w:lang w:eastAsia="tr-TR"/>
+        </w:rPr>
+        <w:t>printf</w:t>
+      </w:r>
+      <w:proofErr w:type="spellEnd"/>
+      <w:r>
+        <w:rPr>
+          <w:rFonts w:ascii="Consolas" w:eastAsia="Times New Roman" w:hAnsi="Consolas" w:cs="Times New Roman"/>
+          <w:color w:val="000000"/>
+          <w:sz w:val="21"/>
+          <w:szCs w:val="21"/>
+          <w:lang w:eastAsia="tr-TR"/>
+        </w:rPr>
+        <w:t>(</w:t>
+      </w:r>
+      <w:r>
+        <w:rPr>
+          <w:rFonts w:ascii="Consolas" w:eastAsia="Times New Roman" w:hAnsi="Consolas" w:cs="Times New Roman"/>
+          <w:color w:val="A31515"/>
+          <w:sz w:val="21"/>
+          <w:szCs w:val="21"/>
+          <w:lang w:eastAsia="tr-TR"/>
+        </w:rPr>
+        <w:t>"Cuma"</w:t>
+      </w:r>
+      <w:r>
+        <w:rPr>
+          <w:rFonts w:ascii="Consolas" w:eastAsia="Times New Roman" w:hAnsi="Consolas" w:cs="Times New Roman"/>
+          <w:color w:val="000000"/>
+          <w:sz w:val="21"/>
+          <w:szCs w:val="21"/>
+          <w:lang w:eastAsia="tr-TR"/>
+        </w:rPr>
+        <w:t>);</w:t>
+      </w:r>
+    </w:p>
+    <w:p>
+      <w:pPr>
+        <w:shd w:val="clear" w:color="auto" w:fill="FFFFFE"/>
+        <w:spacing w:after="0" w:line="285" w:lineRule="atLeast"/>
+        <w:rPr>
+          <w:rFonts w:ascii="Consolas" w:eastAsia="Times New Roman" w:hAnsi="Consolas" w:cs="Times New Roman"/>
+          <w:color w:val="000000"/>
+          <w:sz w:val="21"/>
+          <w:szCs w:val="21"/>
+          <w:lang w:eastAsia="tr-TR"/>
+        </w:rPr>
+      </w:pPr>
+      <w:r>
+        <w:rPr>
+          <w:rFonts w:ascii="Consolas" w:eastAsia="Times New Roman" w:hAnsi="Consolas" w:cs="Times New Roman"/>
+          <w:color w:val="000000"/>
+          <w:sz w:val="21"/>
+          <w:szCs w:val="21"/>
+          <w:lang w:eastAsia="tr-TR"/>
+        </w:rPr>
+        <w:t>    </w:t>
+      </w:r>
+      <w:proofErr w:type="gramStart"/>
+      <w:r>
+        <w:rPr>
+          <w:rFonts w:ascii="Consolas" w:eastAsia="Times New Roman" w:hAnsi="Consolas" w:cs="Times New Roman"/>
+          <w:color w:val="0000FF"/>
+          <w:sz w:val="21"/>
+          <w:szCs w:val="21"/>
+          <w:lang w:eastAsia="tr-TR"/>
+        </w:rPr>
+        <w:t>break</w:t>
+      </w:r>
+      <w:proofErr w:type="gramEnd"/>
+      <w:r>
+        <w:rPr>
+          <w:rFonts w:ascii="Consolas" w:eastAsia="Times New Roman" w:hAnsi="Consolas" w:cs="Times New Roman"/>
+          <w:color w:val="000000"/>
+          <w:sz w:val="21"/>
+          <w:szCs w:val="21"/>
+          <w:lang w:eastAsia="tr-TR"/>
+        </w:rPr>
+        <w:t>;</w:t>
+      </w:r>
+    </w:p>
+    <w:p>
+      <w:pPr>
+        <w:shd w:val="clear" w:color="auto" w:fill="FFFFFE"/>
+        <w:spacing w:after="0" w:line="285" w:lineRule="atLeast"/>
+        <w:rPr>
+          <w:rFonts w:ascii="Consolas" w:eastAsia="Times New Roman" w:hAnsi="Consolas" w:cs="Times New Roman"/>
+          <w:color w:val="000000"/>
+          <w:sz w:val="21"/>
+          <w:szCs w:val="21"/>
+          <w:lang w:eastAsia="tr-TR"/>
+        </w:rPr>
+      </w:pPr>
+      <w:r>
+        <w:rPr>
+          <w:rFonts w:ascii="Consolas" w:eastAsia="Times New Roman" w:hAnsi="Consolas" w:cs="Times New Roman"/>
+          <w:color w:val="000000"/>
+          <w:sz w:val="21"/>
+          <w:szCs w:val="21"/>
+          <w:lang w:eastAsia="tr-TR"/>
+        </w:rPr>
+        <w:t>  </w:t>
+      </w:r>
+      <w:proofErr w:type="spellStart"/>
+      <w:r>
+        <w:rPr>
+          <w:rFonts w:ascii="Consolas" w:eastAsia="Times New Roman" w:hAnsi="Consolas" w:cs="Times New Roman"/>
+          <w:color w:val="0000FF"/>
+          <w:sz w:val="21"/>
+          <w:szCs w:val="21"/>
+          <w:lang w:eastAsia="tr-TR"/>
+        </w:rPr>
+        <w:t>case</w:t>
+      </w:r>
+      <w:proofErr w:type="spellEnd"/>
+      <w:r>
+        <w:rPr>
+          <w:rFonts w:ascii="Consolas" w:eastAsia="Times New Roman" w:hAnsi="Consolas" w:cs="Times New Roman"/>
+          <w:color w:val="000000"/>
+          <w:sz w:val="21"/>
+          <w:szCs w:val="21"/>
+          <w:lang w:eastAsia="tr-TR"/>
+        </w:rPr>
+        <w:t xml:space="preserve"> </w:t>
+      </w:r>
+      <w:r>
+        <w:rPr>
+          <w:rFonts w:ascii="Consolas" w:eastAsia="Times New Roman" w:hAnsi="Consolas" w:cs="Times New Roman"/>
+          <w:color w:val="09885A"/>
+          <w:sz w:val="21"/>
+          <w:szCs w:val="21"/>
+          <w:lang w:eastAsia="tr-TR"/>
+        </w:rPr>
+        <w:t>6</w:t>
+      </w:r>
+      <w:r>
+        <w:rPr>
+          <w:rFonts w:ascii="Consolas" w:eastAsia="Times New Roman" w:hAnsi="Consolas" w:cs="Times New Roman"/>
+          <w:color w:val="000000"/>
+          <w:sz w:val="21"/>
+          <w:szCs w:val="21"/>
+          <w:lang w:eastAsia="tr-TR"/>
+        </w:rPr>
+        <w:t>:</w:t>
+      </w:r>
+    </w:p>
+    <w:p>
+      <w:pPr>
+        <w:shd w:val="clear" w:color="auto" w:fill="FFFFFE"/>
+        <w:spacing w:after="0" w:line="285" w:lineRule="atLeast"/>
+        <w:rPr>
+          <w:rFonts w:ascii="Consolas" w:eastAsia="Times New Roman" w:hAnsi="Consolas" w:cs="Times New Roman"/>
+          <w:color w:val="000000"/>
+          <w:sz w:val="21"/>
+          <w:szCs w:val="21"/>
+          <w:lang w:eastAsia="tr-TR"/>
+        </w:rPr>
+      </w:pPr>
+      <w:r>
+        <w:rPr>
+          <w:rFonts w:ascii="Consolas" w:eastAsia="Times New Roman" w:hAnsi="Consolas" w:cs="Times New Roman"/>
+          <w:color w:val="000000"/>
+          <w:sz w:val="21"/>
+          <w:szCs w:val="21"/>
+          <w:lang w:eastAsia="tr-TR"/>
+        </w:rPr>
+        <w:t>    </w:t>
+      </w:r>
+      <w:proofErr w:type="spellStart"/>
+      <w:r>
+        <w:rPr>
+          <w:rFonts w:ascii="Consolas" w:eastAsia="Times New Roman" w:hAnsi="Consolas" w:cs="Times New Roman"/>
+          <w:color w:val="000000"/>
+          <w:sz w:val="21"/>
+          <w:szCs w:val="21"/>
+          <w:lang w:eastAsia="tr-TR"/>
+        </w:rPr>
+        <w:t>printf</w:t>
+      </w:r>
+      <w:proofErr w:type="spellEnd"/>
+      <w:r>
+        <w:rPr>
+          <w:rFonts w:ascii="Consolas" w:eastAsia="Times New Roman" w:hAnsi="Consolas" w:cs="Times New Roman"/>
+          <w:color w:val="000000"/>
+          <w:sz w:val="21"/>
+          <w:szCs w:val="21"/>
+          <w:lang w:eastAsia="tr-TR"/>
+        </w:rPr>
+        <w:t>(</w:t>
+      </w:r>
+      <w:r>
+        <w:rPr>
+          <w:rFonts w:ascii="Consolas" w:eastAsia="Times New Roman" w:hAnsi="Consolas" w:cs="Times New Roman"/>
+          <w:color w:val="A31515"/>
+          <w:sz w:val="21"/>
+          <w:szCs w:val="21"/>
+          <w:lang w:eastAsia="tr-TR"/>
+        </w:rPr>
+        <w:t>"Cumartesi"</w:t>
+      </w:r>
+      <w:r>
+        <w:rPr>
+          <w:rFonts w:ascii="Consolas" w:eastAsia="Times New Roman" w:hAnsi="Consolas" w:cs="Times New Roman"/>
+          <w:color w:val="000000"/>
+          <w:sz w:val="21"/>
+          <w:szCs w:val="21"/>
+          <w:lang w:eastAsia="tr-TR"/>
+        </w:rPr>
+        <w:t>);</w:t>
+      </w:r>
+    </w:p>
+    <w:p>
+      <w:pPr>
+        <w:shd w:val="clear" w:color="auto" w:fill="FFFFFE"/>
+        <w:spacing w:after="0" w:line="285" w:lineRule="atLeast"/>
+        <w:rPr>
+          <w:rFonts w:ascii="Consolas" w:eastAsia="Times New Roman" w:hAnsi="Consolas" w:cs="Times New Roman"/>
+          <w:color w:val="000000"/>
+          <w:sz w:val="21"/>
+          <w:szCs w:val="21"/>
+          <w:lang w:eastAsia="tr-TR"/>
+        </w:rPr>
+      </w:pPr>
+      <w:r>
+        <w:rPr>
+          <w:rFonts w:ascii="Consolas" w:eastAsia="Times New Roman" w:hAnsi="Consolas" w:cs="Times New Roman"/>
+          <w:color w:val="000000"/>
+          <w:sz w:val="21"/>
+          <w:szCs w:val="21"/>
+          <w:lang w:eastAsia="tr-TR"/>
+        </w:rPr>
+        <w:t>    </w:t>
+      </w:r>
+      <w:proofErr w:type="gramStart"/>
+      <w:r>
+        <w:rPr>
+          <w:rFonts w:ascii="Consolas" w:eastAsia="Times New Roman" w:hAnsi="Consolas" w:cs="Times New Roman"/>
+          <w:color w:val="0000FF"/>
+          <w:sz w:val="21"/>
+          <w:szCs w:val="21"/>
+          <w:lang w:eastAsia="tr-TR"/>
+        </w:rPr>
+        <w:t>break</w:t>
+      </w:r>
+      <w:proofErr w:type="gramEnd"/>
+      <w:r>
+        <w:rPr>
+          <w:rFonts w:ascii="Consolas" w:eastAsia="Times New Roman" w:hAnsi="Consolas" w:cs="Times New Roman"/>
+          <w:color w:val="000000"/>
+          <w:sz w:val="21"/>
+          <w:szCs w:val="21"/>
+          <w:lang w:eastAsia="tr-TR"/>
+        </w:rPr>
+        <w:t>;</w:t>
+      </w:r>
+    </w:p>
+    <w:p>
+      <w:pPr>
+        <w:shd w:val="clear" w:color="auto" w:fill="FFFFFE"/>
+        <w:spacing w:after="0" w:line="285" w:lineRule="atLeast"/>
+        <w:rPr>
+          <w:rFonts w:ascii="Consolas" w:eastAsia="Times New Roman" w:hAnsi="Consolas" w:cs="Times New Roman"/>
+          <w:color w:val="000000"/>
+          <w:sz w:val="21"/>
+          <w:szCs w:val="21"/>
+          <w:lang w:eastAsia="tr-TR"/>
+        </w:rPr>
+      </w:pPr>
+      <w:r>
+        <w:rPr>
+          <w:rFonts w:ascii="Consolas" w:eastAsia="Times New Roman" w:hAnsi="Consolas" w:cs="Times New Roman"/>
+          <w:color w:val="000000"/>
+          <w:sz w:val="21"/>
+          <w:szCs w:val="21"/>
+          <w:lang w:eastAsia="tr-TR"/>
+        </w:rPr>
+        <w:t>  </w:t>
+      </w:r>
+      <w:proofErr w:type="spellStart"/>
+      <w:r>
+        <w:rPr>
+          <w:rFonts w:ascii="Consolas" w:eastAsia="Times New Roman" w:hAnsi="Consolas" w:cs="Times New Roman"/>
+          <w:color w:val="0000FF"/>
+          <w:sz w:val="21"/>
+          <w:szCs w:val="21"/>
+          <w:lang w:eastAsia="tr-TR"/>
+        </w:rPr>
+        <w:t>default</w:t>
+      </w:r>
+      <w:proofErr w:type="spellEnd"/>
+      <w:r>
+        <w:rPr>
+          <w:rFonts w:ascii="Consolas" w:eastAsia="Times New Roman" w:hAnsi="Consolas" w:cs="Times New Roman"/>
+          <w:color w:val="000000"/>
+          <w:sz w:val="21"/>
+          <w:szCs w:val="21"/>
+          <w:lang w:eastAsia="tr-TR"/>
+        </w:rPr>
+        <w:t>:</w:t>
+      </w:r>
+    </w:p>
+    <w:p>
+      <w:pPr>
+        <w:shd w:val="clear" w:color="auto" w:fill="FFFFFE"/>
+        <w:spacing w:after="0" w:line="285" w:lineRule="atLeast"/>
+        <w:rPr>
+          <w:rFonts w:ascii="Consolas" w:eastAsia="Times New Roman" w:hAnsi="Consolas" w:cs="Times New Roman"/>
+          <w:color w:val="000000"/>
+          <w:sz w:val="21"/>
+          <w:szCs w:val="21"/>
+          <w:lang w:eastAsia="tr-TR"/>
+        </w:rPr>
+      </w:pPr>
+      <w:r>
+        <w:rPr>
+          <w:rFonts w:ascii="Consolas" w:eastAsia="Times New Roman" w:hAnsi="Consolas" w:cs="Times New Roman"/>
+          <w:color w:val="000000"/>
+          <w:sz w:val="21"/>
+          <w:szCs w:val="21"/>
+          <w:lang w:eastAsia="tr-TR"/>
+        </w:rPr>
+        <w:t>    </w:t>
+      </w:r>
+      <w:proofErr w:type="spellStart"/>
+      <w:r>
+        <w:rPr>
+          <w:rFonts w:ascii="Consolas" w:eastAsia="Times New Roman" w:hAnsi="Consolas" w:cs="Times New Roman"/>
+          <w:color w:val="000000"/>
+          <w:sz w:val="21"/>
+          <w:szCs w:val="21"/>
+          <w:lang w:eastAsia="tr-TR"/>
+        </w:rPr>
+        <w:t>printf</w:t>
+      </w:r>
+      <w:proofErr w:type="spellEnd"/>
+      <w:r>
+        <w:rPr>
+          <w:rFonts w:ascii="Consolas" w:eastAsia="Times New Roman" w:hAnsi="Consolas" w:cs="Times New Roman"/>
+          <w:color w:val="000000"/>
+          <w:sz w:val="21"/>
+          <w:szCs w:val="21"/>
+          <w:lang w:eastAsia="tr-TR"/>
+        </w:rPr>
+        <w:t>(</w:t>
+      </w:r>
+      <w:r>
+        <w:rPr>
+          <w:rFonts w:ascii="Consolas" w:eastAsia="Times New Roman" w:hAnsi="Consolas" w:cs="Times New Roman"/>
+          <w:color w:val="A31515"/>
+          <w:sz w:val="21"/>
+          <w:szCs w:val="21"/>
+          <w:lang w:eastAsia="tr-TR"/>
+        </w:rPr>
+        <w:t>"Hatalı değer"</w:t>
+      </w:r>
+      <w:r>
+        <w:rPr>
+          <w:rFonts w:ascii="Consolas" w:eastAsia="Times New Roman" w:hAnsi="Consolas" w:cs="Times New Roman"/>
+          <w:color w:val="000000"/>
+          <w:sz w:val="21"/>
+          <w:szCs w:val="21"/>
+          <w:lang w:eastAsia="tr-TR"/>
+        </w:rPr>
+        <w:t>);</w:t>
+      </w:r>
+    </w:p>
+    <w:p>
+      <w:pPr>
+        <w:shd w:val="clear" w:color="auto" w:fill="FFFFFE"/>
+        <w:spacing w:after="0" w:line="285" w:lineRule="atLeast"/>
+        <w:rPr>
+          <w:rFonts w:ascii="Consolas" w:eastAsia="Times New Roman" w:hAnsi="Consolas" w:cs="Times New Roman"/>
+          <w:color w:val="000000"/>
+          <w:sz w:val="21"/>
+          <w:szCs w:val="21"/>
+          <w:lang w:eastAsia="tr-TR"/>
+        </w:rPr>
+      </w:pPr>
+      <w:r>
+        <w:rPr>
+          <w:rFonts w:ascii="Consolas" w:eastAsia="Times New Roman" w:hAnsi="Consolas" w:cs="Times New Roman"/>
+          <w:color w:val="000000"/>
+          <w:sz w:val="21"/>
+          <w:szCs w:val="21"/>
+          <w:lang w:eastAsia="tr-TR"/>
+        </w:rPr>
+        <w:t>    </w:t>
+      </w:r>
+      <w:proofErr w:type="gramStart"/>
+      <w:r>
+        <w:rPr>
+          <w:rFonts w:ascii="Consolas" w:eastAsia="Times New Roman" w:hAnsi="Consolas" w:cs="Times New Roman"/>
+          <w:color w:val="0000FF"/>
+          <w:sz w:val="21"/>
+          <w:szCs w:val="21"/>
+          <w:lang w:eastAsia="tr-TR"/>
+        </w:rPr>
+        <w:t>break</w:t>
+      </w:r>
+      <w:proofErr w:type="gramEnd"/>
+      <w:r>
+        <w:rPr>
+          <w:rFonts w:ascii="Consolas" w:eastAsia="Times New Roman" w:hAnsi="Consolas" w:cs="Times New Roman"/>
+          <w:color w:val="000000"/>
+          <w:sz w:val="21"/>
+          <w:szCs w:val="21"/>
+          <w:lang w:eastAsia="tr-TR"/>
+        </w:rPr>
+        <w:t>;</w:t>
+      </w:r>
+    </w:p>
+    <w:p>
+      <w:pPr>
+        <w:shd w:val="clear" w:color="auto" w:fill="FFFFFE"/>
+        <w:spacing w:after="0" w:line="285" w:lineRule="atLeast"/>
+        <w:rPr>
+          <w:rFonts w:ascii="Consolas" w:eastAsia="Times New Roman" w:hAnsi="Consolas" w:cs="Times New Roman"/>
+          <w:color w:val="000000"/>
+          <w:sz w:val="21"/>
+          <w:szCs w:val="21"/>
+          <w:lang w:eastAsia="tr-TR"/>
+        </w:rPr>
+      </w:pPr>
+      <w:r>
+        <w:rPr>
+          <w:rFonts w:ascii="Consolas" w:eastAsia="Times New Roman" w:hAnsi="Consolas" w:cs="Times New Roman"/>
+          <w:color w:val="000000"/>
+          <w:sz w:val="21"/>
+          <w:szCs w:val="21"/>
+          <w:lang w:eastAsia="tr-TR"/>
+        </w:rPr>
+        <w:t>}</w:t>
+      </w:r>
+    </w:p>
+    <w:p>
+      <w:pPr>
+        <w:shd w:val="clear" w:color="auto" w:fill="FFFFFE"/>
+        <w:spacing w:after="0" w:line="285" w:lineRule="atLeast"/>
+        <w:rPr>
+          <w:rFonts w:ascii="Consolas" w:eastAsia="Times New Roman" w:hAnsi="Consolas" w:cs="Times New Roman"/>
+          <w:color w:val="000000"/>
+          <w:sz w:val="21"/>
+          <w:szCs w:val="21"/>
+          <w:lang w:eastAsia="tr-TR"/>
+        </w:rPr>
+      </w:pPr>
+      <w:r>
+        <w:rPr>
+          <w:rFonts w:ascii="Consolas" w:eastAsia="Times New Roman" w:hAnsi="Consolas" w:cs="Times New Roman"/>
+          <w:color w:val="000000"/>
+          <w:sz w:val="21"/>
+          <w:szCs w:val="21"/>
+          <w:lang w:eastAsia="tr-TR"/>
+        </w:rPr>
+        <w:t xml:space="preserve">  </w:t>
+      </w:r>
+      <w:proofErr w:type="spellStart"/>
+      <w:r>
+        <w:rPr>
+          <w:rFonts w:ascii="Consolas" w:eastAsia="Times New Roman" w:hAnsi="Consolas" w:cs="Times New Roman"/>
+          <w:color w:val="000000"/>
+          <w:sz w:val="21"/>
+          <w:szCs w:val="21"/>
+          <w:lang w:eastAsia="tr-TR"/>
+        </w:rPr>
+        <w:t>printf</w:t>
+      </w:r>
+      <w:proofErr w:type="spellEnd"/>
+      <w:r>
+        <w:rPr>
+          <w:rFonts w:ascii="Consolas" w:eastAsia="Times New Roman" w:hAnsi="Consolas" w:cs="Times New Roman"/>
+          <w:color w:val="000000"/>
+          <w:sz w:val="21"/>
+          <w:szCs w:val="21"/>
+          <w:lang w:eastAsia="tr-TR"/>
+        </w:rPr>
+        <w:t>(</w:t>
+      </w:r>
+      <w:r>
+        <w:rPr>
+          <w:rFonts w:ascii="Consolas" w:eastAsia="Times New Roman" w:hAnsi="Consolas" w:cs="Times New Roman"/>
+          <w:color w:val="A31515"/>
+          <w:sz w:val="21"/>
+          <w:szCs w:val="21"/>
+          <w:lang w:eastAsia="tr-TR"/>
+        </w:rPr>
+        <w:t>"\n"</w:t>
+      </w:r>
+      <w:r>
+        <w:rPr>
+          <w:rFonts w:ascii="Consolas" w:eastAsia="Times New Roman" w:hAnsi="Consolas" w:cs="Times New Roman"/>
+          <w:color w:val="000000"/>
+          <w:sz w:val="21"/>
+          <w:szCs w:val="21"/>
+          <w:lang w:eastAsia="tr-TR"/>
+        </w:rPr>
+        <w:t>);</w:t>
+      </w:r>
+    </w:p>
+    <w:p>
+      <w:pPr>
+        <w:shd w:val="clear" w:color="auto" w:fill="FFFFFE"/>
+        <w:spacing w:after="0" w:line="285" w:lineRule="atLeast"/>
+        <w:rPr>
+          <w:rFonts w:ascii="Consolas" w:eastAsia="Times New Roman" w:hAnsi="Consolas" w:cs="Times New Roman"/>
+          <w:color w:val="000000"/>
+          <w:sz w:val="21"/>
+          <w:szCs w:val="21"/>
+          <w:lang w:eastAsia="tr-TR"/>
+        </w:rPr>
+      </w:pPr>
+    </w:p>
+    <w:p>
+      <w:pPr>
+        <w:shd w:val="clear" w:color="auto" w:fill="FFFFFE"/>
+        <w:spacing w:after="0" w:line="285" w:lineRule="atLeast"/>
+        <w:rPr>
+          <w:rFonts w:ascii="Consolas" w:eastAsia="Times New Roman" w:hAnsi="Consolas" w:cs="Times New Roman"/>
+          <w:color w:val="000000"/>
+          <w:sz w:val="21"/>
+          <w:szCs w:val="21"/>
+          <w:lang w:eastAsia="tr-TR"/>
+        </w:rPr>
+      </w:pPr>
+      <w:r>
+        <w:rPr>
+          <w:rFonts w:ascii="Consolas" w:eastAsia="Times New Roman" w:hAnsi="Consolas" w:cs="Times New Roman"/>
+          <w:color w:val="000000"/>
+          <w:sz w:val="21"/>
+          <w:szCs w:val="21"/>
+          <w:lang w:eastAsia="tr-TR"/>
+        </w:rPr>
+        <w:t xml:space="preserve">  </w:t>
+      </w:r>
+    </w:p>
+    <w:p>
+      <w:pPr>
+        <w:shd w:val="clear" w:color="auto" w:fill="FFFFFE"/>
+        <w:spacing w:after="0" w:line="285" w:lineRule="atLeast"/>
+        <w:rPr>
+          <w:rFonts w:ascii="Consolas" w:eastAsia="Times New Roman" w:hAnsi="Consolas" w:cs="Times New Roman"/>
+          <w:color w:val="000000"/>
+          <w:sz w:val="21"/>
+          <w:szCs w:val="21"/>
+          <w:lang w:eastAsia="tr-TR"/>
+        </w:rPr>
+      </w:pPr>
+      <w:r>
+        <w:rPr>
+          <w:rFonts w:ascii="Consolas" w:eastAsia="Times New Roman" w:hAnsi="Consolas" w:cs="Times New Roman"/>
+          <w:color w:val="000000"/>
+          <w:sz w:val="21"/>
+          <w:szCs w:val="21"/>
+          <w:lang w:eastAsia="tr-TR"/>
+        </w:rPr>
+        <w:t xml:space="preserve">  </w:t>
+      </w:r>
+      <w:r>
+        <w:rPr>
+          <w:rFonts w:ascii="Consolas" w:eastAsia="Times New Roman" w:hAnsi="Consolas" w:cs="Times New Roman"/>
+          <w:color w:val="AAAAAA"/>
+          <w:sz w:val="21"/>
+          <w:szCs w:val="21"/>
+          <w:lang w:eastAsia="tr-TR"/>
+        </w:rPr>
+        <w:t xml:space="preserve">/*Örnek - 6.  Bir ürünün alış fiyatı, vergi oranı </w:t>
+      </w:r>
+    </w:p>
+    <w:p>
+      <w:pPr>
+        <w:shd w:val="clear" w:color="auto" w:fill="FFFFFE"/>
+        <w:spacing w:after="0" w:line="285" w:lineRule="atLeast"/>
+        <w:rPr>
+          <w:rFonts w:ascii="Consolas" w:eastAsia="Times New Roman" w:hAnsi="Consolas" w:cs="Times New Roman"/>
+          <w:color w:val="000000"/>
+          <w:sz w:val="21"/>
+          <w:szCs w:val="21"/>
+          <w:lang w:eastAsia="tr-TR"/>
+        </w:rPr>
+      </w:pPr>
+      <w:r>
+        <w:rPr>
+          <w:rFonts w:ascii="Consolas" w:eastAsia="Times New Roman" w:hAnsi="Consolas" w:cs="Times New Roman"/>
+          <w:color w:val="AAAAAA"/>
+          <w:sz w:val="21"/>
+          <w:szCs w:val="21"/>
+          <w:lang w:eastAsia="tr-TR"/>
+        </w:rPr>
+        <w:t>  </w:t>
+      </w:r>
+      <w:proofErr w:type="gramStart"/>
+      <w:r>
+        <w:rPr>
+          <w:rFonts w:ascii="Consolas" w:eastAsia="Times New Roman" w:hAnsi="Consolas" w:cs="Times New Roman"/>
+          <w:color w:val="AAAAAA"/>
+          <w:sz w:val="21"/>
+          <w:szCs w:val="21"/>
+          <w:lang w:eastAsia="tr-TR"/>
+        </w:rPr>
+        <w:t>ve</w:t>
+      </w:r>
+      <w:proofErr w:type="gramEnd"/>
+      <w:r>
+        <w:rPr>
+          <w:rFonts w:ascii="Consolas" w:eastAsia="Times New Roman" w:hAnsi="Consolas" w:cs="Times New Roman"/>
+          <w:color w:val="AAAAAA"/>
+          <w:sz w:val="21"/>
+          <w:szCs w:val="21"/>
+          <w:lang w:eastAsia="tr-TR"/>
+        </w:rPr>
+        <w:t xml:space="preserve"> kar oranına göre satış fiyatını hesaplatıp ekrana yazdırınız.</w:t>
+      </w:r>
+    </w:p>
+    <w:p>
+      <w:pPr>
+        <w:shd w:val="clear" w:color="auto" w:fill="FFFFFE"/>
+        <w:spacing w:after="0" w:line="285" w:lineRule="atLeast"/>
+        <w:rPr>
+          <w:rFonts w:ascii="Consolas" w:eastAsia="Times New Roman" w:hAnsi="Consolas" w:cs="Times New Roman"/>
+          <w:color w:val="000000"/>
+          <w:sz w:val="21"/>
+          <w:szCs w:val="21"/>
+          <w:lang w:eastAsia="tr-TR"/>
+        </w:rPr>
+      </w:pPr>
+      <w:r>
+        <w:rPr>
+          <w:rFonts w:ascii="Consolas" w:eastAsia="Times New Roman" w:hAnsi="Consolas" w:cs="Times New Roman"/>
+          <w:color w:val="AAAAAA"/>
+          <w:sz w:val="21"/>
+          <w:szCs w:val="21"/>
+          <w:lang w:eastAsia="tr-TR"/>
+        </w:rPr>
+        <w:t>  </w:t>
+      </w:r>
+      <w:proofErr w:type="spellStart"/>
+      <w:proofErr w:type="gramStart"/>
+      <w:r>
+        <w:rPr>
+          <w:rFonts w:ascii="Consolas" w:eastAsia="Times New Roman" w:hAnsi="Consolas" w:cs="Times New Roman"/>
+          <w:color w:val="AAAAAA"/>
+          <w:sz w:val="21"/>
+          <w:szCs w:val="21"/>
+          <w:lang w:eastAsia="tr-TR"/>
+        </w:rPr>
+        <w:t>a</w:t>
+      </w:r>
+      <w:proofErr w:type="gramEnd"/>
+      <w:r>
+        <w:rPr>
+          <w:rFonts w:ascii="Consolas" w:eastAsia="Times New Roman" w:hAnsi="Consolas" w:cs="Times New Roman"/>
+          <w:color w:val="AAAAAA"/>
+          <w:sz w:val="21"/>
+          <w:szCs w:val="21"/>
+          <w:lang w:eastAsia="tr-TR"/>
+        </w:rPr>
+        <w:t>.Eğer</w:t>
+      </w:r>
+      <w:proofErr w:type="spellEnd"/>
+      <w:r>
+        <w:rPr>
+          <w:rFonts w:ascii="Consolas" w:eastAsia="Times New Roman" w:hAnsi="Consolas" w:cs="Times New Roman"/>
+          <w:color w:val="AAAAAA"/>
+          <w:sz w:val="21"/>
+          <w:szCs w:val="21"/>
+          <w:lang w:eastAsia="tr-TR"/>
+        </w:rPr>
+        <w:t xml:space="preserve"> kar oranı 0 ile 1 arasında bir değer değilse kar oranı tekrar istenecek</w:t>
+      </w:r>
+    </w:p>
+    <w:p>
+      <w:pPr>
+        <w:shd w:val="clear" w:color="auto" w:fill="FFFFFE"/>
+        <w:spacing w:after="0" w:line="285" w:lineRule="atLeast"/>
+        <w:rPr>
+          <w:rFonts w:ascii="Consolas" w:eastAsia="Times New Roman" w:hAnsi="Consolas" w:cs="Times New Roman"/>
+          <w:color w:val="000000"/>
+          <w:sz w:val="21"/>
+          <w:szCs w:val="21"/>
+          <w:lang w:eastAsia="tr-TR"/>
+        </w:rPr>
+      </w:pPr>
+      <w:r>
+        <w:rPr>
+          <w:rFonts w:ascii="Consolas" w:eastAsia="Times New Roman" w:hAnsi="Consolas" w:cs="Times New Roman"/>
+          <w:color w:val="AAAAAA"/>
+          <w:sz w:val="21"/>
+          <w:szCs w:val="21"/>
+          <w:lang w:eastAsia="tr-TR"/>
+        </w:rPr>
+        <w:t>  </w:t>
+      </w:r>
+      <w:proofErr w:type="spellStart"/>
+      <w:proofErr w:type="gramStart"/>
+      <w:r>
+        <w:rPr>
+          <w:rFonts w:ascii="Consolas" w:eastAsia="Times New Roman" w:hAnsi="Consolas" w:cs="Times New Roman"/>
+          <w:color w:val="AAAAAA"/>
+          <w:sz w:val="21"/>
+          <w:szCs w:val="21"/>
+          <w:lang w:eastAsia="tr-TR"/>
+        </w:rPr>
+        <w:t>b</w:t>
+      </w:r>
+      <w:proofErr w:type="gramEnd"/>
+      <w:r>
+        <w:rPr>
+          <w:rFonts w:ascii="Consolas" w:eastAsia="Times New Roman" w:hAnsi="Consolas" w:cs="Times New Roman"/>
+          <w:color w:val="AAAAAA"/>
+          <w:sz w:val="21"/>
+          <w:szCs w:val="21"/>
+          <w:lang w:eastAsia="tr-TR"/>
+        </w:rPr>
+        <w:t>.Eğer</w:t>
+      </w:r>
+      <w:proofErr w:type="spellEnd"/>
+      <w:r>
+        <w:rPr>
+          <w:rFonts w:ascii="Consolas" w:eastAsia="Times New Roman" w:hAnsi="Consolas" w:cs="Times New Roman"/>
+          <w:color w:val="AAAAAA"/>
+          <w:sz w:val="21"/>
+          <w:szCs w:val="21"/>
+          <w:lang w:eastAsia="tr-TR"/>
+        </w:rPr>
+        <w:t xml:space="preserve"> vergi oranı 0 ile 1 arasında bir değer değilse vergi oranı tekrar istenecek</w:t>
+      </w:r>
+    </w:p>
+    <w:p>
+      <w:pPr>
+        <w:shd w:val="clear" w:color="auto" w:fill="FFFFFE"/>
+        <w:spacing w:after="0" w:line="285" w:lineRule="atLeast"/>
+        <w:rPr>
+          <w:rFonts w:ascii="Consolas" w:eastAsia="Times New Roman" w:hAnsi="Consolas" w:cs="Times New Roman"/>
+          <w:color w:val="000000"/>
+          <w:sz w:val="21"/>
+          <w:szCs w:val="21"/>
+          <w:lang w:eastAsia="tr-TR"/>
+        </w:rPr>
+      </w:pPr>
+      <w:r>
+        <w:rPr>
+          <w:rFonts w:ascii="Consolas" w:eastAsia="Times New Roman" w:hAnsi="Consolas" w:cs="Times New Roman"/>
+          <w:color w:val="AAAAAA"/>
+          <w:sz w:val="21"/>
+          <w:szCs w:val="21"/>
+          <w:lang w:eastAsia="tr-TR"/>
+        </w:rPr>
+        <w:t>  </w:t>
+      </w:r>
+      <w:proofErr w:type="spellStart"/>
+      <w:proofErr w:type="gramStart"/>
+      <w:r>
+        <w:rPr>
+          <w:rFonts w:ascii="Consolas" w:eastAsia="Times New Roman" w:hAnsi="Consolas" w:cs="Times New Roman"/>
+          <w:color w:val="AAAAAA"/>
+          <w:sz w:val="21"/>
+          <w:szCs w:val="21"/>
+          <w:lang w:eastAsia="tr-TR"/>
+        </w:rPr>
+        <w:t>c</w:t>
+      </w:r>
+      <w:proofErr w:type="gramEnd"/>
+      <w:r>
+        <w:rPr>
+          <w:rFonts w:ascii="Consolas" w:eastAsia="Times New Roman" w:hAnsi="Consolas" w:cs="Times New Roman"/>
+          <w:color w:val="AAAAAA"/>
+          <w:sz w:val="21"/>
+          <w:szCs w:val="21"/>
+          <w:lang w:eastAsia="tr-TR"/>
+        </w:rPr>
+        <w:t>.Kar</w:t>
+      </w:r>
+      <w:proofErr w:type="spellEnd"/>
+      <w:r>
+        <w:rPr>
+          <w:rFonts w:ascii="Consolas" w:eastAsia="Times New Roman" w:hAnsi="Consolas" w:cs="Times New Roman"/>
+          <w:color w:val="AAAAAA"/>
+          <w:sz w:val="21"/>
+          <w:szCs w:val="21"/>
+          <w:lang w:eastAsia="tr-TR"/>
+        </w:rPr>
+        <w:t xml:space="preserve"> eklenmiş fiyat = alış fiyatı + alış fiyatı * kar oranı</w:t>
+      </w:r>
+    </w:p>
+    <w:p>
+      <w:pPr>
+        <w:shd w:val="clear" w:color="auto" w:fill="FFFFFE"/>
+        <w:spacing w:after="0" w:line="285" w:lineRule="atLeast"/>
+        <w:rPr>
+          <w:rFonts w:ascii="Consolas" w:eastAsia="Times New Roman" w:hAnsi="Consolas" w:cs="Times New Roman"/>
+          <w:color w:val="000000"/>
+          <w:sz w:val="21"/>
+          <w:szCs w:val="21"/>
+          <w:lang w:eastAsia="tr-TR"/>
+        </w:rPr>
+      </w:pPr>
+      <w:r>
+        <w:rPr>
+          <w:rFonts w:ascii="Consolas" w:eastAsia="Times New Roman" w:hAnsi="Consolas" w:cs="Times New Roman"/>
+          <w:color w:val="AAAAAA"/>
+          <w:sz w:val="21"/>
+          <w:szCs w:val="21"/>
+          <w:lang w:eastAsia="tr-TR"/>
+        </w:rPr>
+        <w:t>  </w:t>
+      </w:r>
+      <w:proofErr w:type="spellStart"/>
+      <w:proofErr w:type="gramStart"/>
+      <w:r>
+        <w:rPr>
+          <w:rFonts w:ascii="Consolas" w:eastAsia="Times New Roman" w:hAnsi="Consolas" w:cs="Times New Roman"/>
+          <w:color w:val="AAAAAA"/>
+          <w:sz w:val="21"/>
+          <w:szCs w:val="21"/>
+          <w:lang w:eastAsia="tr-TR"/>
+        </w:rPr>
+        <w:t>d</w:t>
+      </w:r>
+      <w:proofErr w:type="gramEnd"/>
+      <w:r>
+        <w:rPr>
+          <w:rFonts w:ascii="Consolas" w:eastAsia="Times New Roman" w:hAnsi="Consolas" w:cs="Times New Roman"/>
+          <w:color w:val="AAAAAA"/>
+          <w:sz w:val="21"/>
+          <w:szCs w:val="21"/>
+          <w:lang w:eastAsia="tr-TR"/>
+        </w:rPr>
+        <w:t>.Satış</w:t>
+      </w:r>
+      <w:proofErr w:type="spellEnd"/>
+      <w:r>
+        <w:rPr>
+          <w:rFonts w:ascii="Consolas" w:eastAsia="Times New Roman" w:hAnsi="Consolas" w:cs="Times New Roman"/>
+          <w:color w:val="AAAAAA"/>
+          <w:sz w:val="21"/>
+          <w:szCs w:val="21"/>
+          <w:lang w:eastAsia="tr-TR"/>
+        </w:rPr>
+        <w:t xml:space="preserve"> fiyatı = kar eklenmiş fiyat + kar eklenmiş fiyat * vergi oranı</w:t>
+      </w:r>
+    </w:p>
+    <w:p>
+      <w:pPr>
+        <w:shd w:val="clear" w:color="auto" w:fill="FFFFFE"/>
+        <w:spacing w:after="0" w:line="285" w:lineRule="atLeast"/>
+        <w:rPr>
+          <w:rFonts w:ascii="Consolas" w:eastAsia="Times New Roman" w:hAnsi="Consolas" w:cs="Times New Roman"/>
+          <w:color w:val="000000"/>
+          <w:sz w:val="21"/>
+          <w:szCs w:val="21"/>
+          <w:lang w:eastAsia="tr-TR"/>
+        </w:rPr>
+      </w:pPr>
+      <w:r>
+        <w:rPr>
+          <w:rFonts w:ascii="Consolas" w:eastAsia="Times New Roman" w:hAnsi="Consolas" w:cs="Times New Roman"/>
+          <w:color w:val="AAAAAA"/>
+          <w:sz w:val="21"/>
+          <w:szCs w:val="21"/>
+          <w:lang w:eastAsia="tr-TR"/>
+        </w:rPr>
+        <w:t xml:space="preserve">  */</w:t>
+      </w:r>
+    </w:p>
+    <w:p>
+      <w:pPr>
+        <w:shd w:val="clear" w:color="auto" w:fill="FFFFFE"/>
+        <w:spacing w:after="0" w:line="285" w:lineRule="atLeast"/>
+        <w:rPr>
+          <w:rFonts w:ascii="Consolas" w:eastAsia="Times New Roman" w:hAnsi="Consolas" w:cs="Times New Roman"/>
+          <w:color w:val="000000"/>
+          <w:sz w:val="21"/>
+          <w:szCs w:val="21"/>
+          <w:lang w:eastAsia="tr-TR"/>
+        </w:rPr>
+      </w:pPr>
+      <w:r>
+        <w:rPr>
+          <w:rFonts w:ascii="Consolas" w:eastAsia="Times New Roman" w:hAnsi="Consolas" w:cs="Times New Roman"/>
+          <w:color w:val="000000"/>
+          <w:sz w:val="21"/>
+          <w:szCs w:val="21"/>
+          <w:lang w:eastAsia="tr-TR"/>
+        </w:rPr>
+        <w:t xml:space="preserve">  </w:t>
+      </w:r>
+      <w:proofErr w:type="spellStart"/>
+      <w:r>
+        <w:rPr>
+          <w:rFonts w:ascii="Consolas" w:eastAsia="Times New Roman" w:hAnsi="Consolas" w:cs="Times New Roman"/>
+          <w:color w:val="0000FF"/>
+          <w:sz w:val="21"/>
+          <w:szCs w:val="21"/>
+          <w:lang w:eastAsia="tr-TR"/>
+        </w:rPr>
+        <w:t>float</w:t>
+      </w:r>
+      <w:proofErr w:type="spellEnd"/>
+      <w:r>
+        <w:rPr>
+          <w:rFonts w:ascii="Consolas" w:eastAsia="Times New Roman" w:hAnsi="Consolas" w:cs="Times New Roman"/>
+          <w:color w:val="000000"/>
+          <w:sz w:val="21"/>
+          <w:szCs w:val="21"/>
+          <w:lang w:eastAsia="tr-TR"/>
+        </w:rPr>
+        <w:t xml:space="preserve"> </w:t>
+      </w:r>
+      <w:proofErr w:type="spellStart"/>
+      <w:proofErr w:type="gramStart"/>
+      <w:r>
+        <w:rPr>
+          <w:rFonts w:ascii="Consolas" w:eastAsia="Times New Roman" w:hAnsi="Consolas" w:cs="Times New Roman"/>
+          <w:color w:val="000000"/>
+          <w:sz w:val="21"/>
+          <w:szCs w:val="21"/>
+          <w:lang w:eastAsia="tr-TR"/>
+        </w:rPr>
+        <w:t>alis,vergi</w:t>
+      </w:r>
+      <w:proofErr w:type="gramEnd"/>
+      <w:r>
+        <w:rPr>
+          <w:rFonts w:ascii="Consolas" w:eastAsia="Times New Roman" w:hAnsi="Consolas" w:cs="Times New Roman"/>
+          <w:color w:val="000000"/>
+          <w:sz w:val="21"/>
+          <w:szCs w:val="21"/>
+          <w:lang w:eastAsia="tr-TR"/>
+        </w:rPr>
+        <w:t>,kar,satis</w:t>
+      </w:r>
+      <w:proofErr w:type="spellEnd"/>
+      <w:r>
+        <w:rPr>
+          <w:rFonts w:ascii="Consolas" w:eastAsia="Times New Roman" w:hAnsi="Consolas" w:cs="Times New Roman"/>
+          <w:color w:val="000000"/>
+          <w:sz w:val="21"/>
+          <w:szCs w:val="21"/>
+          <w:lang w:eastAsia="tr-TR"/>
+        </w:rPr>
+        <w:t>;</w:t>
+      </w:r>
+    </w:p>
+    <w:p>
+      <w:pPr>
+        <w:shd w:val="clear" w:color="auto" w:fill="FFFFFE"/>
+        <w:spacing w:after="0" w:line="285" w:lineRule="atLeast"/>
+        <w:rPr>
+          <w:rFonts w:ascii="Consolas" w:eastAsia="Times New Roman" w:hAnsi="Consolas" w:cs="Times New Roman"/>
+          <w:color w:val="000000"/>
+          <w:sz w:val="21"/>
+          <w:szCs w:val="21"/>
+          <w:lang w:eastAsia="tr-TR"/>
+        </w:rPr>
+      </w:pPr>
+      <w:r>
+        <w:rPr>
+          <w:rFonts w:ascii="Consolas" w:eastAsia="Times New Roman" w:hAnsi="Consolas" w:cs="Times New Roman"/>
+          <w:color w:val="000000"/>
+          <w:sz w:val="21"/>
+          <w:szCs w:val="21"/>
+          <w:lang w:eastAsia="tr-TR"/>
+        </w:rPr>
+        <w:t xml:space="preserve">  </w:t>
+      </w:r>
+      <w:proofErr w:type="spellStart"/>
+      <w:r>
+        <w:rPr>
+          <w:rFonts w:ascii="Consolas" w:eastAsia="Times New Roman" w:hAnsi="Consolas" w:cs="Times New Roman"/>
+          <w:color w:val="000000"/>
+          <w:sz w:val="21"/>
+          <w:szCs w:val="21"/>
+          <w:lang w:eastAsia="tr-TR"/>
+        </w:rPr>
+        <w:t>printf</w:t>
+      </w:r>
+      <w:proofErr w:type="spellEnd"/>
+      <w:r>
+        <w:rPr>
+          <w:rFonts w:ascii="Consolas" w:eastAsia="Times New Roman" w:hAnsi="Consolas" w:cs="Times New Roman"/>
+          <w:color w:val="000000"/>
+          <w:sz w:val="21"/>
+          <w:szCs w:val="21"/>
+          <w:lang w:eastAsia="tr-TR"/>
+        </w:rPr>
+        <w:t>(</w:t>
+      </w:r>
+      <w:r>
+        <w:rPr>
+          <w:rFonts w:ascii="Consolas" w:eastAsia="Times New Roman" w:hAnsi="Consolas" w:cs="Times New Roman"/>
+          <w:color w:val="A31515"/>
+          <w:sz w:val="21"/>
+          <w:szCs w:val="21"/>
+          <w:lang w:eastAsia="tr-TR"/>
+        </w:rPr>
+        <w:t>"Alış fiyatını giriniz:"</w:t>
+      </w:r>
+      <w:r>
+        <w:rPr>
+          <w:rFonts w:ascii="Consolas" w:eastAsia="Times New Roman" w:hAnsi="Consolas" w:cs="Times New Roman"/>
+          <w:color w:val="000000"/>
+          <w:sz w:val="21"/>
+          <w:szCs w:val="21"/>
+          <w:lang w:eastAsia="tr-TR"/>
+        </w:rPr>
+        <w:t>);</w:t>
+      </w:r>
+    </w:p>
+    <w:p>
+      <w:pPr>
+        <w:shd w:val="clear" w:color="auto" w:fill="FFFFFE"/>
+        <w:spacing w:after="0" w:line="285" w:lineRule="atLeast"/>
+        <w:rPr>
+          <w:rFonts w:ascii="Consolas" w:eastAsia="Times New Roman" w:hAnsi="Consolas" w:cs="Times New Roman"/>
+          <w:color w:val="000000"/>
+          <w:sz w:val="21"/>
+          <w:szCs w:val="21"/>
+          <w:lang w:eastAsia="tr-TR"/>
+        </w:rPr>
+      </w:pPr>
+      <w:r>
+        <w:rPr>
+          <w:rFonts w:ascii="Consolas" w:eastAsia="Times New Roman" w:hAnsi="Consolas" w:cs="Times New Roman"/>
+          <w:color w:val="000000"/>
+          <w:sz w:val="21"/>
+          <w:szCs w:val="21"/>
+          <w:lang w:eastAsia="tr-TR"/>
+        </w:rPr>
+        <w:t xml:space="preserve">  </w:t>
+      </w:r>
+      <w:proofErr w:type="spellStart"/>
+      <w:r>
+        <w:rPr>
+          <w:rFonts w:ascii="Consolas" w:eastAsia="Times New Roman" w:hAnsi="Consolas" w:cs="Times New Roman"/>
+          <w:color w:val="000000"/>
+          <w:sz w:val="21"/>
+          <w:szCs w:val="21"/>
+          <w:lang w:eastAsia="tr-TR"/>
+        </w:rPr>
+        <w:t>scanf</w:t>
+      </w:r>
+      <w:proofErr w:type="spellEnd"/>
+      <w:r>
+        <w:rPr>
+          <w:rFonts w:ascii="Consolas" w:eastAsia="Times New Roman" w:hAnsi="Consolas" w:cs="Times New Roman"/>
+          <w:color w:val="000000"/>
+          <w:sz w:val="21"/>
+          <w:szCs w:val="21"/>
+          <w:lang w:eastAsia="tr-TR"/>
+        </w:rPr>
+        <w:t>(</w:t>
+      </w:r>
+      <w:r>
+        <w:rPr>
+          <w:rFonts w:ascii="Consolas" w:eastAsia="Times New Roman" w:hAnsi="Consolas" w:cs="Times New Roman"/>
+          <w:color w:val="A31515"/>
+          <w:sz w:val="21"/>
+          <w:szCs w:val="21"/>
+          <w:lang w:eastAsia="tr-TR"/>
+        </w:rPr>
+        <w:t>"%f"</w:t>
+      </w:r>
+      <w:r>
+        <w:rPr>
+          <w:rFonts w:ascii="Consolas" w:eastAsia="Times New Roman" w:hAnsi="Consolas" w:cs="Times New Roman"/>
+          <w:color w:val="000000"/>
+          <w:sz w:val="21"/>
+          <w:szCs w:val="21"/>
+          <w:lang w:eastAsia="tr-TR"/>
+        </w:rPr>
+        <w:t>,&amp;</w:t>
+      </w:r>
+      <w:proofErr w:type="spellStart"/>
+      <w:r>
+        <w:rPr>
+          <w:rFonts w:ascii="Consolas" w:eastAsia="Times New Roman" w:hAnsi="Consolas" w:cs="Times New Roman"/>
+          <w:color w:val="000000"/>
+          <w:sz w:val="21"/>
+          <w:szCs w:val="21"/>
+          <w:lang w:eastAsia="tr-TR"/>
+        </w:rPr>
+        <w:t>alis</w:t>
+      </w:r>
+      <w:proofErr w:type="spellEnd"/>
+      <w:r>
+        <w:rPr>
+          <w:rFonts w:ascii="Consolas" w:eastAsia="Times New Roman" w:hAnsi="Consolas" w:cs="Times New Roman"/>
+          <w:color w:val="000000"/>
+          <w:sz w:val="21"/>
+          <w:szCs w:val="21"/>
+          <w:lang w:eastAsia="tr-TR"/>
+        </w:rPr>
+        <w:t>);</w:t>
+      </w:r>
+    </w:p>
+    <w:p>
+      <w:pPr>
+        <w:shd w:val="clear" w:color="auto" w:fill="FFFFFE"/>
+        <w:spacing w:after="0" w:line="285" w:lineRule="atLeast"/>
+        <w:rPr>
+          <w:rFonts w:ascii="Consolas" w:eastAsia="Times New Roman" w:hAnsi="Consolas" w:cs="Times New Roman"/>
+          <w:color w:val="000000"/>
+          <w:sz w:val="21"/>
+          <w:szCs w:val="21"/>
+          <w:lang w:eastAsia="tr-TR"/>
+        </w:rPr>
+      </w:pPr>
+      <w:r>
+        <w:rPr>
+          <w:rFonts w:ascii="Consolas" w:eastAsia="Times New Roman" w:hAnsi="Consolas" w:cs="Times New Roman"/>
+          <w:color w:val="000000"/>
+          <w:sz w:val="21"/>
+          <w:szCs w:val="21"/>
+          <w:lang w:eastAsia="tr-TR"/>
+        </w:rPr>
+        <w:t xml:space="preserve">  </w:t>
+      </w:r>
+      <w:proofErr w:type="spellStart"/>
+      <w:r>
+        <w:rPr>
+          <w:rFonts w:ascii="Consolas" w:eastAsia="Times New Roman" w:hAnsi="Consolas" w:cs="Times New Roman"/>
+          <w:color w:val="000000"/>
+          <w:sz w:val="21"/>
+          <w:szCs w:val="21"/>
+          <w:lang w:eastAsia="tr-TR"/>
+        </w:rPr>
+        <w:t>gitkar</w:t>
+      </w:r>
+      <w:proofErr w:type="spellEnd"/>
+      <w:r>
+        <w:rPr>
+          <w:rFonts w:ascii="Consolas" w:eastAsia="Times New Roman" w:hAnsi="Consolas" w:cs="Times New Roman"/>
+          <w:color w:val="000000"/>
+          <w:sz w:val="21"/>
+          <w:szCs w:val="21"/>
+          <w:lang w:eastAsia="tr-TR"/>
+        </w:rPr>
+        <w:t>:</w:t>
+      </w:r>
+    </w:p>
+    <w:p>
+      <w:pPr>
+        <w:shd w:val="clear" w:color="auto" w:fill="FFFFFE"/>
+        <w:spacing w:after="0" w:line="285" w:lineRule="atLeast"/>
+        <w:rPr>
+          <w:rFonts w:ascii="Consolas" w:eastAsia="Times New Roman" w:hAnsi="Consolas" w:cs="Times New Roman"/>
+          <w:color w:val="000000"/>
+          <w:sz w:val="21"/>
+          <w:szCs w:val="21"/>
+          <w:lang w:eastAsia="tr-TR"/>
+        </w:rPr>
+      </w:pPr>
+      <w:r>
+        <w:rPr>
+          <w:rFonts w:ascii="Consolas" w:eastAsia="Times New Roman" w:hAnsi="Consolas" w:cs="Times New Roman"/>
+          <w:color w:val="000000"/>
+          <w:sz w:val="21"/>
+          <w:szCs w:val="21"/>
+          <w:lang w:eastAsia="tr-TR"/>
+        </w:rPr>
+        <w:t xml:space="preserve">  </w:t>
+      </w:r>
+      <w:proofErr w:type="spellStart"/>
+      <w:r>
+        <w:rPr>
+          <w:rFonts w:ascii="Consolas" w:eastAsia="Times New Roman" w:hAnsi="Consolas" w:cs="Times New Roman"/>
+          <w:color w:val="000000"/>
+          <w:sz w:val="21"/>
+          <w:szCs w:val="21"/>
+          <w:lang w:eastAsia="tr-TR"/>
+        </w:rPr>
+        <w:t>printf</w:t>
+      </w:r>
+      <w:proofErr w:type="spellEnd"/>
+      <w:r>
+        <w:rPr>
+          <w:rFonts w:ascii="Consolas" w:eastAsia="Times New Roman" w:hAnsi="Consolas" w:cs="Times New Roman"/>
+          <w:color w:val="000000"/>
+          <w:sz w:val="21"/>
+          <w:szCs w:val="21"/>
+          <w:lang w:eastAsia="tr-TR"/>
+        </w:rPr>
+        <w:t>(</w:t>
+      </w:r>
+      <w:r>
+        <w:rPr>
+          <w:rFonts w:ascii="Consolas" w:eastAsia="Times New Roman" w:hAnsi="Consolas" w:cs="Times New Roman"/>
+          <w:color w:val="A31515"/>
+          <w:sz w:val="21"/>
+          <w:szCs w:val="21"/>
+          <w:lang w:eastAsia="tr-TR"/>
+        </w:rPr>
+        <w:t>"Kar oranını giriniz(0-1 arasında):"</w:t>
+      </w:r>
+      <w:r>
+        <w:rPr>
+          <w:rFonts w:ascii="Consolas" w:eastAsia="Times New Roman" w:hAnsi="Consolas" w:cs="Times New Roman"/>
+          <w:color w:val="000000"/>
+          <w:sz w:val="21"/>
+          <w:szCs w:val="21"/>
+          <w:lang w:eastAsia="tr-TR"/>
+        </w:rPr>
+        <w:t>);</w:t>
+      </w:r>
+    </w:p>
+    <w:p>
+      <w:pPr>
+        <w:shd w:val="clear" w:color="auto" w:fill="FFFFFE"/>
+        <w:spacing w:after="0" w:line="285" w:lineRule="atLeast"/>
+        <w:rPr>
+          <w:rFonts w:ascii="Consolas" w:eastAsia="Times New Roman" w:hAnsi="Consolas" w:cs="Times New Roman"/>
+          <w:color w:val="000000"/>
+          <w:sz w:val="21"/>
+          <w:szCs w:val="21"/>
+          <w:lang w:eastAsia="tr-TR"/>
+        </w:rPr>
+      </w:pPr>
+      <w:r>
+        <w:rPr>
+          <w:rFonts w:ascii="Consolas" w:eastAsia="Times New Roman" w:hAnsi="Consolas" w:cs="Times New Roman"/>
+          <w:color w:val="000000"/>
+          <w:sz w:val="21"/>
+          <w:szCs w:val="21"/>
+          <w:lang w:eastAsia="tr-TR"/>
+        </w:rPr>
+        <w:t xml:space="preserve">  </w:t>
+      </w:r>
+      <w:proofErr w:type="spellStart"/>
+      <w:r>
+        <w:rPr>
+          <w:rFonts w:ascii="Consolas" w:eastAsia="Times New Roman" w:hAnsi="Consolas" w:cs="Times New Roman"/>
+          <w:color w:val="000000"/>
+          <w:sz w:val="21"/>
+          <w:szCs w:val="21"/>
+          <w:lang w:eastAsia="tr-TR"/>
+        </w:rPr>
+        <w:t>scanf</w:t>
+      </w:r>
+      <w:proofErr w:type="spellEnd"/>
+      <w:r>
+        <w:rPr>
+          <w:rFonts w:ascii="Consolas" w:eastAsia="Times New Roman" w:hAnsi="Consolas" w:cs="Times New Roman"/>
+          <w:color w:val="000000"/>
+          <w:sz w:val="21"/>
+          <w:szCs w:val="21"/>
+          <w:lang w:eastAsia="tr-TR"/>
+        </w:rPr>
+        <w:t>(</w:t>
+      </w:r>
+      <w:r>
+        <w:rPr>
+          <w:rFonts w:ascii="Consolas" w:eastAsia="Times New Roman" w:hAnsi="Consolas" w:cs="Times New Roman"/>
+          <w:color w:val="A31515"/>
+          <w:sz w:val="21"/>
+          <w:szCs w:val="21"/>
+          <w:lang w:eastAsia="tr-TR"/>
+        </w:rPr>
+        <w:t>"%</w:t>
+      </w:r>
+      <w:proofErr w:type="spellStart"/>
+      <w:r>
+        <w:rPr>
+          <w:rFonts w:ascii="Consolas" w:eastAsia="Times New Roman" w:hAnsi="Consolas" w:cs="Times New Roman"/>
+          <w:color w:val="A31515"/>
+          <w:sz w:val="21"/>
+          <w:szCs w:val="21"/>
+          <w:lang w:eastAsia="tr-TR"/>
+        </w:rPr>
+        <w:t>f"</w:t>
+      </w:r>
+      <w:r>
+        <w:rPr>
+          <w:rFonts w:ascii="Consolas" w:eastAsia="Times New Roman" w:hAnsi="Consolas" w:cs="Times New Roman"/>
+          <w:color w:val="000000"/>
+          <w:sz w:val="21"/>
+          <w:szCs w:val="21"/>
+          <w:lang w:eastAsia="tr-TR"/>
+        </w:rPr>
+        <w:t>,&amp;kar</w:t>
+      </w:r>
+      <w:proofErr w:type="spellEnd"/>
+      <w:r>
+        <w:rPr>
+          <w:rFonts w:ascii="Consolas" w:eastAsia="Times New Roman" w:hAnsi="Consolas" w:cs="Times New Roman"/>
+          <w:color w:val="000000"/>
+          <w:sz w:val="21"/>
+          <w:szCs w:val="21"/>
+          <w:lang w:eastAsia="tr-TR"/>
+        </w:rPr>
+        <w:t>);</w:t>
+      </w:r>
+    </w:p>
+    <w:p>
+      <w:pPr>
+        <w:shd w:val="clear" w:color="auto" w:fill="FFFFFE"/>
+        <w:spacing w:after="0" w:line="285" w:lineRule="atLeast"/>
+        <w:rPr>
+          <w:rFonts w:ascii="Consolas" w:eastAsia="Times New Roman" w:hAnsi="Consolas" w:cs="Times New Roman"/>
+          <w:color w:val="000000"/>
+          <w:sz w:val="21"/>
+          <w:szCs w:val="21"/>
+          <w:lang w:eastAsia="tr-TR"/>
+        </w:rPr>
+      </w:pPr>
+      <w:r>
+        <w:rPr>
+          <w:rFonts w:ascii="Consolas" w:eastAsia="Times New Roman" w:hAnsi="Consolas" w:cs="Times New Roman"/>
+          <w:color w:val="000000"/>
+          <w:sz w:val="21"/>
+          <w:szCs w:val="21"/>
+          <w:lang w:eastAsia="tr-TR"/>
+        </w:rPr>
+        <w:lastRenderedPageBreak/>
+        <w:t xml:space="preserve">  </w:t>
+      </w:r>
+      <w:proofErr w:type="spellStart"/>
+      <w:r>
+        <w:rPr>
+          <w:rFonts w:ascii="Consolas" w:eastAsia="Times New Roman" w:hAnsi="Consolas" w:cs="Times New Roman"/>
+          <w:color w:val="0000FF"/>
+          <w:sz w:val="21"/>
+          <w:szCs w:val="21"/>
+          <w:lang w:eastAsia="tr-TR"/>
+        </w:rPr>
+        <w:t>if</w:t>
+      </w:r>
+      <w:proofErr w:type="spellEnd"/>
       <w:r>
         <w:rPr>
           <w:rFonts w:ascii="Consolas" w:eastAsia="Times New Roman" w:hAnsi="Consolas" w:cs="Times New Roman"/>
@@ -5927,6 +8341,7 @@
         </w:rPr>
         <w:t xml:space="preserve">      </w:t>
       </w:r>
+      <w:proofErr w:type="spellStart"/>
       <w:r>
         <w:rPr>
           <w:rFonts w:ascii="Consolas" w:eastAsia="Times New Roman" w:hAnsi="Consolas" w:cs="Times New Roman"/>
@@ -5937,84 +8352,195 @@
         </w:rPr>
         <w:t>goto</w:t>
       </w:r>
-      <w:r>
-        <w:rPr>
-          <w:rFonts w:ascii="Consolas" w:eastAsia="Times New Roman" w:hAnsi="Consolas" w:cs="Times New Roman"/>
-          <w:color w:val="000000"/>
-          <w:sz w:val="21"/>
-          <w:szCs w:val="21"/>
-          <w:lang w:eastAsia="tr-TR"/>
-        </w:rPr>
-        <w:t xml:space="preserve"> gitkar;</w:t>
-      </w:r>
-    </w:p>
-    <w:p>
-      <w:pPr>
-        <w:shd w:val="clear" w:color="auto" w:fill="FFFFFE"/>
-        <w:spacing w:after="0" w:line="285" w:lineRule="atLeast"/>
-        <w:rPr>
-          <w:rFonts w:ascii="Consolas" w:eastAsia="Times New Roman" w:hAnsi="Consolas" w:cs="Times New Roman"/>
-          <w:color w:val="000000"/>
-          <w:sz w:val="21"/>
-          <w:szCs w:val="21"/>
-          <w:lang w:eastAsia="tr-TR"/>
-        </w:rPr>
-      </w:pPr>
-      <w:r>
-        <w:rPr>
-          <w:rFonts w:ascii="Consolas" w:eastAsia="Times New Roman" w:hAnsi="Consolas" w:cs="Times New Roman"/>
-          <w:color w:val="000000"/>
-          <w:sz w:val="21"/>
-          <w:szCs w:val="21"/>
-          <w:lang w:eastAsia="tr-TR"/>
-        </w:rPr>
-        <w:t xml:space="preserve">  satis=alis+alis*kar;</w:t>
-      </w:r>
-    </w:p>
-    <w:p>
-      <w:pPr>
-        <w:shd w:val="clear" w:color="auto" w:fill="FFFFFE"/>
-        <w:spacing w:after="0" w:line="285" w:lineRule="atLeast"/>
-        <w:rPr>
-          <w:rFonts w:ascii="Consolas" w:eastAsia="Times New Roman" w:hAnsi="Consolas" w:cs="Times New Roman"/>
-          <w:color w:val="000000"/>
-          <w:sz w:val="21"/>
-          <w:szCs w:val="21"/>
-          <w:lang w:eastAsia="tr-TR"/>
-        </w:rPr>
-      </w:pPr>
-      <w:r>
-        <w:rPr>
-          <w:rFonts w:ascii="Consolas" w:eastAsia="Times New Roman" w:hAnsi="Consolas" w:cs="Times New Roman"/>
-          <w:color w:val="000000"/>
-          <w:sz w:val="21"/>
-          <w:szCs w:val="21"/>
-          <w:lang w:eastAsia="tr-TR"/>
-        </w:rPr>
-        <w:t xml:space="preserve">  gitvergi:</w:t>
-      </w:r>
-    </w:p>
-    <w:p>
-      <w:pPr>
-        <w:shd w:val="clear" w:color="auto" w:fill="FFFFFE"/>
-        <w:spacing w:after="0" w:line="285" w:lineRule="atLeast"/>
-        <w:rPr>
-          <w:rFonts w:ascii="Consolas" w:eastAsia="Times New Roman" w:hAnsi="Consolas" w:cs="Times New Roman"/>
-          <w:color w:val="000000"/>
-          <w:sz w:val="21"/>
-          <w:szCs w:val="21"/>
-          <w:lang w:eastAsia="tr-TR"/>
-        </w:rPr>
-      </w:pPr>
-      <w:r>
-        <w:rPr>
-          <w:rFonts w:ascii="Consolas" w:eastAsia="Times New Roman" w:hAnsi="Consolas" w:cs="Times New Roman"/>
-          <w:color w:val="000000"/>
-          <w:sz w:val="21"/>
-          <w:szCs w:val="21"/>
-          <w:lang w:eastAsia="tr-TR"/>
-        </w:rPr>
-        <w:t xml:space="preserve">  printf(</w:t>
+      <w:proofErr w:type="spellEnd"/>
+      <w:r>
+        <w:rPr>
+          <w:rFonts w:ascii="Consolas" w:eastAsia="Times New Roman" w:hAnsi="Consolas" w:cs="Times New Roman"/>
+          <w:color w:val="000000"/>
+          <w:sz w:val="21"/>
+          <w:szCs w:val="21"/>
+          <w:lang w:eastAsia="tr-TR"/>
+        </w:rPr>
+        <w:t xml:space="preserve"> </w:t>
+      </w:r>
+      <w:proofErr w:type="spellStart"/>
+      <w:r>
+        <w:rPr>
+          <w:rFonts w:ascii="Consolas" w:eastAsia="Times New Roman" w:hAnsi="Consolas" w:cs="Times New Roman"/>
+          <w:color w:val="000000"/>
+          <w:sz w:val="21"/>
+          <w:szCs w:val="21"/>
+          <w:lang w:eastAsia="tr-TR"/>
+        </w:rPr>
+        <w:t>gitkar</w:t>
+      </w:r>
+      <w:proofErr w:type="spellEnd"/>
+      <w:r>
+        <w:rPr>
+          <w:rFonts w:ascii="Consolas" w:eastAsia="Times New Roman" w:hAnsi="Consolas" w:cs="Times New Roman"/>
+          <w:color w:val="000000"/>
+          <w:sz w:val="21"/>
+          <w:szCs w:val="21"/>
+          <w:lang w:eastAsia="tr-TR"/>
+        </w:rPr>
+        <w:t>;</w:t>
+      </w:r>
+    </w:p>
+    <w:p>
+      <w:pPr>
+        <w:shd w:val="clear" w:color="auto" w:fill="FFFFFE"/>
+        <w:spacing w:after="0" w:line="285" w:lineRule="atLeast"/>
+        <w:rPr>
+          <w:rFonts w:ascii="Consolas" w:eastAsia="Times New Roman" w:hAnsi="Consolas" w:cs="Times New Roman"/>
+          <w:color w:val="000000"/>
+          <w:sz w:val="21"/>
+          <w:szCs w:val="21"/>
+          <w:lang w:eastAsia="tr-TR"/>
+        </w:rPr>
+      </w:pPr>
+      <w:r>
+        <w:rPr>
+          <w:rFonts w:ascii="Consolas" w:eastAsia="Times New Roman" w:hAnsi="Consolas" w:cs="Times New Roman"/>
+          <w:color w:val="000000"/>
+          <w:sz w:val="21"/>
+          <w:szCs w:val="21"/>
+          <w:lang w:eastAsia="tr-TR"/>
+        </w:rPr>
+        <w:t xml:space="preserve">  </w:t>
+      </w:r>
+      <w:proofErr w:type="spellStart"/>
+      <w:r>
+        <w:rPr>
+          <w:rFonts w:ascii="Consolas" w:eastAsia="Times New Roman" w:hAnsi="Consolas" w:cs="Times New Roman"/>
+          <w:color w:val="000000"/>
+          <w:sz w:val="21"/>
+          <w:szCs w:val="21"/>
+          <w:lang w:eastAsia="tr-TR"/>
+        </w:rPr>
+        <w:t>satis</w:t>
+      </w:r>
+      <w:proofErr w:type="spellEnd"/>
+      <w:r>
+        <w:rPr>
+          <w:rFonts w:ascii="Consolas" w:eastAsia="Times New Roman" w:hAnsi="Consolas" w:cs="Times New Roman"/>
+          <w:color w:val="000000"/>
+          <w:sz w:val="21"/>
+          <w:szCs w:val="21"/>
+          <w:lang w:eastAsia="tr-TR"/>
+        </w:rPr>
+        <w:t>=</w:t>
+      </w:r>
+      <w:proofErr w:type="spellStart"/>
+      <w:r>
+        <w:rPr>
+          <w:rFonts w:ascii="Consolas" w:eastAsia="Times New Roman" w:hAnsi="Consolas" w:cs="Times New Roman"/>
+          <w:color w:val="000000"/>
+          <w:sz w:val="21"/>
+          <w:szCs w:val="21"/>
+          <w:lang w:eastAsia="tr-TR"/>
+        </w:rPr>
+        <w:t>alis+alis</w:t>
+      </w:r>
+      <w:proofErr w:type="spellEnd"/>
+      <w:r>
+        <w:rPr>
+          <w:rFonts w:ascii="Consolas" w:eastAsia="Times New Roman" w:hAnsi="Consolas" w:cs="Times New Roman"/>
+          <w:color w:val="000000"/>
+          <w:sz w:val="21"/>
+          <w:szCs w:val="21"/>
+          <w:lang w:eastAsia="tr-TR"/>
+        </w:rPr>
+        <w:t>*kar;</w:t>
+      </w:r>
+    </w:p>
+    <w:p>
+      <w:pPr>
+        <w:shd w:val="clear" w:color="auto" w:fill="FFFFFE"/>
+        <w:spacing w:after="0" w:line="285" w:lineRule="atLeast"/>
+        <w:rPr>
+          <w:rFonts w:ascii="Consolas" w:eastAsia="Times New Roman" w:hAnsi="Consolas" w:cs="Times New Roman"/>
+          <w:color w:val="000000"/>
+          <w:sz w:val="21"/>
+          <w:szCs w:val="21"/>
+          <w:lang w:eastAsia="tr-TR"/>
+        </w:rPr>
+      </w:pPr>
+      <w:r>
+        <w:rPr>
+          <w:rFonts w:ascii="Consolas" w:eastAsia="Times New Roman" w:hAnsi="Consolas" w:cs="Times New Roman"/>
+          <w:color w:val="000000"/>
+          <w:sz w:val="21"/>
+          <w:szCs w:val="21"/>
+          <w:lang w:eastAsia="tr-TR"/>
+        </w:rPr>
+        <w:t xml:space="preserve">  </w:t>
+      </w:r>
+      <w:proofErr w:type="spellStart"/>
+      <w:r>
+        <w:rPr>
+          <w:rFonts w:ascii="Consolas" w:eastAsia="Times New Roman" w:hAnsi="Consolas" w:cs="Times New Roman"/>
+          <w:color w:val="000000"/>
+          <w:sz w:val="21"/>
+          <w:szCs w:val="21"/>
+          <w:lang w:eastAsia="tr-TR"/>
+        </w:rPr>
+        <w:t>gitvergi</w:t>
+      </w:r>
+      <w:proofErr w:type="spellEnd"/>
+      <w:r>
+        <w:rPr>
+          <w:rFonts w:ascii="Consolas" w:eastAsia="Times New Roman" w:hAnsi="Consolas" w:cs="Times New Roman"/>
+          <w:color w:val="000000"/>
+          <w:sz w:val="21"/>
+          <w:szCs w:val="21"/>
+          <w:lang w:eastAsia="tr-TR"/>
+        </w:rPr>
+        <w:t>:</w:t>
+      </w:r>
+    </w:p>
+    <w:p>
+      <w:pPr>
+        <w:shd w:val="clear" w:color="auto" w:fill="FFFFFE"/>
+        <w:spacing w:after="0" w:line="285" w:lineRule="atLeast"/>
+        <w:rPr>
+          <w:rFonts w:ascii="Consolas" w:eastAsia="Times New Roman" w:hAnsi="Consolas" w:cs="Times New Roman"/>
+          <w:color w:val="000000"/>
+          <w:sz w:val="21"/>
+          <w:szCs w:val="21"/>
+          <w:lang w:eastAsia="tr-TR"/>
+        </w:rPr>
+      </w:pPr>
+      <w:r>
+        <w:rPr>
+          <w:rFonts w:ascii="Consolas" w:eastAsia="Times New Roman" w:hAnsi="Consolas" w:cs="Times New Roman"/>
+          <w:color w:val="000000"/>
+          <w:sz w:val="21"/>
+          <w:szCs w:val="21"/>
+          <w:lang w:eastAsia="tr-TR"/>
+        </w:rPr>
+        <w:t xml:space="preserve">  </w:t>
+      </w:r>
+      <w:proofErr w:type="spellStart"/>
+      <w:r>
+        <w:rPr>
+          <w:rFonts w:ascii="Consolas" w:eastAsia="Times New Roman" w:hAnsi="Consolas" w:cs="Times New Roman"/>
+          <w:color w:val="000000"/>
+          <w:sz w:val="21"/>
+          <w:szCs w:val="21"/>
+          <w:lang w:eastAsia="tr-TR"/>
+        </w:rPr>
+        <w:t>printf</w:t>
+      </w:r>
+      <w:proofErr w:type="spellEnd"/>
+      <w:r>
+        <w:rPr>
+          <w:rFonts w:ascii="Consolas" w:eastAsia="Times New Roman" w:hAnsi="Consolas" w:cs="Times New Roman"/>
+          <w:color w:val="000000"/>
+          <w:sz w:val="21"/>
+          <w:szCs w:val="21"/>
+          <w:lang w:eastAsia="tr-TR"/>
+        </w:rPr>
+        <w:t>(</w:t>
       </w:r>
       <w:r>
         <w:rPr>
@@ -6057,7 +8583,29 @@
           <w:szCs w:val="21"/>
           <w:lang w:eastAsia="tr-TR"/>
         </w:rPr>
-        <w:t xml:space="preserve">  scanf(</w:t>
+        <w:t xml:space="preserve">  </w:t>
+      </w:r>
+      <w:proofErr w:type="spellStart"/>
+      <w:r>
+        <w:rPr>
+          <w:rFonts w:ascii="Consolas" w:eastAsia="Times New Roman" w:hAnsi="Consolas" w:cs="Times New Roman"/>
+          <w:color w:val="000000"/>
+          <w:sz w:val="21"/>
+          <w:szCs w:val="21"/>
+          <w:lang w:eastAsia="tr-TR"/>
+        </w:rPr>
+        <w:t>scanf</w:t>
+      </w:r>
+      <w:proofErr w:type="spellEnd"/>
+      <w:r>
+        <w:rPr>
+          <w:rFonts w:ascii="Consolas" w:eastAsia="Times New Roman" w:hAnsi="Consolas" w:cs="Times New Roman"/>
+          <w:color w:val="000000"/>
+          <w:sz w:val="21"/>
+          <w:szCs w:val="21"/>
+          <w:lang w:eastAsia="tr-TR"/>
+        </w:rPr>
+        <w:t>(</w:t>
       </w:r>
       <w:r>
         <w:rPr>
@@ -6067,17 +8615,39 @@
           <w:szCs w:val="21"/>
           <w:lang w:eastAsia="tr-TR"/>
         </w:rPr>
-        <w:t>"%f"</w:t>
-      </w:r>
-      <w:r>
-        <w:rPr>
-          <w:rFonts w:ascii="Consolas" w:eastAsia="Times New Roman" w:hAnsi="Consolas" w:cs="Times New Roman"/>
-          <w:color w:val="000000"/>
-          <w:sz w:val="21"/>
-          <w:szCs w:val="21"/>
-          <w:lang w:eastAsia="tr-TR"/>
-        </w:rPr>
-        <w:t>,&amp;vergi);</w:t>
+        <w:t>"%</w:t>
+      </w:r>
+      <w:proofErr w:type="spellStart"/>
+      <w:r>
+        <w:rPr>
+          <w:rFonts w:ascii="Consolas" w:eastAsia="Times New Roman" w:hAnsi="Consolas" w:cs="Times New Roman"/>
+          <w:color w:val="A31515"/>
+          <w:sz w:val="21"/>
+          <w:szCs w:val="21"/>
+          <w:lang w:eastAsia="tr-TR"/>
+        </w:rPr>
+        <w:t>f"</w:t>
+      </w:r>
+      <w:r>
+        <w:rPr>
+          <w:rFonts w:ascii="Consolas" w:eastAsia="Times New Roman" w:hAnsi="Consolas" w:cs="Times New Roman"/>
+          <w:color w:val="000000"/>
+          <w:sz w:val="21"/>
+          <w:szCs w:val="21"/>
+          <w:lang w:eastAsia="tr-TR"/>
+        </w:rPr>
+        <w:t>,&amp;vergi</w:t>
+      </w:r>
+      <w:proofErr w:type="spellEnd"/>
+      <w:r>
+        <w:rPr>
+          <w:rFonts w:ascii="Consolas" w:eastAsia="Times New Roman" w:hAnsi="Consolas" w:cs="Times New Roman"/>
+          <w:color w:val="000000"/>
+          <w:sz w:val="21"/>
+          <w:szCs w:val="21"/>
+          <w:lang w:eastAsia="tr-TR"/>
+        </w:rPr>
+        <w:t>);</w:t>
       </w:r>
     </w:p>
     <w:p>
@@ -6102,6 +8672,7 @@
         </w:rPr>
         <w:t xml:space="preserve">  </w:t>
       </w:r>
+      <w:proofErr w:type="spellStart"/>
       <w:r>
         <w:rPr>
           <w:rFonts w:ascii="Consolas" w:eastAsia="Times New Roman" w:hAnsi="Consolas" w:cs="Times New Roman"/>
@@ -6112,6 +8683,7 @@
         </w:rPr>
         <w:t>if</w:t>
       </w:r>
+      <w:proofErr w:type="spellEnd"/>
       <w:r>
         <w:rPr>
           <w:rFonts w:ascii="Consolas" w:eastAsia="Times New Roman" w:hAnsi="Consolas" w:cs="Times New Roman"/>
@@ -6185,6 +8757,7 @@
         </w:rPr>
         <w:t xml:space="preserve">      </w:t>
       </w:r>
+      <w:proofErr w:type="spellStart"/>
       <w:r>
         <w:rPr>
           <w:rFonts w:ascii="Consolas" w:eastAsia="Times New Roman" w:hAnsi="Consolas" w:cs="Times New Roman"/>
@@ -6195,61 +8768,150 @@
         </w:rPr>
         <w:t>goto</w:t>
       </w:r>
-      <w:r>
-        <w:rPr>
-          <w:rFonts w:ascii="Consolas" w:eastAsia="Times New Roman" w:hAnsi="Consolas" w:cs="Times New Roman"/>
-          <w:color w:val="000000"/>
-          <w:sz w:val="21"/>
-          <w:szCs w:val="21"/>
-          <w:lang w:eastAsia="tr-TR"/>
-        </w:rPr>
-        <w:t xml:space="preserve"> gitvergi;</w:t>
-      </w:r>
-    </w:p>
-    <w:p>
-      <w:pPr>
-        <w:shd w:val="clear" w:color="auto" w:fill="FFFFFE"/>
-        <w:spacing w:after="0" w:line="285" w:lineRule="atLeast"/>
-        <w:rPr>
-          <w:rFonts w:ascii="Consolas" w:eastAsia="Times New Roman" w:hAnsi="Consolas" w:cs="Times New Roman"/>
-          <w:color w:val="000000"/>
-          <w:sz w:val="21"/>
-          <w:szCs w:val="21"/>
-          <w:lang w:eastAsia="tr-TR"/>
-        </w:rPr>
-      </w:pPr>
-      <w:r>
-        <w:rPr>
-          <w:rFonts w:ascii="Consolas" w:eastAsia="Times New Roman" w:hAnsi="Consolas" w:cs="Times New Roman"/>
-          <w:color w:val="000000"/>
-          <w:sz w:val="21"/>
-          <w:szCs w:val="21"/>
-          <w:lang w:eastAsia="tr-TR"/>
-        </w:rPr>
-        <w:t xml:space="preserve">  satis=satis+satis*vergi;</w:t>
-      </w:r>
-    </w:p>
-    <w:p>
-      <w:pPr>
-        <w:shd w:val="clear" w:color="auto" w:fill="FFFFFE"/>
-        <w:spacing w:after="0" w:line="285" w:lineRule="atLeast"/>
-        <w:rPr>
-          <w:rFonts w:ascii="Consolas" w:eastAsia="Times New Roman" w:hAnsi="Consolas" w:cs="Times New Roman"/>
-          <w:color w:val="000000"/>
-          <w:sz w:val="21"/>
-          <w:szCs w:val="21"/>
-          <w:lang w:eastAsia="tr-TR"/>
-        </w:rPr>
-      </w:pPr>
-      <w:r>
-        <w:rPr>
-          <w:rFonts w:ascii="Consolas" w:eastAsia="Times New Roman" w:hAnsi="Consolas" w:cs="Times New Roman"/>
-          <w:color w:val="000000"/>
-          <w:sz w:val="21"/>
-          <w:szCs w:val="21"/>
-          <w:lang w:eastAsia="tr-TR"/>
-        </w:rPr>
-        <w:t xml:space="preserve">  printf(</w:t>
+      <w:proofErr w:type="spellEnd"/>
+      <w:r>
+        <w:rPr>
+          <w:rFonts w:ascii="Consolas" w:eastAsia="Times New Roman" w:hAnsi="Consolas" w:cs="Times New Roman"/>
+          <w:color w:val="000000"/>
+          <w:sz w:val="21"/>
+          <w:szCs w:val="21"/>
+          <w:lang w:eastAsia="tr-TR"/>
+        </w:rPr>
+        <w:t xml:space="preserve"> </w:t>
+      </w:r>
+      <w:proofErr w:type="spellStart"/>
+      <w:r>
+        <w:rPr>
+          <w:rFonts w:ascii="Consolas" w:eastAsia="Times New Roman" w:hAnsi="Consolas" w:cs="Times New Roman"/>
+          <w:color w:val="000000"/>
+          <w:sz w:val="21"/>
+          <w:szCs w:val="21"/>
+          <w:lang w:eastAsia="tr-TR"/>
+        </w:rPr>
+        <w:t>gitvergi</w:t>
+      </w:r>
+      <w:proofErr w:type="spellEnd"/>
+      <w:r>
+        <w:rPr>
+          <w:rFonts w:ascii="Consolas" w:eastAsia="Times New Roman" w:hAnsi="Consolas" w:cs="Times New Roman"/>
+          <w:color w:val="000000"/>
+          <w:sz w:val="21"/>
+          <w:szCs w:val="21"/>
+          <w:lang w:eastAsia="tr-TR"/>
+        </w:rPr>
+        <w:t>;</w:t>
+      </w:r>
+    </w:p>
+    <w:p>
+      <w:pPr>
+        <w:shd w:val="clear" w:color="auto" w:fill="FFFFFE"/>
+        <w:spacing w:after="0" w:line="285" w:lineRule="atLeast"/>
+        <w:rPr>
+          <w:rFonts w:ascii="Consolas" w:eastAsia="Times New Roman" w:hAnsi="Consolas" w:cs="Times New Roman"/>
+          <w:color w:val="000000"/>
+          <w:sz w:val="21"/>
+          <w:szCs w:val="21"/>
+          <w:lang w:eastAsia="tr-TR"/>
+        </w:rPr>
+      </w:pPr>
+      <w:r>
+        <w:rPr>
+          <w:rFonts w:ascii="Consolas" w:eastAsia="Times New Roman" w:hAnsi="Consolas" w:cs="Times New Roman"/>
+          <w:color w:val="000000"/>
+          <w:sz w:val="21"/>
+          <w:szCs w:val="21"/>
+          <w:lang w:eastAsia="tr-TR"/>
+        </w:rPr>
+        <w:t xml:space="preserve">  </w:t>
+      </w:r>
+      <w:proofErr w:type="spellStart"/>
+      <w:r>
+        <w:rPr>
+          <w:rFonts w:ascii="Consolas" w:eastAsia="Times New Roman" w:hAnsi="Consolas" w:cs="Times New Roman"/>
+          <w:color w:val="000000"/>
+          <w:sz w:val="21"/>
+          <w:szCs w:val="21"/>
+          <w:lang w:eastAsia="tr-TR"/>
+        </w:rPr>
+        <w:t>satis</w:t>
+      </w:r>
+      <w:proofErr w:type="spellEnd"/>
+      <w:r>
+        <w:rPr>
+          <w:rFonts w:ascii="Consolas" w:eastAsia="Times New Roman" w:hAnsi="Consolas" w:cs="Times New Roman"/>
+          <w:color w:val="000000"/>
+          <w:sz w:val="21"/>
+          <w:szCs w:val="21"/>
+          <w:lang w:eastAsia="tr-TR"/>
+        </w:rPr>
+        <w:t>=</w:t>
+      </w:r>
+      <w:proofErr w:type="spellStart"/>
+      <w:r>
+        <w:rPr>
+          <w:rFonts w:ascii="Consolas" w:eastAsia="Times New Roman" w:hAnsi="Consolas" w:cs="Times New Roman"/>
+          <w:color w:val="000000"/>
+          <w:sz w:val="21"/>
+          <w:szCs w:val="21"/>
+          <w:lang w:eastAsia="tr-TR"/>
+        </w:rPr>
+        <w:t>satis+satis</w:t>
+      </w:r>
+      <w:proofErr w:type="spellEnd"/>
+      <w:r>
+        <w:rPr>
+          <w:rFonts w:ascii="Consolas" w:eastAsia="Times New Roman" w:hAnsi="Consolas" w:cs="Times New Roman"/>
+          <w:color w:val="000000"/>
+          <w:sz w:val="21"/>
+          <w:szCs w:val="21"/>
+          <w:lang w:eastAsia="tr-TR"/>
+        </w:rPr>
+        <w:t>*vergi;</w:t>
+      </w:r>
+    </w:p>
+    <w:p>
+      <w:pPr>
+        <w:shd w:val="clear" w:color="auto" w:fill="FFFFFE"/>
+        <w:spacing w:after="0" w:line="285" w:lineRule="atLeast"/>
+        <w:rPr>
+          <w:rFonts w:ascii="Consolas" w:eastAsia="Times New Roman" w:hAnsi="Consolas" w:cs="Times New Roman"/>
+          <w:color w:val="000000"/>
+          <w:sz w:val="21"/>
+          <w:szCs w:val="21"/>
+          <w:lang w:eastAsia="tr-TR"/>
+        </w:rPr>
+      </w:pPr>
+      <w:r>
+        <w:rPr>
+          <w:rFonts w:ascii="Consolas" w:eastAsia="Times New Roman" w:hAnsi="Consolas" w:cs="Times New Roman"/>
+          <w:color w:val="000000"/>
+          <w:sz w:val="21"/>
+          <w:szCs w:val="21"/>
+          <w:lang w:eastAsia="tr-TR"/>
+        </w:rPr>
+        <w:t xml:space="preserve">  </w:t>
+      </w:r>
+      <w:proofErr w:type="spellStart"/>
+      <w:r>
+        <w:rPr>
+          <w:rFonts w:ascii="Consolas" w:eastAsia="Times New Roman" w:hAnsi="Consolas" w:cs="Times New Roman"/>
+          <w:color w:val="000000"/>
+          <w:sz w:val="21"/>
+          <w:szCs w:val="21"/>
+          <w:lang w:eastAsia="tr-TR"/>
+        </w:rPr>
+        <w:t>printf</w:t>
+      </w:r>
+      <w:proofErr w:type="spellEnd"/>
+      <w:r>
+        <w:rPr>
+          <w:rFonts w:ascii="Consolas" w:eastAsia="Times New Roman" w:hAnsi="Consolas" w:cs="Times New Roman"/>
+          <w:color w:val="000000"/>
+          <w:sz w:val="21"/>
+          <w:szCs w:val="21"/>
+          <w:lang w:eastAsia="tr-TR"/>
+        </w:rPr>
+        <w:t>(</w:t>
       </w:r>
       <w:r>
         <w:rPr>
@@ -6292,7 +8954,29 @@
           <w:szCs w:val="21"/>
           <w:lang w:eastAsia="tr-TR"/>
         </w:rPr>
-        <w:t xml:space="preserve">  printf(</w:t>
+        <w:t xml:space="preserve">  </w:t>
+      </w:r>
+      <w:proofErr w:type="spellStart"/>
+      <w:r>
+        <w:rPr>
+          <w:rFonts w:ascii="Consolas" w:eastAsia="Times New Roman" w:hAnsi="Consolas" w:cs="Times New Roman"/>
+          <w:color w:val="000000"/>
+          <w:sz w:val="21"/>
+          <w:szCs w:val="21"/>
+          <w:lang w:eastAsia="tr-TR"/>
+        </w:rPr>
+        <w:t>printf</w:t>
+      </w:r>
+      <w:proofErr w:type="spellEnd"/>
+      <w:r>
+        <w:rPr>
+          <w:rFonts w:ascii="Consolas" w:eastAsia="Times New Roman" w:hAnsi="Consolas" w:cs="Times New Roman"/>
+          <w:color w:val="000000"/>
+          <w:sz w:val="21"/>
+          <w:szCs w:val="21"/>
+          <w:lang w:eastAsia="tr-TR"/>
+        </w:rPr>
+        <w:t>(</w:t>
       </w:r>
       <w:r>
         <w:rPr>
@@ -6525,6 +9209,7 @@
         </w:rPr>
         <w:t xml:space="preserve">  </w:t>
       </w:r>
+      <w:proofErr w:type="spellStart"/>
       <w:r>
         <w:rPr>
           <w:rFonts w:ascii="Consolas" w:eastAsia="Times New Roman" w:hAnsi="Consolas" w:cs="Times New Roman"/>
@@ -6535,6 +9220,7 @@
         </w:rPr>
         <w:t>int</w:t>
       </w:r>
+      <w:proofErr w:type="spellEnd"/>
       <w:r>
         <w:rPr>
           <w:rFonts w:ascii="Consolas" w:eastAsia="Times New Roman" w:hAnsi="Consolas" w:cs="Times New Roman"/>
@@ -6566,7 +9252,29 @@
           <w:szCs w:val="21"/>
           <w:lang w:eastAsia="tr-TR"/>
         </w:rPr>
-        <w:t xml:space="preserve">  printf(</w:t>
+        <w:t xml:space="preserve">  </w:t>
+      </w:r>
+      <w:proofErr w:type="spellStart"/>
+      <w:r>
+        <w:rPr>
+          <w:rFonts w:ascii="Consolas" w:eastAsia="Times New Roman" w:hAnsi="Consolas" w:cs="Times New Roman"/>
+          <w:color w:val="000000"/>
+          <w:sz w:val="21"/>
+          <w:szCs w:val="21"/>
+          <w:lang w:eastAsia="tr-TR"/>
+        </w:rPr>
+        <w:t>printf</w:t>
+      </w:r>
+      <w:proofErr w:type="spellEnd"/>
+      <w:r>
+        <w:rPr>
+          <w:rFonts w:ascii="Consolas" w:eastAsia="Times New Roman" w:hAnsi="Consolas" w:cs="Times New Roman"/>
+          <w:color w:val="000000"/>
+          <w:sz w:val="21"/>
+          <w:szCs w:val="21"/>
+          <w:lang w:eastAsia="tr-TR"/>
+        </w:rPr>
+        <w:t>(</w:t>
       </w:r>
       <w:r>
         <w:rPr>
@@ -6609,7 +9317,29 @@
           <w:szCs w:val="21"/>
           <w:lang w:eastAsia="tr-TR"/>
         </w:rPr>
-        <w:t xml:space="preserve">  scanf(</w:t>
+        <w:t xml:space="preserve">  </w:t>
+      </w:r>
+      <w:proofErr w:type="spellStart"/>
+      <w:r>
+        <w:rPr>
+          <w:rFonts w:ascii="Consolas" w:eastAsia="Times New Roman" w:hAnsi="Consolas" w:cs="Times New Roman"/>
+          <w:color w:val="000000"/>
+          <w:sz w:val="21"/>
+          <w:szCs w:val="21"/>
+          <w:lang w:eastAsia="tr-TR"/>
+        </w:rPr>
+        <w:t>scanf</w:t>
+      </w:r>
+      <w:proofErr w:type="spellEnd"/>
+      <w:r>
+        <w:rPr>
+          <w:rFonts w:ascii="Consolas" w:eastAsia="Times New Roman" w:hAnsi="Consolas" w:cs="Times New Roman"/>
+          <w:color w:val="000000"/>
+          <w:sz w:val="21"/>
+          <w:szCs w:val="21"/>
+          <w:lang w:eastAsia="tr-TR"/>
+        </w:rPr>
+        <w:t>(</w:t>
       </w:r>
       <w:r>
         <w:rPr>
@@ -6619,17 +9349,39 @@
           <w:szCs w:val="21"/>
           <w:lang w:eastAsia="tr-TR"/>
         </w:rPr>
-        <w:t>"%d"</w:t>
-      </w:r>
-      <w:r>
-        <w:rPr>
-          <w:rFonts w:ascii="Consolas" w:eastAsia="Times New Roman" w:hAnsi="Consolas" w:cs="Times New Roman"/>
-          <w:color w:val="000000"/>
-          <w:sz w:val="21"/>
-          <w:szCs w:val="21"/>
-          <w:lang w:eastAsia="tr-TR"/>
-        </w:rPr>
-        <w:t>,&amp;ay);</w:t>
+        <w:t>"%</w:t>
+      </w:r>
+      <w:proofErr w:type="spellStart"/>
+      <w:r>
+        <w:rPr>
+          <w:rFonts w:ascii="Consolas" w:eastAsia="Times New Roman" w:hAnsi="Consolas" w:cs="Times New Roman"/>
+          <w:color w:val="A31515"/>
+          <w:sz w:val="21"/>
+          <w:szCs w:val="21"/>
+          <w:lang w:eastAsia="tr-TR"/>
+        </w:rPr>
+        <w:t>d"</w:t>
+      </w:r>
+      <w:r>
+        <w:rPr>
+          <w:rFonts w:ascii="Consolas" w:eastAsia="Times New Roman" w:hAnsi="Consolas" w:cs="Times New Roman"/>
+          <w:color w:val="000000"/>
+          <w:sz w:val="21"/>
+          <w:szCs w:val="21"/>
+          <w:lang w:eastAsia="tr-TR"/>
+        </w:rPr>
+        <w:t>,&amp;ay</w:t>
+      </w:r>
+      <w:proofErr w:type="spellEnd"/>
+      <w:r>
+        <w:rPr>
+          <w:rFonts w:ascii="Consolas" w:eastAsia="Times New Roman" w:hAnsi="Consolas" w:cs="Times New Roman"/>
+          <w:color w:val="000000"/>
+          <w:sz w:val="21"/>
+          <w:szCs w:val="21"/>
+          <w:lang w:eastAsia="tr-TR"/>
+        </w:rPr>
+        <w:t>);</w:t>
       </w:r>
     </w:p>
     <w:p>
@@ -6654,6 +9406,7 @@
         </w:rPr>
         <w:t xml:space="preserve">  </w:t>
       </w:r>
+      <w:proofErr w:type="spellStart"/>
       <w:r>
         <w:rPr>
           <w:rFonts w:ascii="Consolas" w:eastAsia="Times New Roman" w:hAnsi="Consolas" w:cs="Times New Roman"/>
@@ -6664,6 +9417,7 @@
         </w:rPr>
         <w:t>if</w:t>
       </w:r>
+      <w:proofErr w:type="spellEnd"/>
       <w:r>
         <w:rPr>
           <w:rFonts w:ascii="Consolas" w:eastAsia="Times New Roman" w:hAnsi="Consolas" w:cs="Times New Roman"/>
@@ -6755,7 +9509,29 @@
           <w:szCs w:val="21"/>
           <w:lang w:eastAsia="tr-TR"/>
         </w:rPr>
-        <w:t xml:space="preserve">    printf(</w:t>
+        <w:t xml:space="preserve">    </w:t>
+      </w:r>
+      <w:proofErr w:type="spellStart"/>
+      <w:r>
+        <w:rPr>
+          <w:rFonts w:ascii="Consolas" w:eastAsia="Times New Roman" w:hAnsi="Consolas" w:cs="Times New Roman"/>
+          <w:color w:val="000000"/>
+          <w:sz w:val="21"/>
+          <w:szCs w:val="21"/>
+          <w:lang w:eastAsia="tr-TR"/>
+        </w:rPr>
+        <w:t>printf</w:t>
+      </w:r>
+      <w:proofErr w:type="spellEnd"/>
+      <w:r>
+        <w:rPr>
+          <w:rFonts w:ascii="Consolas" w:eastAsia="Times New Roman" w:hAnsi="Consolas" w:cs="Times New Roman"/>
+          <w:color w:val="000000"/>
+          <w:sz w:val="21"/>
+          <w:szCs w:val="21"/>
+          <w:lang w:eastAsia="tr-TR"/>
+        </w:rPr>
+        <w:t>(</w:t>
       </w:r>
       <w:r>
         <w:rPr>
@@ -6800,6 +9576,7 @@
         </w:rPr>
         <w:t xml:space="preserve">  </w:t>
       </w:r>
+      <w:proofErr w:type="gramStart"/>
       <w:r>
         <w:rPr>
           <w:rFonts w:ascii="Consolas" w:eastAsia="Times New Roman" w:hAnsi="Consolas" w:cs="Times New Roman"/>
@@ -6810,6 +9587,7 @@
         </w:rPr>
         <w:t>else</w:t>
       </w:r>
+      <w:proofErr w:type="gramEnd"/>
       <w:r>
         <w:rPr>
           <w:rFonts w:ascii="Consolas" w:eastAsia="Times New Roman" w:hAnsi="Consolas" w:cs="Times New Roman"/>
@@ -6820,6 +9598,7 @@
         </w:rPr>
         <w:t xml:space="preserve"> </w:t>
       </w:r>
+      <w:proofErr w:type="spellStart"/>
       <w:r>
         <w:rPr>
           <w:rFonts w:ascii="Consolas" w:eastAsia="Times New Roman" w:hAnsi="Consolas" w:cs="Times New Roman"/>
@@ -6830,6 +9609,7 @@
         </w:rPr>
         <w:t>if</w:t>
       </w:r>
+      <w:proofErr w:type="spellEnd"/>
       <w:r>
         <w:rPr>
           <w:rFonts w:ascii="Consolas" w:eastAsia="Times New Roman" w:hAnsi="Consolas" w:cs="Times New Roman"/>
@@ -6901,7 +9681,29 @@
           <w:szCs w:val="21"/>
           <w:lang w:eastAsia="tr-TR"/>
         </w:rPr>
-        <w:t xml:space="preserve">    printf(</w:t>
+        <w:t xml:space="preserve">    </w:t>
+      </w:r>
+      <w:proofErr w:type="spellStart"/>
+      <w:r>
+        <w:rPr>
+          <w:rFonts w:ascii="Consolas" w:eastAsia="Times New Roman" w:hAnsi="Consolas" w:cs="Times New Roman"/>
+          <w:color w:val="000000"/>
+          <w:sz w:val="21"/>
+          <w:szCs w:val="21"/>
+          <w:lang w:eastAsia="tr-TR"/>
+        </w:rPr>
+        <w:t>printf</w:t>
+      </w:r>
+      <w:proofErr w:type="spellEnd"/>
+      <w:r>
+        <w:rPr>
+          <w:rFonts w:ascii="Consolas" w:eastAsia="Times New Roman" w:hAnsi="Consolas" w:cs="Times New Roman"/>
+          <w:color w:val="000000"/>
+          <w:sz w:val="21"/>
+          <w:szCs w:val="21"/>
+          <w:lang w:eastAsia="tr-TR"/>
+        </w:rPr>
+        <w:t>(</w:t>
       </w:r>
       <w:r>
         <w:rPr>
@@ -6946,6 +9748,7 @@
         </w:rPr>
         <w:t xml:space="preserve">  </w:t>
       </w:r>
+      <w:proofErr w:type="gramStart"/>
       <w:r>
         <w:rPr>
           <w:rFonts w:ascii="Consolas" w:eastAsia="Times New Roman" w:hAnsi="Consolas" w:cs="Times New Roman"/>
@@ -6956,6 +9759,7 @@
         </w:rPr>
         <w:t>else</w:t>
       </w:r>
+      <w:proofErr w:type="gramEnd"/>
       <w:r>
         <w:rPr>
           <w:rFonts w:ascii="Consolas" w:eastAsia="Times New Roman" w:hAnsi="Consolas" w:cs="Times New Roman"/>
@@ -6966,6 +9770,7 @@
         </w:rPr>
         <w:t xml:space="preserve"> </w:t>
       </w:r>
+      <w:proofErr w:type="spellStart"/>
       <w:r>
         <w:rPr>
           <w:rFonts w:ascii="Consolas" w:eastAsia="Times New Roman" w:hAnsi="Consolas" w:cs="Times New Roman"/>
@@ -6976,6 +9781,7 @@
         </w:rPr>
         <w:t>if</w:t>
       </w:r>
+      <w:proofErr w:type="spellEnd"/>
       <w:r>
         <w:rPr>
           <w:rFonts w:ascii="Consolas" w:eastAsia="Times New Roman" w:hAnsi="Consolas" w:cs="Times New Roman"/>
@@ -7047,7 +9853,29 @@
           <w:szCs w:val="21"/>
           <w:lang w:eastAsia="tr-TR"/>
         </w:rPr>
-        <w:t xml:space="preserve">    printf(</w:t>
+        <w:t xml:space="preserve">    </w:t>
+      </w:r>
+      <w:proofErr w:type="spellStart"/>
+      <w:r>
+        <w:rPr>
+          <w:rFonts w:ascii="Consolas" w:eastAsia="Times New Roman" w:hAnsi="Consolas" w:cs="Times New Roman"/>
+          <w:color w:val="000000"/>
+          <w:sz w:val="21"/>
+          <w:szCs w:val="21"/>
+          <w:lang w:eastAsia="tr-TR"/>
+        </w:rPr>
+        <w:t>printf</w:t>
+      </w:r>
+      <w:proofErr w:type="spellEnd"/>
+      <w:r>
+        <w:rPr>
+          <w:rFonts w:ascii="Consolas" w:eastAsia="Times New Roman" w:hAnsi="Consolas" w:cs="Times New Roman"/>
+          <w:color w:val="000000"/>
+          <w:sz w:val="21"/>
+          <w:szCs w:val="21"/>
+          <w:lang w:eastAsia="tr-TR"/>
+        </w:rPr>
+        <w:t>(</w:t>
       </w:r>
       <w:r>
         <w:rPr>
@@ -7092,6 +9920,7 @@
         </w:rPr>
         <w:t xml:space="preserve">  </w:t>
       </w:r>
+      <w:proofErr w:type="gramStart"/>
       <w:r>
         <w:rPr>
           <w:rFonts w:ascii="Consolas" w:eastAsia="Times New Roman" w:hAnsi="Consolas" w:cs="Times New Roman"/>
@@ -7102,6 +9931,7 @@
         </w:rPr>
         <w:t>else</w:t>
       </w:r>
+      <w:proofErr w:type="gramEnd"/>
       <w:r>
         <w:rPr>
           <w:rFonts w:ascii="Consolas" w:eastAsia="Times New Roman" w:hAnsi="Consolas" w:cs="Times New Roman"/>
@@ -7112,6 +9942,7 @@
         </w:rPr>
         <w:t xml:space="preserve"> </w:t>
       </w:r>
+      <w:proofErr w:type="spellStart"/>
       <w:r>
         <w:rPr>
           <w:rFonts w:ascii="Consolas" w:eastAsia="Times New Roman" w:hAnsi="Consolas" w:cs="Times New Roman"/>
@@ -7122,6 +9953,7 @@
         </w:rPr>
         <w:t>if</w:t>
       </w:r>
+      <w:proofErr w:type="spellEnd"/>
       <w:r>
         <w:rPr>
           <w:rFonts w:ascii="Consolas" w:eastAsia="Times New Roman" w:hAnsi="Consolas" w:cs="Times New Roman"/>
@@ -7193,7 +10025,29 @@
           <w:szCs w:val="21"/>
           <w:lang w:eastAsia="tr-TR"/>
         </w:rPr>
-        <w:t xml:space="preserve">    printf(</w:t>
+        <w:t xml:space="preserve">    </w:t>
+      </w:r>
+      <w:proofErr w:type="spellStart"/>
+      <w:r>
+        <w:rPr>
+          <w:rFonts w:ascii="Consolas" w:eastAsia="Times New Roman" w:hAnsi="Consolas" w:cs="Times New Roman"/>
+          <w:color w:val="000000"/>
+          <w:sz w:val="21"/>
+          <w:szCs w:val="21"/>
+          <w:lang w:eastAsia="tr-TR"/>
+        </w:rPr>
+        <w:t>printf</w:t>
+      </w:r>
+      <w:proofErr w:type="spellEnd"/>
+      <w:r>
+        <w:rPr>
+          <w:rFonts w:ascii="Consolas" w:eastAsia="Times New Roman" w:hAnsi="Consolas" w:cs="Times New Roman"/>
+          <w:color w:val="000000"/>
+          <w:sz w:val="21"/>
+          <w:szCs w:val="21"/>
+          <w:lang w:eastAsia="tr-TR"/>
+        </w:rPr>
+        <w:t>(</w:t>
       </w:r>
       <w:r>
         <w:rPr>
@@ -7238,6 +10092,7 @@
         </w:rPr>
         <w:t xml:space="preserve">  </w:t>
       </w:r>
+      <w:proofErr w:type="gramStart"/>
       <w:r>
         <w:rPr>
           <w:rFonts w:ascii="Consolas" w:eastAsia="Times New Roman" w:hAnsi="Consolas" w:cs="Times New Roman"/>
@@ -7248,28 +10103,51 @@
         </w:rPr>
         <w:t>else</w:t>
       </w:r>
-    </w:p>
-    <w:p>
-      <w:pPr>
-        <w:shd w:val="clear" w:color="auto" w:fill="FFFFFE"/>
-        <w:spacing w:after="0" w:line="285" w:lineRule="atLeast"/>
-        <w:rPr>
-          <w:rFonts w:ascii="Consolas" w:eastAsia="Times New Roman" w:hAnsi="Consolas" w:cs="Times New Roman"/>
-          <w:color w:val="000000"/>
-          <w:sz w:val="21"/>
-          <w:szCs w:val="21"/>
-          <w:lang w:eastAsia="tr-TR"/>
-        </w:rPr>
-      </w:pPr>
-      <w:r>
-        <w:rPr>
-          <w:rFonts w:ascii="Consolas" w:eastAsia="Times New Roman" w:hAnsi="Consolas" w:cs="Times New Roman"/>
-          <w:color w:val="000000"/>
-          <w:sz w:val="21"/>
-          <w:szCs w:val="21"/>
-          <w:lang w:eastAsia="tr-TR"/>
-        </w:rPr>
-        <w:t xml:space="preserve">    printf(</w:t>
+      <w:proofErr w:type="gramEnd"/>
+    </w:p>
+    <w:p>
+      <w:pPr>
+        <w:shd w:val="clear" w:color="auto" w:fill="FFFFFE"/>
+        <w:spacing w:after="0" w:line="285" w:lineRule="atLeast"/>
+        <w:rPr>
+          <w:rFonts w:ascii="Consolas" w:eastAsia="Times New Roman" w:hAnsi="Consolas" w:cs="Times New Roman"/>
+          <w:color w:val="000000"/>
+          <w:sz w:val="21"/>
+          <w:szCs w:val="21"/>
+          <w:lang w:eastAsia="tr-TR"/>
+        </w:rPr>
+      </w:pPr>
+      <w:r>
+        <w:rPr>
+          <w:rFonts w:ascii="Consolas" w:eastAsia="Times New Roman" w:hAnsi="Consolas" w:cs="Times New Roman"/>
+          <w:color w:val="000000"/>
+          <w:sz w:val="21"/>
+          <w:szCs w:val="21"/>
+          <w:lang w:eastAsia="tr-TR"/>
+        </w:rPr>
+        <w:t xml:space="preserve">    </w:t>
+      </w:r>
+      <w:proofErr w:type="spellStart"/>
+      <w:r>
+        <w:rPr>
+          <w:rFonts w:ascii="Consolas" w:eastAsia="Times New Roman" w:hAnsi="Consolas" w:cs="Times New Roman"/>
+          <w:color w:val="000000"/>
+          <w:sz w:val="21"/>
+          <w:szCs w:val="21"/>
+          <w:lang w:eastAsia="tr-TR"/>
+        </w:rPr>
+        <w:t>printf</w:t>
+      </w:r>
+      <w:proofErr w:type="spellEnd"/>
+      <w:r>
+        <w:rPr>
+          <w:rFonts w:ascii="Consolas" w:eastAsia="Times New Roman" w:hAnsi="Consolas" w:cs="Times New Roman"/>
+          <w:color w:val="000000"/>
+          <w:sz w:val="21"/>
+          <w:szCs w:val="21"/>
+          <w:lang w:eastAsia="tr-TR"/>
+        </w:rPr>
+        <w:t>(</w:t>
       </w:r>
       <w:r>
         <w:rPr>
@@ -7345,7 +10223,51 @@
           <w:szCs w:val="21"/>
           <w:lang w:eastAsia="tr-TR"/>
         </w:rPr>
-        <w:t>//Ödev: Bu örnek switch case ile çözülebilir.</w:t>
+        <w:t xml:space="preserve">//Ödev: Bu örnek </w:t>
+      </w:r>
+      <w:proofErr w:type="spellStart"/>
+      <w:r>
+        <w:rPr>
+          <w:rFonts w:ascii="Consolas" w:eastAsia="Times New Roman" w:hAnsi="Consolas" w:cs="Times New Roman"/>
+          <w:color w:val="AAAAAA"/>
+          <w:sz w:val="21"/>
+          <w:szCs w:val="21"/>
+          <w:lang w:eastAsia="tr-TR"/>
+        </w:rPr>
+        <w:t>switch</w:t>
+      </w:r>
+      <w:proofErr w:type="spellEnd"/>
+      <w:r>
+        <w:rPr>
+          <w:rFonts w:ascii="Consolas" w:eastAsia="Times New Roman" w:hAnsi="Consolas" w:cs="Times New Roman"/>
+          <w:color w:val="AAAAAA"/>
+          <w:sz w:val="21"/>
+          <w:szCs w:val="21"/>
+          <w:lang w:eastAsia="tr-TR"/>
+        </w:rPr>
+        <w:t xml:space="preserve"> </w:t>
+      </w:r>
+      <w:proofErr w:type="spellStart"/>
+      <w:r>
+        <w:rPr>
+          <w:rFonts w:ascii="Consolas" w:eastAsia="Times New Roman" w:hAnsi="Consolas" w:cs="Times New Roman"/>
+          <w:color w:val="AAAAAA"/>
+          <w:sz w:val="21"/>
+          <w:szCs w:val="21"/>
+          <w:lang w:eastAsia="tr-TR"/>
+        </w:rPr>
+        <w:t>case</w:t>
+      </w:r>
+      <w:proofErr w:type="spellEnd"/>
+      <w:r>
+        <w:rPr>
+          <w:rFonts w:ascii="Consolas" w:eastAsia="Times New Roman" w:hAnsi="Consolas" w:cs="Times New Roman"/>
+          <w:color w:val="AAAAAA"/>
+          <w:sz w:val="21"/>
+          <w:szCs w:val="21"/>
+          <w:lang w:eastAsia="tr-TR"/>
+        </w:rPr>
+        <w:t xml:space="preserve"> ile çözülebilir.</w:t>
       </w:r>
     </w:p>
     <w:p>
@@ -7401,21 +10323,9 @@
           <w:szCs w:val="21"/>
           <w:lang w:eastAsia="tr-TR"/>
         </w:rPr>
-        <w:t xml:space="preserve">  case 3:</w:t>
-      </w:r>
-    </w:p>
-    <w:p>
-      <w:pPr>
-        <w:shd w:val="clear" w:color="auto" w:fill="FFFFFE"/>
-        <w:spacing w:after="0" w:line="285" w:lineRule="atLeast"/>
-        <w:rPr>
-          <w:rFonts w:ascii="Consolas" w:eastAsia="Times New Roman" w:hAnsi="Consolas" w:cs="Times New Roman"/>
-          <w:color w:val="000000"/>
-          <w:sz w:val="21"/>
-          <w:szCs w:val="21"/>
-          <w:lang w:eastAsia="tr-TR"/>
-        </w:rPr>
-      </w:pPr>
+        <w:t xml:space="preserve">  </w:t>
+      </w:r>
+      <w:proofErr w:type="spellStart"/>
       <w:r>
         <w:rPr>
           <w:rFonts w:ascii="Consolas" w:eastAsia="Times New Roman" w:hAnsi="Consolas" w:cs="Times New Roman"/>
@@ -7424,21 +10334,9 @@
           <w:szCs w:val="21"/>
           <w:lang w:eastAsia="tr-TR"/>
         </w:rPr>
-        <w:t xml:space="preserve">  case 4:</w:t>
-      </w:r>
-    </w:p>
-    <w:p>
-      <w:pPr>
-        <w:shd w:val="clear" w:color="auto" w:fill="FFFFFE"/>
-        <w:spacing w:after="0" w:line="285" w:lineRule="atLeast"/>
-        <w:rPr>
-          <w:rFonts w:ascii="Consolas" w:eastAsia="Times New Roman" w:hAnsi="Consolas" w:cs="Times New Roman"/>
-          <w:color w:val="000000"/>
-          <w:sz w:val="21"/>
-          <w:szCs w:val="21"/>
-          <w:lang w:eastAsia="tr-TR"/>
-        </w:rPr>
-      </w:pPr>
+        <w:t>case</w:t>
+      </w:r>
+      <w:proofErr w:type="spellEnd"/>
       <w:r>
         <w:rPr>
           <w:rFonts w:ascii="Consolas" w:eastAsia="Times New Roman" w:hAnsi="Consolas" w:cs="Times New Roman"/>
@@ -7447,7 +10345,7 @@
           <w:szCs w:val="21"/>
           <w:lang w:eastAsia="tr-TR"/>
         </w:rPr>
-        <w:t xml:space="preserve">  case 5:</w:t>
+        <w:t xml:space="preserve"> 3:</w:t>
       </w:r>
     </w:p>
     <w:p>
@@ -7470,21 +10368,9 @@
           <w:szCs w:val="21"/>
           <w:lang w:eastAsia="tr-TR"/>
         </w:rPr>
-        <w:t xml:space="preserve">    printf("İlkbahar");</w:t>
-      </w:r>
-    </w:p>
-    <w:p>
-      <w:pPr>
-        <w:shd w:val="clear" w:color="auto" w:fill="FFFFFE"/>
-        <w:spacing w:after="0" w:line="285" w:lineRule="atLeast"/>
-        <w:rPr>
-          <w:rFonts w:ascii="Consolas" w:eastAsia="Times New Roman" w:hAnsi="Consolas" w:cs="Times New Roman"/>
-          <w:color w:val="000000"/>
-          <w:sz w:val="21"/>
-          <w:szCs w:val="21"/>
-          <w:lang w:eastAsia="tr-TR"/>
-        </w:rPr>
-      </w:pPr>
+        <w:t xml:space="preserve">  </w:t>
+      </w:r>
+      <w:proofErr w:type="spellStart"/>
       <w:r>
         <w:rPr>
           <w:rFonts w:ascii="Consolas" w:eastAsia="Times New Roman" w:hAnsi="Consolas" w:cs="Times New Roman"/>
@@ -7493,7 +10379,153 @@
           <w:szCs w:val="21"/>
           <w:lang w:eastAsia="tr-TR"/>
         </w:rPr>
-        <w:t xml:space="preserve">    break;</w:t>
+        <w:t>case</w:t>
+      </w:r>
+      <w:proofErr w:type="spellEnd"/>
+      <w:r>
+        <w:rPr>
+          <w:rFonts w:ascii="Consolas" w:eastAsia="Times New Roman" w:hAnsi="Consolas" w:cs="Times New Roman"/>
+          <w:color w:val="AAAAAA"/>
+          <w:sz w:val="21"/>
+          <w:szCs w:val="21"/>
+          <w:lang w:eastAsia="tr-TR"/>
+        </w:rPr>
+        <w:t xml:space="preserve"> 4:</w:t>
+      </w:r>
+    </w:p>
+    <w:p>
+      <w:pPr>
+        <w:shd w:val="clear" w:color="auto" w:fill="FFFFFE"/>
+        <w:spacing w:after="0" w:line="285" w:lineRule="atLeast"/>
+        <w:rPr>
+          <w:rFonts w:ascii="Consolas" w:eastAsia="Times New Roman" w:hAnsi="Consolas" w:cs="Times New Roman"/>
+          <w:color w:val="000000"/>
+          <w:sz w:val="21"/>
+          <w:szCs w:val="21"/>
+          <w:lang w:eastAsia="tr-TR"/>
+        </w:rPr>
+      </w:pPr>
+      <w:r>
+        <w:rPr>
+          <w:rFonts w:ascii="Consolas" w:eastAsia="Times New Roman" w:hAnsi="Consolas" w:cs="Times New Roman"/>
+          <w:color w:val="AAAAAA"/>
+          <w:sz w:val="21"/>
+          <w:szCs w:val="21"/>
+          <w:lang w:eastAsia="tr-TR"/>
+        </w:rPr>
+        <w:t xml:space="preserve">  </w:t>
+      </w:r>
+      <w:proofErr w:type="spellStart"/>
+      <w:r>
+        <w:rPr>
+          <w:rFonts w:ascii="Consolas" w:eastAsia="Times New Roman" w:hAnsi="Consolas" w:cs="Times New Roman"/>
+          <w:color w:val="AAAAAA"/>
+          <w:sz w:val="21"/>
+          <w:szCs w:val="21"/>
+          <w:lang w:eastAsia="tr-TR"/>
+        </w:rPr>
+        <w:t>case</w:t>
+      </w:r>
+      <w:proofErr w:type="spellEnd"/>
+      <w:r>
+        <w:rPr>
+          <w:rFonts w:ascii="Consolas" w:eastAsia="Times New Roman" w:hAnsi="Consolas" w:cs="Times New Roman"/>
+          <w:color w:val="AAAAAA"/>
+          <w:sz w:val="21"/>
+          <w:szCs w:val="21"/>
+          <w:lang w:eastAsia="tr-TR"/>
+        </w:rPr>
+        <w:t xml:space="preserve"> 5:</w:t>
+      </w:r>
+    </w:p>
+    <w:p>
+      <w:pPr>
+        <w:shd w:val="clear" w:color="auto" w:fill="FFFFFE"/>
+        <w:spacing w:after="0" w:line="285" w:lineRule="atLeast"/>
+        <w:rPr>
+          <w:rFonts w:ascii="Consolas" w:eastAsia="Times New Roman" w:hAnsi="Consolas" w:cs="Times New Roman"/>
+          <w:color w:val="000000"/>
+          <w:sz w:val="21"/>
+          <w:szCs w:val="21"/>
+          <w:lang w:eastAsia="tr-TR"/>
+        </w:rPr>
+      </w:pPr>
+      <w:r>
+        <w:rPr>
+          <w:rFonts w:ascii="Consolas" w:eastAsia="Times New Roman" w:hAnsi="Consolas" w:cs="Times New Roman"/>
+          <w:color w:val="AAAAAA"/>
+          <w:sz w:val="21"/>
+          <w:szCs w:val="21"/>
+          <w:lang w:eastAsia="tr-TR"/>
+        </w:rPr>
+        <w:t xml:space="preserve">    </w:t>
+      </w:r>
+      <w:proofErr w:type="spellStart"/>
+      <w:r>
+        <w:rPr>
+          <w:rFonts w:ascii="Consolas" w:eastAsia="Times New Roman" w:hAnsi="Consolas" w:cs="Times New Roman"/>
+          <w:color w:val="AAAAAA"/>
+          <w:sz w:val="21"/>
+          <w:szCs w:val="21"/>
+          <w:lang w:eastAsia="tr-TR"/>
+        </w:rPr>
+        <w:t>printf</w:t>
+      </w:r>
+      <w:proofErr w:type="spellEnd"/>
+      <w:r>
+        <w:rPr>
+          <w:rFonts w:ascii="Consolas" w:eastAsia="Times New Roman" w:hAnsi="Consolas" w:cs="Times New Roman"/>
+          <w:color w:val="AAAAAA"/>
+          <w:sz w:val="21"/>
+          <w:szCs w:val="21"/>
+          <w:lang w:eastAsia="tr-TR"/>
+        </w:rPr>
+        <w:t>("İlkbahar");</w:t>
+      </w:r>
+    </w:p>
+    <w:p>
+      <w:pPr>
+        <w:shd w:val="clear" w:color="auto" w:fill="FFFFFE"/>
+        <w:spacing w:after="0" w:line="285" w:lineRule="atLeast"/>
+        <w:rPr>
+          <w:rFonts w:ascii="Consolas" w:eastAsia="Times New Roman" w:hAnsi="Consolas" w:cs="Times New Roman"/>
+          <w:color w:val="000000"/>
+          <w:sz w:val="21"/>
+          <w:szCs w:val="21"/>
+          <w:lang w:eastAsia="tr-TR"/>
+        </w:rPr>
+      </w:pPr>
+      <w:r>
+        <w:rPr>
+          <w:rFonts w:ascii="Consolas" w:eastAsia="Times New Roman" w:hAnsi="Consolas" w:cs="Times New Roman"/>
+          <w:color w:val="AAAAAA"/>
+          <w:sz w:val="21"/>
+          <w:szCs w:val="21"/>
+          <w:lang w:eastAsia="tr-TR"/>
+        </w:rPr>
+        <w:t xml:space="preserve">    </w:t>
+      </w:r>
+      <w:proofErr w:type="gramStart"/>
+      <w:r>
+        <w:rPr>
+          <w:rFonts w:ascii="Consolas" w:eastAsia="Times New Roman" w:hAnsi="Consolas" w:cs="Times New Roman"/>
+          <w:color w:val="AAAAAA"/>
+          <w:sz w:val="21"/>
+          <w:szCs w:val="21"/>
+          <w:lang w:eastAsia="tr-TR"/>
+        </w:rPr>
+        <w:t>break</w:t>
+      </w:r>
+      <w:proofErr w:type="gramEnd"/>
+      <w:r>
+        <w:rPr>
+          <w:rFonts w:ascii="Consolas" w:eastAsia="Times New Roman" w:hAnsi="Consolas" w:cs="Times New Roman"/>
+          <w:color w:val="AAAAAA"/>
+          <w:sz w:val="21"/>
+          <w:szCs w:val="21"/>
+          <w:lang w:eastAsia="tr-TR"/>
+        </w:rPr>
+        <w:t>;</w:t>
       </w:r>
     </w:p>
     <w:p>
